--- a/Dokumentation GeoSurfer.docx
+++ b/Dokumentation GeoSurfer.docx
@@ -94,16 +94,6 @@
           <w:szCs w:val="96"/>
         </w:rPr>
         <w:br/>
-      </w:r>
-      <w:proofErr w:type="spellStart"/>
-      <w:r>
-        <w:rPr>
-          <w:b/>
-          <w:bCs/>
-          <w:color w:val="A8D08D" w:themeColor="accent6" w:themeTint="99"/>
-          <w:sz w:val="96"/>
-          <w:szCs w:val="96"/>
-        </w:rPr>
         <w:t>Geo</w:t>
       </w:r>
       <w:r>
@@ -126,7 +116,6 @@
         </w:rPr>
         <w:t>urfer</w:t>
       </w:r>
-      <w:proofErr w:type="spellEnd"/>
     </w:p>
     <w:p/>
     <w:p/>
@@ -1465,7 +1454,6 @@
           <w:szCs w:val="16"/>
         </w:rPr>
       </w:pPr>
-      <w:proofErr w:type="spellStart"/>
       <w:r>
         <w:rPr>
           <w:i/>
@@ -1473,37 +1461,7 @@
           <w:sz w:val="16"/>
           <w:szCs w:val="16"/>
         </w:rPr>
-        <w:t>React</w:t>
-      </w:r>
-      <w:proofErr w:type="spellEnd"/>
-      <w:r>
-        <w:rPr>
-          <w:i/>
-          <w:iCs/>
-          <w:sz w:val="16"/>
-          <w:szCs w:val="16"/>
-        </w:rPr>
-        <w:t xml:space="preserve"> SPA: Entwicklung einer reaktiven Single Page </w:t>
-      </w:r>
-      <w:proofErr w:type="spellStart"/>
-      <w:r>
-        <w:rPr>
-          <w:i/>
-          <w:iCs/>
-          <w:sz w:val="16"/>
-          <w:szCs w:val="16"/>
-        </w:rPr>
-        <w:t>Application</w:t>
-      </w:r>
-      <w:proofErr w:type="spellEnd"/>
-      <w:r>
-        <w:rPr>
-          <w:i/>
-          <w:iCs/>
-          <w:sz w:val="16"/>
-          <w:szCs w:val="16"/>
-        </w:rPr>
-        <w:t xml:space="preserve"> (SPA) mit nahtloser Navigation zwischen Funktionen und Informationen.</w:t>
+        <w:t>React SPA: Entwicklung einer reaktiven Single Page Application (SPA) mit nahtloser Navigation zwischen Funktionen und Informationen.</w:t>
       </w:r>
     </w:p>
     <w:p>
@@ -1628,27 +1586,7 @@
           <w:sz w:val="16"/>
           <w:szCs w:val="16"/>
         </w:rPr>
-        <w:t xml:space="preserve">Modul 324: </w:t>
-      </w:r>
-      <w:proofErr w:type="spellStart"/>
-      <w:r>
-        <w:rPr>
-          <w:i/>
-          <w:iCs/>
-          <w:sz w:val="16"/>
-          <w:szCs w:val="16"/>
-        </w:rPr>
-        <w:t>DevOps</w:t>
-      </w:r>
-      <w:proofErr w:type="spellEnd"/>
-      <w:r>
-        <w:rPr>
-          <w:i/>
-          <w:iCs/>
-          <w:sz w:val="16"/>
-          <w:szCs w:val="16"/>
-        </w:rPr>
-        <w:t>-Prozesse mit Tools unterstützen</w:t>
+        <w:t>Modul 324: DevOps-Prozesse mit Tools unterstützen</w:t>
       </w:r>
     </w:p>
     <w:p>
@@ -1668,37 +1606,12 @@
           <w:szCs w:val="16"/>
         </w:rPr>
       </w:pPr>
-      <w:proofErr w:type="spellStart"/>
       <w:r>
         <w:rPr>
           <w:sz w:val="16"/>
           <w:szCs w:val="16"/>
         </w:rPr>
-        <w:t>Geo</w:t>
-      </w:r>
-      <w:proofErr w:type="spellEnd"/>
-      <w:r>
-        <w:rPr>
-          <w:sz w:val="16"/>
-          <w:szCs w:val="16"/>
-        </w:rPr>
-        <w:t xml:space="preserve"> Surfer ist eine </w:t>
-      </w:r>
-      <w:proofErr w:type="spellStart"/>
-      <w:r>
-        <w:rPr>
-          <w:sz w:val="16"/>
-          <w:szCs w:val="16"/>
-        </w:rPr>
-        <w:t>React</w:t>
-      </w:r>
-      <w:proofErr w:type="spellEnd"/>
-      <w:r>
-        <w:rPr>
-          <w:sz w:val="16"/>
-          <w:szCs w:val="16"/>
-        </w:rPr>
-        <w:t xml:space="preserve">-Applikation, welche die </w:t>
+        <w:t xml:space="preserve">Geo Surfer ist eine React-Applikation, welche die </w:t>
       </w:r>
       <w:hyperlink r:id="rId8" w:history="1">
         <w:r>
@@ -1715,39 +1628,7 @@
           <w:sz w:val="16"/>
           <w:szCs w:val="16"/>
         </w:rPr>
-        <w:t xml:space="preserve"> verwendet. Über diese Applikation sollten die Benutzer die verschiedensten Informationen über Städte und Länder abrufen und lesen können, welche sich in der Nähe befinden. Zu den ausgegebenen Informationen gehören Infos über die Zeitzone, Sprache, Währung, Population, Breite, Länge und etc. Die Applikation sollte responsive sein und </w:t>
-      </w:r>
-      <w:proofErr w:type="spellStart"/>
-      <w:r>
-        <w:rPr>
-          <w:sz w:val="16"/>
-          <w:szCs w:val="16"/>
-        </w:rPr>
-        <w:t>React</w:t>
-      </w:r>
-      <w:proofErr w:type="spellEnd"/>
-      <w:r>
-        <w:rPr>
-          <w:sz w:val="16"/>
-          <w:szCs w:val="16"/>
-        </w:rPr>
-        <w:t xml:space="preserve"> benutzen. Das Design der App soll modern und eher schlicht gehalten sein, um übersichtlich zu bleiben. Die ganze Applikation sollte als eine SPA (Single Page </w:t>
-      </w:r>
-      <w:proofErr w:type="spellStart"/>
-      <w:r>
-        <w:rPr>
-          <w:sz w:val="16"/>
-          <w:szCs w:val="16"/>
-        </w:rPr>
-        <w:t>Application</w:t>
-      </w:r>
-      <w:proofErr w:type="spellEnd"/>
-      <w:r>
-        <w:rPr>
-          <w:sz w:val="16"/>
-          <w:szCs w:val="16"/>
-        </w:rPr>
-        <w:t>) funktionieren. Das ganze Projekte sollten dann ordnungsgemäss auf GitHub hochgeladen werden.</w:t>
+        <w:t xml:space="preserve"> verwendet. Über diese Applikation sollten die Benutzer die verschiedensten Informationen über Städte und Länder abrufen und lesen können, welche sich in der Nähe befinden. Zu den ausgegebenen Informationen gehören Infos über die Zeitzone, Sprache, Währung, Population, Breite, Länge und etc. Die Applikation sollte responsive sein und React benutzen. Das Design der App soll modern und eher schlicht gehalten sein, um übersichtlich zu bleiben. Die ganze Applikation sollte als eine SPA (Single Page Application) funktionieren. Das ganze Projekte sollten dann ordnungsgemäss auf GitHub hochgeladen werden.</w:t>
       </w:r>
     </w:p>
     <w:p/>
@@ -1871,13 +1752,8 @@
     </w:p>
     <w:p>
       <w:r>
-        <w:t xml:space="preserve">Einführung in </w:t>
+        <w:t>Einführung in ReactJs</w:t>
       </w:r>
-      <w:proofErr w:type="spellStart"/>
-      <w:r>
-        <w:t>ReactJs</w:t>
-      </w:r>
-      <w:proofErr w:type="spellEnd"/>
       <w:r>
         <w:t xml:space="preserve">: </w:t>
       </w:r>
@@ -1990,23 +1866,7 @@
                 <w:rFonts w:asciiTheme="minorHAnsi" w:hAnsiTheme="minorHAnsi" w:cstheme="minorHAnsi"/>
                 <w:lang w:val="en-US"/>
               </w:rPr>
-              <w:t xml:space="preserve">Minimal </w:t>
-            </w:r>
-            <w:proofErr w:type="spellStart"/>
-            <w:r>
-              <w:rPr>
-                <w:rFonts w:asciiTheme="minorHAnsi" w:hAnsiTheme="minorHAnsi" w:cstheme="minorHAnsi"/>
-                <w:lang w:val="en-US"/>
-              </w:rPr>
-              <w:t>oder</w:t>
-            </w:r>
-            <w:proofErr w:type="spellEnd"/>
-            <w:r>
-              <w:rPr>
-                <w:rFonts w:asciiTheme="minorHAnsi" w:hAnsiTheme="minorHAnsi" w:cstheme="minorHAnsi"/>
-                <w:lang w:val="en-US"/>
-              </w:rPr>
-              <w:t xml:space="preserve"> nice to have</w:t>
+              <w:t>Minimal oder nice to have</w:t>
             </w:r>
           </w:p>
         </w:tc>
@@ -2140,33 +2000,11 @@
                 <w:rFonts w:asciiTheme="minorHAnsi" w:hAnsiTheme="minorHAnsi" w:cstheme="minorHAnsi"/>
               </w:rPr>
             </w:pPr>
-            <w:proofErr w:type="spellStart"/>
-            <w:r>
-              <w:rPr>
-                <w:rFonts w:asciiTheme="minorHAnsi" w:hAnsiTheme="minorHAnsi" w:cstheme="minorHAnsi"/>
-              </w:rPr>
-              <w:t>React</w:t>
-            </w:r>
-            <w:proofErr w:type="spellEnd"/>
-            <w:r>
-              <w:rPr>
-                <w:rFonts w:asciiTheme="minorHAnsi" w:hAnsiTheme="minorHAnsi" w:cstheme="minorHAnsi"/>
-              </w:rPr>
-              <w:t xml:space="preserve"> SPA: Entwicklung einer reaktiven Single Page </w:t>
-            </w:r>
-            <w:proofErr w:type="spellStart"/>
-            <w:r>
-              <w:rPr>
-                <w:rFonts w:asciiTheme="minorHAnsi" w:hAnsiTheme="minorHAnsi" w:cstheme="minorHAnsi"/>
-              </w:rPr>
-              <w:t>Application</w:t>
-            </w:r>
-            <w:proofErr w:type="spellEnd"/>
-            <w:r>
-              <w:rPr>
-                <w:rFonts w:asciiTheme="minorHAnsi" w:hAnsiTheme="minorHAnsi" w:cstheme="minorHAnsi"/>
-              </w:rPr>
-              <w:t xml:space="preserve"> (SPA) mit nahtloser Navigation zwischen Funktionen und Informationen.</w:t>
+            <w:r>
+              <w:rPr>
+                <w:rFonts w:asciiTheme="minorHAnsi" w:hAnsiTheme="minorHAnsi" w:cstheme="minorHAnsi"/>
+              </w:rPr>
+              <w:t>React SPA: Entwicklung einer reaktiven Single Page Application (SPA) mit nahtloser Navigation zwischen Funktionen und Informationen.</w:t>
             </w:r>
           </w:p>
         </w:tc>
@@ -2518,30 +2356,8 @@
               <w:rPr>
                 <w:rFonts w:asciiTheme="minorHAnsi" w:hAnsiTheme="minorHAnsi" w:cstheme="minorHAnsi"/>
               </w:rPr>
-              <w:t xml:space="preserve">Nice </w:t>
-            </w:r>
-            <w:proofErr w:type="spellStart"/>
-            <w:r>
-              <w:rPr>
-                <w:rFonts w:asciiTheme="minorHAnsi" w:hAnsiTheme="minorHAnsi" w:cstheme="minorHAnsi"/>
-              </w:rPr>
-              <w:t>to</w:t>
-            </w:r>
-            <w:proofErr w:type="spellEnd"/>
-            <w:r>
-              <w:rPr>
-                <w:rFonts w:asciiTheme="minorHAnsi" w:hAnsiTheme="minorHAnsi" w:cstheme="minorHAnsi"/>
-              </w:rPr>
-              <w:t xml:space="preserve"> </w:t>
-            </w:r>
-            <w:proofErr w:type="spellStart"/>
-            <w:r>
-              <w:rPr>
-                <w:rFonts w:asciiTheme="minorHAnsi" w:hAnsiTheme="minorHAnsi" w:cstheme="minorHAnsi"/>
-              </w:rPr>
-              <w:t>have</w:t>
-            </w:r>
-            <w:proofErr w:type="spellEnd"/>
+              <w:t>Nice to have</w:t>
+            </w:r>
           </w:p>
         </w:tc>
       </w:tr>
@@ -2774,21 +2590,7 @@
               <w:rPr>
                 <w:rFonts w:asciiTheme="minorHAnsi" w:hAnsiTheme="minorHAnsi" w:cstheme="minorHAnsi"/>
               </w:rPr>
-              <w:t xml:space="preserve">Über </w:t>
-            </w:r>
-            <w:proofErr w:type="spellStart"/>
-            <w:r>
-              <w:rPr>
-                <w:rFonts w:asciiTheme="minorHAnsi" w:hAnsiTheme="minorHAnsi" w:cstheme="minorHAnsi"/>
-              </w:rPr>
-              <w:t>ReactJs</w:t>
-            </w:r>
-            <w:proofErr w:type="spellEnd"/>
-            <w:r>
-              <w:rPr>
-                <w:rFonts w:asciiTheme="minorHAnsi" w:hAnsiTheme="minorHAnsi" w:cstheme="minorHAnsi"/>
-              </w:rPr>
-              <w:t xml:space="preserve"> informieren und Tutorials schauen</w:t>
+              <w:t>Über ReactJs informieren und Tutorials schauen</w:t>
             </w:r>
           </w:p>
         </w:tc>
@@ -2996,30 +2798,8 @@
               <w:rPr>
                 <w:rFonts w:asciiTheme="minorHAnsi" w:hAnsiTheme="minorHAnsi" w:cstheme="minorHAnsi"/>
               </w:rPr>
-              <w:t xml:space="preserve">Erstellen des Grundgerüst von </w:t>
-            </w:r>
-            <w:proofErr w:type="spellStart"/>
-            <w:r>
-              <w:rPr>
-                <w:rFonts w:asciiTheme="minorHAnsi" w:hAnsiTheme="minorHAnsi" w:cstheme="minorHAnsi"/>
-              </w:rPr>
-              <w:t>GeoSurfer</w:t>
-            </w:r>
-            <w:proofErr w:type="spellEnd"/>
-            <w:r>
-              <w:rPr>
-                <w:rFonts w:asciiTheme="minorHAnsi" w:hAnsiTheme="minorHAnsi" w:cstheme="minorHAnsi"/>
-              </w:rPr>
-              <w:t xml:space="preserve"> mit </w:t>
-            </w:r>
-            <w:proofErr w:type="spellStart"/>
-            <w:r>
-              <w:rPr>
-                <w:rFonts w:asciiTheme="minorHAnsi" w:hAnsiTheme="minorHAnsi" w:cstheme="minorHAnsi"/>
-              </w:rPr>
-              <w:t>ReactJs</w:t>
-            </w:r>
-            <w:proofErr w:type="spellEnd"/>
+              <w:t>Erstellen des Grundgerüst von GeoSurfer mit ReactJs</w:t>
+            </w:r>
           </w:p>
         </w:tc>
         <w:tc>
@@ -3119,21 +2899,7 @@
               <w:rPr>
                 <w:rFonts w:asciiTheme="minorHAnsi" w:hAnsiTheme="minorHAnsi" w:cstheme="minorHAnsi"/>
               </w:rPr>
-              <w:t xml:space="preserve">Einfügen der </w:t>
-            </w:r>
-            <w:proofErr w:type="spellStart"/>
-            <w:r>
-              <w:rPr>
-                <w:rFonts w:asciiTheme="minorHAnsi" w:hAnsiTheme="minorHAnsi" w:cstheme="minorHAnsi"/>
-              </w:rPr>
-              <w:t>NavigationBar</w:t>
-            </w:r>
-            <w:proofErr w:type="spellEnd"/>
-            <w:r>
-              <w:rPr>
-                <w:rFonts w:asciiTheme="minorHAnsi" w:hAnsiTheme="minorHAnsi" w:cstheme="minorHAnsi"/>
-              </w:rPr>
-              <w:t xml:space="preserve"> mit ihren Funktionen</w:t>
+              <w:t>Einfügen der NavigationBar mit ihren Funktionen</w:t>
             </w:r>
           </w:p>
         </w:tc>
@@ -3245,14 +3011,12 @@
               </w:rPr>
               <w:t xml:space="preserve"> </w:t>
             </w:r>
-            <w:proofErr w:type="spellStart"/>
             <w:r>
               <w:rPr>
                 <w:rFonts w:asciiTheme="minorHAnsi" w:hAnsiTheme="minorHAnsi" w:cstheme="minorHAnsi"/>
               </w:rPr>
               <w:t>Section</w:t>
             </w:r>
-            <w:proofErr w:type="spellEnd"/>
           </w:p>
         </w:tc>
         <w:tc>
@@ -3334,16 +3098,8 @@
               <w:rPr>
                 <w:rFonts w:asciiTheme="minorHAnsi" w:hAnsiTheme="minorHAnsi" w:cstheme="minorHAnsi"/>
               </w:rPr>
-              <w:t xml:space="preserve">Erstellen der About </w:t>
-            </w:r>
-            <w:proofErr w:type="spellStart"/>
-            <w:r>
-              <w:rPr>
-                <w:rFonts w:asciiTheme="minorHAnsi" w:hAnsiTheme="minorHAnsi" w:cstheme="minorHAnsi"/>
-              </w:rPr>
-              <w:t>Section</w:t>
-            </w:r>
-            <w:proofErr w:type="spellEnd"/>
+              <w:t>Erstellen der About Section</w:t>
+            </w:r>
           </w:p>
         </w:tc>
         <w:tc>
@@ -3422,16 +3178,8 @@
               <w:rPr>
                 <w:rFonts w:asciiTheme="minorHAnsi" w:hAnsiTheme="minorHAnsi" w:cstheme="minorHAnsi"/>
               </w:rPr>
-              <w:t xml:space="preserve">Erstellen des </w:t>
-            </w:r>
-            <w:proofErr w:type="spellStart"/>
-            <w:r>
-              <w:rPr>
-                <w:rFonts w:asciiTheme="minorHAnsi" w:hAnsiTheme="minorHAnsi" w:cstheme="minorHAnsi"/>
-              </w:rPr>
-              <w:t>Footers</w:t>
-            </w:r>
-            <w:proofErr w:type="spellEnd"/>
+              <w:t>Erstellen des Footers</w:t>
+            </w:r>
           </w:p>
         </w:tc>
         <w:tc>
@@ -3551,13 +3299,7 @@
               <w:rPr>
                 <w:rFonts w:asciiTheme="minorHAnsi" w:hAnsiTheme="minorHAnsi" w:cstheme="minorHAnsi"/>
               </w:rPr>
-              <w:t xml:space="preserve"> - </w:t>
-            </w:r>
-            <w:r>
-              <w:rPr>
-                <w:rFonts w:asciiTheme="minorHAnsi" w:hAnsiTheme="minorHAnsi" w:cstheme="minorHAnsi"/>
-              </w:rPr>
-              <w:t>17.10.2023</w:t>
+              <w:t xml:space="preserve"> - 17.10.2023</w:t>
             </w:r>
           </w:p>
         </w:tc>
@@ -4708,7 +4450,31 @@
               <w:rPr>
                 <w:rFonts w:asciiTheme="minorHAnsi" w:hAnsiTheme="minorHAnsi" w:cstheme="minorHAnsi"/>
               </w:rPr>
-              <w:t xml:space="preserve"> keine Fehler an und stürzt nicht ab</w:t>
+              <w:t xml:space="preserve"> </w:t>
+            </w:r>
+            <w:r>
+              <w:rPr>
+                <w:rFonts w:asciiTheme="minorHAnsi" w:hAnsiTheme="minorHAnsi" w:cstheme="minorHAnsi"/>
+              </w:rPr>
+              <w:t>eine</w:t>
+            </w:r>
+            <w:r>
+              <w:rPr>
+                <w:rFonts w:asciiTheme="minorHAnsi" w:hAnsiTheme="minorHAnsi" w:cstheme="minorHAnsi"/>
+              </w:rPr>
+              <w:t xml:space="preserve"> Fehler</w:t>
+            </w:r>
+            <w:r>
+              <w:rPr>
+                <w:rFonts w:asciiTheme="minorHAnsi" w:hAnsiTheme="minorHAnsi" w:cstheme="minorHAnsi"/>
+              </w:rPr>
+              <w:t>meldung</w:t>
+            </w:r>
+            <w:r>
+              <w:rPr>
+                <w:rFonts w:asciiTheme="minorHAnsi" w:hAnsiTheme="minorHAnsi" w:cstheme="minorHAnsi"/>
+              </w:rPr>
+              <w:t xml:space="preserve"> an und stürzt nicht ab</w:t>
             </w:r>
             <w:r>
               <w:rPr>
@@ -4946,15 +4712,7 @@
     </w:p>
     <w:p>
       <w:r>
-        <w:t xml:space="preserve">Testumgebung: Laptop mit Windows 11 und dem </w:t>
-      </w:r>
-      <w:proofErr w:type="spellStart"/>
-      <w:r>
-        <w:t>OperaGX</w:t>
-      </w:r>
-      <w:proofErr w:type="spellEnd"/>
-      <w:r>
-        <w:t xml:space="preserve"> Browser</w:t>
+        <w:t>Testumgebung: Laptop mit Windows 11 und dem OperaGX Browser</w:t>
       </w:r>
     </w:p>
     <w:tbl>
@@ -5713,23 +5471,7 @@
     </w:p>
     <w:p>
       <w:r>
-        <w:t xml:space="preserve">Gut gelaufen: Wir haben uns sehr schnell an </w:t>
-      </w:r>
-      <w:proofErr w:type="spellStart"/>
-      <w:r>
-        <w:t>ReactJS</w:t>
-      </w:r>
-      <w:proofErr w:type="spellEnd"/>
-      <w:r>
-        <w:t xml:space="preserve"> gewöhnt, was uns erlaubt hat nach einer intensiven Informationsphase mit diesem Projekt anzufangen, obwohl wir zuvor noch nie mit </w:t>
-      </w:r>
-      <w:proofErr w:type="spellStart"/>
-      <w:r>
-        <w:t>ReactJS</w:t>
-      </w:r>
-      <w:proofErr w:type="spellEnd"/>
-      <w:r>
-        <w:t xml:space="preserve"> gearbeitet haben.</w:t>
+        <w:t>Gut gelaufen: Wir haben uns sehr schnell an ReactJS gewöhnt, was uns erlaubt hat nach einer intensiven Informationsphase mit diesem Projekt anzufangen, obwohl wir zuvor noch nie mit ReactJS gearbeitet haben.</w:t>
       </w:r>
       <w:r>
         <w:t xml:space="preserve"> Sonst funktionierte auch die Zusammenarbeit im Team sehr gut, da wir mit zwei Leuten eine kleine Gruppe waren und uns so besser absprechen konnten.</w:t>

--- a/Dokumentation GeoSurfer.docx
+++ b/Dokumentation GeoSurfer.docx
@@ -94,6 +94,16 @@
           <w:szCs w:val="96"/>
         </w:rPr>
         <w:br/>
+      </w:r>
+      <w:proofErr w:type="spellStart"/>
+      <w:r>
+        <w:rPr>
+          <w:b/>
+          <w:bCs/>
+          <w:color w:val="A8D08D" w:themeColor="accent6" w:themeTint="99"/>
+          <w:sz w:val="96"/>
+          <w:szCs w:val="96"/>
+        </w:rPr>
         <w:t>Geo</w:t>
       </w:r>
       <w:r>
@@ -116,6 +126,7 @@
         </w:rPr>
         <w:t>urfer</w:t>
       </w:r>
+      <w:proofErr w:type="spellEnd"/>
     </w:p>
     <w:p/>
     <w:p/>
@@ -1362,16 +1373,6 @@
     <w:p/>
     <w:p/>
     <w:p/>
-    <w:p/>
-    <w:p/>
-    <w:p/>
-    <w:p/>
-    <w:p/>
-    <w:p/>
-    <w:p/>
-    <w:p/>
-    <w:p/>
-    <w:p/>
     <w:p>
       <w:pPr>
         <w:pStyle w:val="berschrift1"/>
@@ -1454,6 +1455,7 @@
           <w:szCs w:val="16"/>
         </w:rPr>
       </w:pPr>
+      <w:proofErr w:type="spellStart"/>
       <w:r>
         <w:rPr>
           <w:i/>
@@ -1461,7 +1463,37 @@
           <w:sz w:val="16"/>
           <w:szCs w:val="16"/>
         </w:rPr>
-        <w:t>React SPA: Entwicklung einer reaktiven Single Page Application (SPA) mit nahtloser Navigation zwischen Funktionen und Informationen.</w:t>
+        <w:t>React</w:t>
+      </w:r>
+      <w:proofErr w:type="spellEnd"/>
+      <w:r>
+        <w:rPr>
+          <w:i/>
+          <w:iCs/>
+          <w:sz w:val="16"/>
+          <w:szCs w:val="16"/>
+        </w:rPr>
+        <w:t xml:space="preserve"> SPA: Entwicklung einer reaktiven Single Page </w:t>
+      </w:r>
+      <w:proofErr w:type="spellStart"/>
+      <w:r>
+        <w:rPr>
+          <w:i/>
+          <w:iCs/>
+          <w:sz w:val="16"/>
+          <w:szCs w:val="16"/>
+        </w:rPr>
+        <w:t>Application</w:t>
+      </w:r>
+      <w:proofErr w:type="spellEnd"/>
+      <w:r>
+        <w:rPr>
+          <w:i/>
+          <w:iCs/>
+          <w:sz w:val="16"/>
+          <w:szCs w:val="16"/>
+        </w:rPr>
+        <w:t xml:space="preserve"> (SPA) mit nahtloser Navigation zwischen Funktionen und Informationen.</w:t>
       </w:r>
     </w:p>
     <w:p>
@@ -1586,7 +1618,27 @@
           <w:sz w:val="16"/>
           <w:szCs w:val="16"/>
         </w:rPr>
-        <w:t>Modul 324: DevOps-Prozesse mit Tools unterstützen</w:t>
+        <w:t xml:space="preserve">Modul 324: </w:t>
+      </w:r>
+      <w:proofErr w:type="spellStart"/>
+      <w:r>
+        <w:rPr>
+          <w:i/>
+          <w:iCs/>
+          <w:sz w:val="16"/>
+          <w:szCs w:val="16"/>
+        </w:rPr>
+        <w:t>DevOps</w:t>
+      </w:r>
+      <w:proofErr w:type="spellEnd"/>
+      <w:r>
+        <w:rPr>
+          <w:i/>
+          <w:iCs/>
+          <w:sz w:val="16"/>
+          <w:szCs w:val="16"/>
+        </w:rPr>
+        <w:t>-Prozesse mit Tools unterstützen</w:t>
       </w:r>
     </w:p>
     <w:p>
@@ -1606,12 +1658,37 @@
           <w:szCs w:val="16"/>
         </w:rPr>
       </w:pPr>
+      <w:proofErr w:type="spellStart"/>
       <w:r>
         <w:rPr>
           <w:sz w:val="16"/>
           <w:szCs w:val="16"/>
         </w:rPr>
-        <w:t xml:space="preserve">Geo Surfer ist eine React-Applikation, welche die </w:t>
+        <w:t>Geo</w:t>
+      </w:r>
+      <w:proofErr w:type="spellEnd"/>
+      <w:r>
+        <w:rPr>
+          <w:sz w:val="16"/>
+          <w:szCs w:val="16"/>
+        </w:rPr>
+        <w:t xml:space="preserve"> Surfer ist eine </w:t>
+      </w:r>
+      <w:proofErr w:type="spellStart"/>
+      <w:r>
+        <w:rPr>
+          <w:sz w:val="16"/>
+          <w:szCs w:val="16"/>
+        </w:rPr>
+        <w:t>React</w:t>
+      </w:r>
+      <w:proofErr w:type="spellEnd"/>
+      <w:r>
+        <w:rPr>
+          <w:sz w:val="16"/>
+          <w:szCs w:val="16"/>
+        </w:rPr>
+        <w:t xml:space="preserve">-Applikation, welche die </w:t>
       </w:r>
       <w:hyperlink r:id="rId8" w:history="1">
         <w:r>
@@ -1628,7 +1705,39 @@
           <w:sz w:val="16"/>
           <w:szCs w:val="16"/>
         </w:rPr>
-        <w:t xml:space="preserve"> verwendet. Über diese Applikation sollten die Benutzer die verschiedensten Informationen über Städte und Länder abrufen und lesen können, welche sich in der Nähe befinden. Zu den ausgegebenen Informationen gehören Infos über die Zeitzone, Sprache, Währung, Population, Breite, Länge und etc. Die Applikation sollte responsive sein und React benutzen. Das Design der App soll modern und eher schlicht gehalten sein, um übersichtlich zu bleiben. Die ganze Applikation sollte als eine SPA (Single Page Application) funktionieren. Das ganze Projekte sollten dann ordnungsgemäss auf GitHub hochgeladen werden.</w:t>
+        <w:t xml:space="preserve"> verwendet. Über diese Applikation sollten die Benutzer die verschiedensten Informationen über Städte und Länder abrufen und lesen können, welche sich in der Nähe befinden. Zu den ausgegebenen Informationen gehören Infos über die Zeitzone, Sprache, Währung, Population, Breite, Länge und etc. Die Applikation sollte responsive sein und </w:t>
+      </w:r>
+      <w:proofErr w:type="spellStart"/>
+      <w:r>
+        <w:rPr>
+          <w:sz w:val="16"/>
+          <w:szCs w:val="16"/>
+        </w:rPr>
+        <w:t>React</w:t>
+      </w:r>
+      <w:proofErr w:type="spellEnd"/>
+      <w:r>
+        <w:rPr>
+          <w:sz w:val="16"/>
+          <w:szCs w:val="16"/>
+        </w:rPr>
+        <w:t xml:space="preserve"> benutzen. Das Design der App soll modern und eher schlicht gehalten sein, um übersichtlich zu bleiben. Die ganze Applikation sollte als eine SPA (Single Page </w:t>
+      </w:r>
+      <w:proofErr w:type="spellStart"/>
+      <w:r>
+        <w:rPr>
+          <w:sz w:val="16"/>
+          <w:szCs w:val="16"/>
+        </w:rPr>
+        <w:t>Application</w:t>
+      </w:r>
+      <w:proofErr w:type="spellEnd"/>
+      <w:r>
+        <w:rPr>
+          <w:sz w:val="16"/>
+          <w:szCs w:val="16"/>
+        </w:rPr>
+        <w:t>) funktionieren. Das ganze Projekte sollten dann ordnungsgemäss auf GitHub hochgeladen werden.</w:t>
       </w:r>
     </w:p>
     <w:p/>
@@ -1677,7 +1786,6 @@
           <w:sz w:val="16"/>
           <w:szCs w:val="16"/>
         </w:rPr>
-        <w:lastRenderedPageBreak/>
         <w:t xml:space="preserve">Ablage Code &amp; Dokumentation: </w:t>
       </w:r>
       <w:hyperlink r:id="rId9" w:history="1">
@@ -1721,7 +1829,20 @@
         <w:pStyle w:val="berschrift1"/>
       </w:pPr>
       <w:bookmarkStart w:id="6" w:name="_Toc148367993"/>
-      <w:r>
+    </w:p>
+    <w:p>
+      <w:pPr>
+        <w:pStyle w:val="berschrift1"/>
+      </w:pPr>
+    </w:p>
+    <w:p/>
+    <w:p/>
+    <w:p>
+      <w:pPr>
+        <w:pStyle w:val="berschrift1"/>
+      </w:pPr>
+      <w:r>
+        <w:lastRenderedPageBreak/>
         <w:t>Informationsphase:</w:t>
       </w:r>
       <w:bookmarkEnd w:id="6"/>
@@ -1752,8 +1873,13 @@
     </w:p>
     <w:p>
       <w:r>
-        <w:t>Einführung in ReactJs</w:t>
-      </w:r>
+        <w:t xml:space="preserve">Einführung in </w:t>
+      </w:r>
+      <w:proofErr w:type="spellStart"/>
+      <w:r>
+        <w:t>ReactJs</w:t>
+      </w:r>
+      <w:proofErr w:type="spellEnd"/>
       <w:r>
         <w:t xml:space="preserve">: </w:t>
       </w:r>
@@ -1866,7 +1992,23 @@
                 <w:rFonts w:asciiTheme="minorHAnsi" w:hAnsiTheme="minorHAnsi" w:cstheme="minorHAnsi"/>
                 <w:lang w:val="en-US"/>
               </w:rPr>
-              <w:t>Minimal oder nice to have</w:t>
+              <w:t xml:space="preserve">Minimal </w:t>
+            </w:r>
+            <w:proofErr w:type="spellStart"/>
+            <w:r>
+              <w:rPr>
+                <w:rFonts w:asciiTheme="minorHAnsi" w:hAnsiTheme="minorHAnsi" w:cstheme="minorHAnsi"/>
+                <w:lang w:val="en-US"/>
+              </w:rPr>
+              <w:t>oder</w:t>
+            </w:r>
+            <w:proofErr w:type="spellEnd"/>
+            <w:r>
+              <w:rPr>
+                <w:rFonts w:asciiTheme="minorHAnsi" w:hAnsiTheme="minorHAnsi" w:cstheme="minorHAnsi"/>
+                <w:lang w:val="en-US"/>
+              </w:rPr>
+              <w:t xml:space="preserve"> nice to have</w:t>
             </w:r>
           </w:p>
         </w:tc>
@@ -1923,8 +2065,16 @@
               <w:rPr>
                 <w:rFonts w:asciiTheme="minorHAnsi" w:hAnsiTheme="minorHAnsi" w:cstheme="minorHAnsi"/>
               </w:rPr>
-              <w:t>Responsives Design: Modernes, schlichtes Design sicherstellen, das auf verschiedenen Geräten reaktionsschnell ist</w:t>
-            </w:r>
+              <w:t xml:space="preserve">Responsives Design: Modernes, schlichtes Design sicherstellen, das auf verschiedenen Geräten reaktionsschnell </w:t>
+            </w:r>
+            <w:proofErr w:type="gramStart"/>
+            <w:r>
+              <w:rPr>
+                <w:rFonts w:asciiTheme="minorHAnsi" w:hAnsiTheme="minorHAnsi" w:cstheme="minorHAnsi"/>
+              </w:rPr>
+              <w:t>ist</w:t>
+            </w:r>
+            <w:proofErr w:type="gramEnd"/>
           </w:p>
         </w:tc>
         <w:tc>
@@ -2000,11 +2150,33 @@
                 <w:rFonts w:asciiTheme="minorHAnsi" w:hAnsiTheme="minorHAnsi" w:cstheme="minorHAnsi"/>
               </w:rPr>
             </w:pPr>
-            <w:r>
-              <w:rPr>
-                <w:rFonts w:asciiTheme="minorHAnsi" w:hAnsiTheme="minorHAnsi" w:cstheme="minorHAnsi"/>
-              </w:rPr>
-              <w:t>React SPA: Entwicklung einer reaktiven Single Page Application (SPA) mit nahtloser Navigation zwischen Funktionen und Informationen.</w:t>
+            <w:proofErr w:type="spellStart"/>
+            <w:r>
+              <w:rPr>
+                <w:rFonts w:asciiTheme="minorHAnsi" w:hAnsiTheme="minorHAnsi" w:cstheme="minorHAnsi"/>
+              </w:rPr>
+              <w:t>React</w:t>
+            </w:r>
+            <w:proofErr w:type="spellEnd"/>
+            <w:r>
+              <w:rPr>
+                <w:rFonts w:asciiTheme="minorHAnsi" w:hAnsiTheme="minorHAnsi" w:cstheme="minorHAnsi"/>
+              </w:rPr>
+              <w:t xml:space="preserve"> SPA: Entwicklung einer reaktiven Single Page </w:t>
+            </w:r>
+            <w:proofErr w:type="spellStart"/>
+            <w:r>
+              <w:rPr>
+                <w:rFonts w:asciiTheme="minorHAnsi" w:hAnsiTheme="minorHAnsi" w:cstheme="minorHAnsi"/>
+              </w:rPr>
+              <w:t>Application</w:t>
+            </w:r>
+            <w:proofErr w:type="spellEnd"/>
+            <w:r>
+              <w:rPr>
+                <w:rFonts w:asciiTheme="minorHAnsi" w:hAnsiTheme="minorHAnsi" w:cstheme="minorHAnsi"/>
+              </w:rPr>
+              <w:t xml:space="preserve"> (SPA) mit nahtloser Navigation zwischen Funktionen und Informationen.</w:t>
             </w:r>
           </w:p>
         </w:tc>
@@ -2356,8 +2528,30 @@
               <w:rPr>
                 <w:rFonts w:asciiTheme="minorHAnsi" w:hAnsiTheme="minorHAnsi" w:cstheme="minorHAnsi"/>
               </w:rPr>
-              <w:t>Nice to have</w:t>
-            </w:r>
+              <w:t xml:space="preserve">Nice </w:t>
+            </w:r>
+            <w:proofErr w:type="spellStart"/>
+            <w:r>
+              <w:rPr>
+                <w:rFonts w:asciiTheme="minorHAnsi" w:hAnsiTheme="minorHAnsi" w:cstheme="minorHAnsi"/>
+              </w:rPr>
+              <w:t>to</w:t>
+            </w:r>
+            <w:proofErr w:type="spellEnd"/>
+            <w:r>
+              <w:rPr>
+                <w:rFonts w:asciiTheme="minorHAnsi" w:hAnsiTheme="minorHAnsi" w:cstheme="minorHAnsi"/>
+              </w:rPr>
+              <w:t xml:space="preserve"> </w:t>
+            </w:r>
+            <w:proofErr w:type="spellStart"/>
+            <w:r>
+              <w:rPr>
+                <w:rFonts w:asciiTheme="minorHAnsi" w:hAnsiTheme="minorHAnsi" w:cstheme="minorHAnsi"/>
+              </w:rPr>
+              <w:t>have</w:t>
+            </w:r>
+            <w:proofErr w:type="spellEnd"/>
           </w:p>
         </w:tc>
       </w:tr>
@@ -2476,7 +2670,6 @@
               <w:rPr>
                 <w:rFonts w:asciiTheme="minorHAnsi" w:hAnsiTheme="minorHAnsi" w:cstheme="minorHAnsi"/>
               </w:rPr>
-              <w:lastRenderedPageBreak/>
               <w:t xml:space="preserve">Dokumentation </w:t>
             </w:r>
             <w:r>
@@ -2590,7 +2783,21 @@
               <w:rPr>
                 <w:rFonts w:asciiTheme="minorHAnsi" w:hAnsiTheme="minorHAnsi" w:cstheme="minorHAnsi"/>
               </w:rPr>
-              <w:t>Über ReactJs informieren und Tutorials schauen</w:t>
+              <w:t xml:space="preserve">Über </w:t>
+            </w:r>
+            <w:proofErr w:type="spellStart"/>
+            <w:r>
+              <w:rPr>
+                <w:rFonts w:asciiTheme="minorHAnsi" w:hAnsiTheme="minorHAnsi" w:cstheme="minorHAnsi"/>
+              </w:rPr>
+              <w:t>ReactJs</w:t>
+            </w:r>
+            <w:proofErr w:type="spellEnd"/>
+            <w:r>
+              <w:rPr>
+                <w:rFonts w:asciiTheme="minorHAnsi" w:hAnsiTheme="minorHAnsi" w:cstheme="minorHAnsi"/>
+              </w:rPr>
+              <w:t xml:space="preserve"> informieren und Tutorials schauen</w:t>
             </w:r>
           </w:p>
         </w:tc>
@@ -2798,8 +3005,30 @@
               <w:rPr>
                 <w:rFonts w:asciiTheme="minorHAnsi" w:hAnsiTheme="minorHAnsi" w:cstheme="minorHAnsi"/>
               </w:rPr>
-              <w:t>Erstellen des Grundgerüst von GeoSurfer mit ReactJs</w:t>
-            </w:r>
+              <w:t xml:space="preserve">Erstellen des Grundgerüst von </w:t>
+            </w:r>
+            <w:proofErr w:type="spellStart"/>
+            <w:r>
+              <w:rPr>
+                <w:rFonts w:asciiTheme="minorHAnsi" w:hAnsiTheme="minorHAnsi" w:cstheme="minorHAnsi"/>
+              </w:rPr>
+              <w:t>GeoSurfer</w:t>
+            </w:r>
+            <w:proofErr w:type="spellEnd"/>
+            <w:r>
+              <w:rPr>
+                <w:rFonts w:asciiTheme="minorHAnsi" w:hAnsiTheme="minorHAnsi" w:cstheme="minorHAnsi"/>
+              </w:rPr>
+              <w:t xml:space="preserve"> mit </w:t>
+            </w:r>
+            <w:proofErr w:type="spellStart"/>
+            <w:r>
+              <w:rPr>
+                <w:rFonts w:asciiTheme="minorHAnsi" w:hAnsiTheme="minorHAnsi" w:cstheme="minorHAnsi"/>
+              </w:rPr>
+              <w:t>ReactJs</w:t>
+            </w:r>
+            <w:proofErr w:type="spellEnd"/>
           </w:p>
         </w:tc>
         <w:tc>
@@ -2899,7 +3128,21 @@
               <w:rPr>
                 <w:rFonts w:asciiTheme="minorHAnsi" w:hAnsiTheme="minorHAnsi" w:cstheme="minorHAnsi"/>
               </w:rPr>
-              <w:t>Einfügen der NavigationBar mit ihren Funktionen</w:t>
+              <w:t xml:space="preserve">Einfügen der </w:t>
+            </w:r>
+            <w:proofErr w:type="spellStart"/>
+            <w:r>
+              <w:rPr>
+                <w:rFonts w:asciiTheme="minorHAnsi" w:hAnsiTheme="minorHAnsi" w:cstheme="minorHAnsi"/>
+              </w:rPr>
+              <w:t>NavigationBar</w:t>
+            </w:r>
+            <w:proofErr w:type="spellEnd"/>
+            <w:r>
+              <w:rPr>
+                <w:rFonts w:asciiTheme="minorHAnsi" w:hAnsiTheme="minorHAnsi" w:cstheme="minorHAnsi"/>
+              </w:rPr>
+              <w:t xml:space="preserve"> mit ihren Funktionen</w:t>
             </w:r>
           </w:p>
         </w:tc>
@@ -2997,6 +3240,7 @@
               <w:rPr>
                 <w:rFonts w:asciiTheme="minorHAnsi" w:hAnsiTheme="minorHAnsi" w:cstheme="minorHAnsi"/>
               </w:rPr>
+              <w:lastRenderedPageBreak/>
               <w:t xml:space="preserve">Erstellen der </w:t>
             </w:r>
             <w:r>
@@ -3011,12 +3255,14 @@
               </w:rPr>
               <w:t xml:space="preserve"> </w:t>
             </w:r>
+            <w:proofErr w:type="spellStart"/>
             <w:r>
               <w:rPr>
                 <w:rFonts w:asciiTheme="minorHAnsi" w:hAnsiTheme="minorHAnsi" w:cstheme="minorHAnsi"/>
               </w:rPr>
               <w:t>Section</w:t>
             </w:r>
+            <w:proofErr w:type="spellEnd"/>
           </w:p>
         </w:tc>
         <w:tc>
@@ -3098,8 +3344,16 @@
               <w:rPr>
                 <w:rFonts w:asciiTheme="minorHAnsi" w:hAnsiTheme="minorHAnsi" w:cstheme="minorHAnsi"/>
               </w:rPr>
-              <w:t>Erstellen der About Section</w:t>
-            </w:r>
+              <w:t xml:space="preserve">Erstellen der About </w:t>
+            </w:r>
+            <w:proofErr w:type="spellStart"/>
+            <w:r>
+              <w:rPr>
+                <w:rFonts w:asciiTheme="minorHAnsi" w:hAnsiTheme="minorHAnsi" w:cstheme="minorHAnsi"/>
+              </w:rPr>
+              <w:t>Section</w:t>
+            </w:r>
+            <w:proofErr w:type="spellEnd"/>
           </w:p>
         </w:tc>
         <w:tc>
@@ -3178,8 +3432,16 @@
               <w:rPr>
                 <w:rFonts w:asciiTheme="minorHAnsi" w:hAnsiTheme="minorHAnsi" w:cstheme="minorHAnsi"/>
               </w:rPr>
-              <w:t>Erstellen des Footers</w:t>
-            </w:r>
+              <w:t xml:space="preserve">Erstellen des </w:t>
+            </w:r>
+            <w:proofErr w:type="spellStart"/>
+            <w:r>
+              <w:rPr>
+                <w:rFonts w:asciiTheme="minorHAnsi" w:hAnsiTheme="minorHAnsi" w:cstheme="minorHAnsi"/>
+              </w:rPr>
+              <w:t>Footers</w:t>
+            </w:r>
+            <w:proofErr w:type="spellEnd"/>
           </w:p>
         </w:tc>
         <w:tc>
@@ -3667,56 +3929,14 @@
       </w:tr>
     </w:tbl>
     <w:p/>
-    <w:p/>
     <w:p>
       <w:pPr>
-        <w:pStyle w:val="berschrift1"/>
+        <w:pStyle w:val="berschrift2"/>
       </w:pPr>
-      <w:bookmarkStart w:id="10" w:name="_Toc148367997"/>
-      <w:r>
-        <w:t>Entscheiden:</w:t>
-      </w:r>
-      <w:bookmarkEnd w:id="10"/>
+      <w:r>
+        <w:t>Testfälle:</w:t>
+      </w:r>
     </w:p>
-    <w:p/>
-    <w:p>
-      <w:r>
-        <w:t>Keine neuen wichtigen Entscheidungen</w:t>
-      </w:r>
-      <w:r>
-        <w:t xml:space="preserve"> wurden nach dem Stellen des Projektantrags gemacht.</w:t>
-      </w:r>
-    </w:p>
-    <w:p/>
-    <w:p/>
-    <w:p>
-      <w:pPr>
-        <w:pStyle w:val="berschrift1"/>
-      </w:pPr>
-      <w:bookmarkStart w:id="11" w:name="_Toc148367998"/>
-      <w:r>
-        <w:t>Realisieren:</w:t>
-      </w:r>
-      <w:bookmarkEnd w:id="11"/>
-    </w:p>
-    <w:p/>
-    <w:p>
-      <w:r>
-        <w:t>Die fertigen Produkte sind auf GitHub aufzufinden.</w:t>
-      </w:r>
-    </w:p>
-    <w:p/>
-    <w:p>
-      <w:pPr>
-        <w:pStyle w:val="berschrift1"/>
-      </w:pPr>
-      <w:bookmarkStart w:id="12" w:name="_Toc148367999"/>
-      <w:r>
-        <w:t>Kontrollieren:</w:t>
-      </w:r>
-      <w:bookmarkEnd w:id="12"/>
-    </w:p>
-    <w:p/>
     <w:tbl>
       <w:tblPr>
         <w:tblStyle w:val="Gitternetztabelle4Akzent1"/>
@@ -3750,7 +3970,13 @@
               <w:rPr>
                 <w:rFonts w:asciiTheme="minorHAnsi" w:hAnsiTheme="minorHAnsi" w:cstheme="minorHAnsi"/>
               </w:rPr>
-              <w:t>Anforderungs-Nr.</w:t>
+              <w:t>Testfalle</w:t>
+            </w:r>
+            <w:r>
+              <w:rPr>
+                <w:rFonts w:asciiTheme="minorHAnsi" w:hAnsiTheme="minorHAnsi" w:cstheme="minorHAnsi"/>
+              </w:rPr>
+              <w:t>-Nr.</w:t>
             </w:r>
           </w:p>
         </w:tc>
@@ -3843,6 +4069,12 @@
               </w:rPr>
               <w:t>1</w:t>
             </w:r>
+            <w:r>
+              <w:rPr>
+                <w:rFonts w:asciiTheme="minorHAnsi" w:hAnsiTheme="minorHAnsi" w:cstheme="minorHAnsi"/>
+              </w:rPr>
+              <w:t>.1</w:t>
+            </w:r>
           </w:p>
         </w:tc>
         <w:tc>
@@ -3948,6 +4180,12 @@
                 <w:rFonts w:asciiTheme="minorHAnsi" w:hAnsiTheme="minorHAnsi" w:cstheme="minorHAnsi"/>
               </w:rPr>
               <w:t>1</w:t>
+            </w:r>
+            <w:r>
+              <w:rPr>
+                <w:rFonts w:asciiTheme="minorHAnsi" w:hAnsiTheme="minorHAnsi" w:cstheme="minorHAnsi"/>
+              </w:rPr>
+              <w:t>.2</w:t>
             </w:r>
           </w:p>
         </w:tc>
@@ -4058,6 +4296,12 @@
               </w:rPr>
               <w:t>1</w:t>
             </w:r>
+            <w:r>
+              <w:rPr>
+                <w:rFonts w:asciiTheme="minorHAnsi" w:hAnsiTheme="minorHAnsi" w:cstheme="minorHAnsi"/>
+              </w:rPr>
+              <w:t>.3</w:t>
+            </w:r>
           </w:p>
         </w:tc>
         <w:tc>
@@ -4161,8 +4405,13 @@
               <w:rPr>
                 <w:rFonts w:asciiTheme="minorHAnsi" w:hAnsiTheme="minorHAnsi" w:cstheme="minorHAnsi"/>
               </w:rPr>
-              <w:lastRenderedPageBreak/>
               <w:t>2</w:t>
+            </w:r>
+            <w:r>
+              <w:rPr>
+                <w:rFonts w:asciiTheme="minorHAnsi" w:hAnsiTheme="minorHAnsi" w:cstheme="minorHAnsi"/>
+              </w:rPr>
+              <w:t>.1</w:t>
             </w:r>
           </w:p>
         </w:tc>
@@ -4269,6 +4518,12 @@
               </w:rPr>
               <w:t>3</w:t>
             </w:r>
+            <w:r>
+              <w:rPr>
+                <w:rFonts w:asciiTheme="minorHAnsi" w:hAnsiTheme="minorHAnsi" w:cstheme="minorHAnsi"/>
+              </w:rPr>
+              <w:t>.1</w:t>
+            </w:r>
           </w:p>
         </w:tc>
         <w:tc>
@@ -4371,6 +4626,12 @@
               </w:rPr>
               <w:t>3</w:t>
             </w:r>
+            <w:r>
+              <w:rPr>
+                <w:rFonts w:asciiTheme="minorHAnsi" w:hAnsiTheme="minorHAnsi" w:cstheme="minorHAnsi"/>
+              </w:rPr>
+              <w:t>.2</w:t>
+            </w:r>
           </w:p>
         </w:tc>
         <w:tc>
@@ -4450,31 +4711,7 @@
               <w:rPr>
                 <w:rFonts w:asciiTheme="minorHAnsi" w:hAnsiTheme="minorHAnsi" w:cstheme="minorHAnsi"/>
               </w:rPr>
-              <w:t xml:space="preserve"> </w:t>
-            </w:r>
-            <w:r>
-              <w:rPr>
-                <w:rFonts w:asciiTheme="minorHAnsi" w:hAnsiTheme="minorHAnsi" w:cstheme="minorHAnsi"/>
-              </w:rPr>
-              <w:t>eine</w:t>
-            </w:r>
-            <w:r>
-              <w:rPr>
-                <w:rFonts w:asciiTheme="minorHAnsi" w:hAnsiTheme="minorHAnsi" w:cstheme="minorHAnsi"/>
-              </w:rPr>
-              <w:t xml:space="preserve"> Fehler</w:t>
-            </w:r>
-            <w:r>
-              <w:rPr>
-                <w:rFonts w:asciiTheme="minorHAnsi" w:hAnsiTheme="minorHAnsi" w:cstheme="minorHAnsi"/>
-              </w:rPr>
-              <w:t>meldung</w:t>
-            </w:r>
-            <w:r>
-              <w:rPr>
-                <w:rFonts w:asciiTheme="minorHAnsi" w:hAnsiTheme="minorHAnsi" w:cstheme="minorHAnsi"/>
-              </w:rPr>
-              <w:t xml:space="preserve"> an und stürzt nicht ab</w:t>
+              <w:t xml:space="preserve"> eine Fehlermeldung an und stürzt nicht ab</w:t>
             </w:r>
             <w:r>
               <w:rPr>
@@ -4512,6 +4749,12 @@
               </w:rPr>
               <w:t>4</w:t>
             </w:r>
+            <w:r>
+              <w:rPr>
+                <w:rFonts w:asciiTheme="minorHAnsi" w:hAnsiTheme="minorHAnsi" w:cstheme="minorHAnsi"/>
+              </w:rPr>
+              <w:t>.1</w:t>
+            </w:r>
           </w:p>
         </w:tc>
         <w:tc>
@@ -4619,6 +4862,12 @@
                 <w:rFonts w:asciiTheme="minorHAnsi" w:hAnsiTheme="minorHAnsi" w:cstheme="minorHAnsi"/>
               </w:rPr>
               <w:t>5</w:t>
+            </w:r>
+            <w:r>
+              <w:rPr>
+                <w:rFonts w:asciiTheme="minorHAnsi" w:hAnsiTheme="minorHAnsi" w:cstheme="minorHAnsi"/>
+              </w:rPr>
+              <w:t>.1</w:t>
             </w:r>
           </w:p>
         </w:tc>
@@ -4702,17 +4951,45 @@
     <w:p/>
     <w:p>
       <w:pPr>
-        <w:pStyle w:val="berschrift2"/>
+        <w:pStyle w:val="berschrift1"/>
       </w:pPr>
-      <w:bookmarkStart w:id="13" w:name="_Toc148368000"/>
-      <w:r>
-        <w:t>Testprotokoll:</w:t>
-      </w:r>
-      <w:bookmarkEnd w:id="13"/>
+      <w:bookmarkStart w:id="10" w:name="_Toc148367997"/>
+      <w:r>
+        <w:t>Entscheiden:</w:t>
+      </w:r>
+      <w:bookmarkEnd w:id="10"/>
+    </w:p>
+    <w:p/>
+    <w:p>
+      <w:r>
+        <w:t>Keine neuen wichtigen Entscheidungen</w:t>
+      </w:r>
+      <w:r>
+        <w:t xml:space="preserve"> wurden nach dem Stellen des Projektantrags gemacht.</w:t>
+      </w:r>
+    </w:p>
+    <w:p/>
+    <w:p/>
+    <w:p>
+      <w:pPr>
+        <w:pStyle w:val="berschrift1"/>
+      </w:pPr>
+      <w:bookmarkStart w:id="11" w:name="_Toc148367998"/>
+      <w:r>
+        <w:lastRenderedPageBreak/>
+        <w:t>Realisieren:</w:t>
+      </w:r>
+      <w:bookmarkEnd w:id="11"/>
+    </w:p>
+    <w:p/>
+    <w:p>
+      <w:r>
+        <w:t>Die fertigen Produkte sind auf GitHub aufzufinden.</w:t>
+      </w:r>
     </w:p>
     <w:p>
       <w:r>
-        <w:t>Testumgebung: Laptop mit Windows 11 und dem OperaGX Browser</w:t>
+        <w:t xml:space="preserve">Arbeitspakete durchgeführt: </w:t>
       </w:r>
     </w:p>
     <w:tbl>
@@ -4723,9 +5000,9 @@
         <w:tblLook w:val="04A0" w:firstRow="1" w:lastRow="0" w:firstColumn="1" w:lastColumn="0" w:noHBand="0" w:noVBand="1"/>
       </w:tblPr>
       <w:tblGrid>
-        <w:gridCol w:w="3011"/>
-        <w:gridCol w:w="3034"/>
-        <w:gridCol w:w="3017"/>
+        <w:gridCol w:w="3028"/>
+        <w:gridCol w:w="3004"/>
+        <w:gridCol w:w="3030"/>
       </w:tblGrid>
       <w:tr>
         <w:trPr>
@@ -4734,26 +5011,32 @@
         <w:tc>
           <w:tcPr>
             <w:cnfStyle w:val="001000000000" w:firstRow="0" w:lastRow="0" w:firstColumn="1" w:lastColumn="0" w:oddVBand="0" w:evenVBand="0" w:oddHBand="0" w:evenHBand="0" w:firstRowFirstColumn="0" w:firstRowLastColumn="0" w:lastRowFirstColumn="0" w:lastRowLastColumn="0"/>
-            <w:tcW w:w="3107" w:type="dxa"/>
-            <w:hideMark/>
-          </w:tcPr>
-          <w:p>
-            <w:pPr>
-              <w:rPr>
-                <w:rFonts w:asciiTheme="minorHAnsi" w:hAnsiTheme="minorHAnsi" w:cstheme="minorHAnsi"/>
-              </w:rPr>
-            </w:pPr>
-            <w:r>
-              <w:rPr>
-                <w:rFonts w:asciiTheme="minorHAnsi" w:hAnsiTheme="minorHAnsi" w:cstheme="minorHAnsi"/>
-              </w:rPr>
-              <w:t>Testfall Nr.</w:t>
-            </w:r>
-          </w:p>
-        </w:tc>
-        <w:tc>
-          <w:tcPr>
-            <w:tcW w:w="3108" w:type="dxa"/>
+            <w:tcW w:w="3028" w:type="dxa"/>
+            <w:hideMark/>
+          </w:tcPr>
+          <w:p>
+            <w:pPr>
+              <w:rPr>
+                <w:rFonts w:asciiTheme="minorHAnsi" w:hAnsiTheme="minorHAnsi" w:cstheme="minorHAnsi"/>
+              </w:rPr>
+            </w:pPr>
+            <w:r>
+              <w:rPr>
+                <w:rFonts w:asciiTheme="minorHAnsi" w:hAnsiTheme="minorHAnsi" w:cstheme="minorHAnsi"/>
+              </w:rPr>
+              <w:t xml:space="preserve">Erledigtes </w:t>
+            </w:r>
+            <w:r>
+              <w:rPr>
+                <w:rFonts w:asciiTheme="minorHAnsi" w:hAnsiTheme="minorHAnsi" w:cstheme="minorHAnsi"/>
+              </w:rPr>
+              <w:t>Arbeitspaket</w:t>
+            </w:r>
+          </w:p>
+        </w:tc>
+        <w:tc>
+          <w:tcPr>
+            <w:tcW w:w="3004" w:type="dxa"/>
             <w:hideMark/>
           </w:tcPr>
           <w:p>
@@ -4767,13 +5050,13 @@
               <w:rPr>
                 <w:rFonts w:asciiTheme="minorHAnsi" w:hAnsiTheme="minorHAnsi" w:cstheme="minorHAnsi"/>
               </w:rPr>
-              <w:t>Durchgeführt von</w:t>
-            </w:r>
-          </w:p>
-        </w:tc>
-        <w:tc>
-          <w:tcPr>
-            <w:tcW w:w="3108" w:type="dxa"/>
+              <w:t>Erledigt am</w:t>
+            </w:r>
+          </w:p>
+        </w:tc>
+        <w:tc>
+          <w:tcPr>
+            <w:tcW w:w="3030" w:type="dxa"/>
             <w:hideMark/>
           </w:tcPr>
           <w:p>
@@ -4787,7 +5070,7 @@
               <w:rPr>
                 <w:rFonts w:asciiTheme="minorHAnsi" w:hAnsiTheme="minorHAnsi" w:cstheme="minorHAnsi"/>
               </w:rPr>
-              <w:t>OK/NOK</w:t>
+              <w:t>Gruppenmitglied</w:t>
             </w:r>
           </w:p>
         </w:tc>
@@ -4799,38 +5082,44 @@
         <w:tc>
           <w:tcPr>
             <w:cnfStyle w:val="001000000000" w:firstRow="0" w:lastRow="0" w:firstColumn="1" w:lastColumn="0" w:oddVBand="0" w:evenVBand="0" w:oddHBand="0" w:evenHBand="0" w:firstRowFirstColumn="0" w:firstRowLastColumn="0" w:lastRowFirstColumn="0" w:lastRowLastColumn="0"/>
-            <w:tcW w:w="3107" w:type="dxa"/>
-            <w:tcBorders>
-              <w:top w:val="single" w:sz="4" w:space="0" w:color="8EAADB" w:themeColor="accent1" w:themeTint="99"/>
-              <w:left w:val="single" w:sz="4" w:space="0" w:color="8EAADB" w:themeColor="accent1" w:themeTint="99"/>
-              <w:bottom w:val="single" w:sz="4" w:space="0" w:color="8EAADB" w:themeColor="accent1" w:themeTint="99"/>
-              <w:right w:val="single" w:sz="4" w:space="0" w:color="8EAADB" w:themeColor="accent1" w:themeTint="99"/>
-            </w:tcBorders>
-            <w:hideMark/>
-          </w:tcPr>
-          <w:p>
-            <w:pPr>
-              <w:rPr>
-                <w:rFonts w:asciiTheme="minorHAnsi" w:hAnsiTheme="minorHAnsi" w:cstheme="minorHAnsi"/>
-              </w:rPr>
-            </w:pPr>
-            <w:r>
-              <w:rPr>
-                <w:rFonts w:asciiTheme="minorHAnsi" w:hAnsiTheme="minorHAnsi" w:cstheme="minorHAnsi"/>
-              </w:rPr>
-              <w:t>1</w:t>
-            </w:r>
-            <w:r>
-              <w:rPr>
-                <w:rFonts w:asciiTheme="minorHAnsi" w:hAnsiTheme="minorHAnsi" w:cstheme="minorHAnsi"/>
-              </w:rPr>
-              <w:t>.1</w:t>
-            </w:r>
-          </w:p>
-        </w:tc>
-        <w:tc>
-          <w:tcPr>
-            <w:tcW w:w="3108" w:type="dxa"/>
+            <w:tcW w:w="3028" w:type="dxa"/>
+            <w:tcBorders>
+              <w:top w:val="single" w:sz="4" w:space="0" w:color="8EAADB" w:themeColor="accent1" w:themeTint="99"/>
+              <w:left w:val="single" w:sz="4" w:space="0" w:color="8EAADB" w:themeColor="accent1" w:themeTint="99"/>
+              <w:bottom w:val="single" w:sz="4" w:space="0" w:color="8EAADB" w:themeColor="accent1" w:themeTint="99"/>
+              <w:right w:val="single" w:sz="4" w:space="0" w:color="8EAADB" w:themeColor="accent1" w:themeTint="99"/>
+            </w:tcBorders>
+            <w:hideMark/>
+          </w:tcPr>
+          <w:p>
+            <w:pPr>
+              <w:rPr>
+                <w:rFonts w:asciiTheme="minorHAnsi" w:hAnsiTheme="minorHAnsi" w:cstheme="minorHAnsi"/>
+              </w:rPr>
+            </w:pPr>
+            <w:r>
+              <w:rPr>
+                <w:rFonts w:asciiTheme="minorHAnsi" w:hAnsiTheme="minorHAnsi" w:cstheme="minorHAnsi"/>
+              </w:rPr>
+              <w:t xml:space="preserve">Dokumentation </w:t>
+            </w:r>
+            <w:r>
+              <w:rPr>
+                <w:rFonts w:asciiTheme="minorHAnsi" w:hAnsiTheme="minorHAnsi" w:cstheme="minorHAnsi"/>
+              </w:rPr>
+              <w:t xml:space="preserve">Grundaufbau </w:t>
+            </w:r>
+            <w:r>
+              <w:rPr>
+                <w:rFonts w:asciiTheme="minorHAnsi" w:hAnsiTheme="minorHAnsi" w:cstheme="minorHAnsi"/>
+              </w:rPr>
+              <w:t>erstellen</w:t>
+            </w:r>
+          </w:p>
+        </w:tc>
+        <w:tc>
+          <w:tcPr>
+            <w:tcW w:w="3004" w:type="dxa"/>
             <w:tcBorders>
               <w:top w:val="single" w:sz="4" w:space="0" w:color="8EAADB" w:themeColor="accent1" w:themeTint="99"/>
               <w:left w:val="single" w:sz="4" w:space="0" w:color="8EAADB" w:themeColor="accent1" w:themeTint="99"/>
@@ -4850,33 +5139,51 @@
               <w:rPr>
                 <w:rFonts w:asciiTheme="minorHAnsi" w:hAnsiTheme="minorHAnsi" w:cstheme="minorHAnsi"/>
               </w:rPr>
+              <w:t>21</w:t>
+            </w:r>
+            <w:r>
+              <w:rPr>
+                <w:rFonts w:asciiTheme="minorHAnsi" w:hAnsiTheme="minorHAnsi" w:cstheme="minorHAnsi"/>
+              </w:rPr>
+              <w:t>.0</w:t>
+            </w:r>
+            <w:r>
+              <w:rPr>
+                <w:rFonts w:asciiTheme="minorHAnsi" w:hAnsiTheme="minorHAnsi" w:cstheme="minorHAnsi"/>
+              </w:rPr>
+              <w:t>8</w:t>
+            </w:r>
+            <w:r>
+              <w:rPr>
+                <w:rFonts w:asciiTheme="minorHAnsi" w:hAnsiTheme="minorHAnsi" w:cstheme="minorHAnsi"/>
+              </w:rPr>
+              <w:t>.2023</w:t>
+            </w:r>
+          </w:p>
+        </w:tc>
+        <w:tc>
+          <w:tcPr>
+            <w:tcW w:w="3030" w:type="dxa"/>
+            <w:tcBorders>
+              <w:top w:val="single" w:sz="4" w:space="0" w:color="8EAADB" w:themeColor="accent1" w:themeTint="99"/>
+              <w:left w:val="single" w:sz="4" w:space="0" w:color="8EAADB" w:themeColor="accent1" w:themeTint="99"/>
+              <w:bottom w:val="single" w:sz="4" w:space="0" w:color="8EAADB" w:themeColor="accent1" w:themeTint="99"/>
+              <w:right w:val="single" w:sz="4" w:space="0" w:color="8EAADB" w:themeColor="accent1" w:themeTint="99"/>
+            </w:tcBorders>
+            <w:hideMark/>
+          </w:tcPr>
+          <w:p>
+            <w:pPr>
+              <w:cnfStyle w:val="000000100000" w:firstRow="0" w:lastRow="0" w:firstColumn="0" w:lastColumn="0" w:oddVBand="0" w:evenVBand="0" w:oddHBand="1" w:evenHBand="0" w:firstRowFirstColumn="0" w:firstRowLastColumn="0" w:lastRowFirstColumn="0" w:lastRowLastColumn="0"/>
+              <w:rPr>
+                <w:rFonts w:asciiTheme="minorHAnsi" w:hAnsiTheme="minorHAnsi" w:cstheme="minorHAnsi"/>
+              </w:rPr>
+            </w:pPr>
+            <w:r>
+              <w:rPr>
+                <w:rFonts w:asciiTheme="minorHAnsi" w:hAnsiTheme="minorHAnsi" w:cstheme="minorHAnsi"/>
+              </w:rPr>
               <w:t>Finn Neiger</w:t>
-            </w:r>
-          </w:p>
-        </w:tc>
-        <w:tc>
-          <w:tcPr>
-            <w:tcW w:w="3108" w:type="dxa"/>
-            <w:tcBorders>
-              <w:top w:val="single" w:sz="4" w:space="0" w:color="8EAADB" w:themeColor="accent1" w:themeTint="99"/>
-              <w:left w:val="single" w:sz="4" w:space="0" w:color="8EAADB" w:themeColor="accent1" w:themeTint="99"/>
-              <w:bottom w:val="single" w:sz="4" w:space="0" w:color="8EAADB" w:themeColor="accent1" w:themeTint="99"/>
-              <w:right w:val="single" w:sz="4" w:space="0" w:color="8EAADB" w:themeColor="accent1" w:themeTint="99"/>
-            </w:tcBorders>
-            <w:hideMark/>
-          </w:tcPr>
-          <w:p>
-            <w:pPr>
-              <w:cnfStyle w:val="000000100000" w:firstRow="0" w:lastRow="0" w:firstColumn="0" w:lastColumn="0" w:oddVBand="0" w:evenVBand="0" w:oddHBand="1" w:evenHBand="0" w:firstRowFirstColumn="0" w:firstRowLastColumn="0" w:lastRowFirstColumn="0" w:lastRowLastColumn="0"/>
-              <w:rPr>
-                <w:rFonts w:asciiTheme="minorHAnsi" w:hAnsiTheme="minorHAnsi" w:cstheme="minorHAnsi"/>
-              </w:rPr>
-            </w:pPr>
-            <w:r>
-              <w:rPr>
-                <w:rFonts w:asciiTheme="minorHAnsi" w:hAnsiTheme="minorHAnsi" w:cstheme="minorHAnsi"/>
-              </w:rPr>
-              <w:t>OK</w:t>
             </w:r>
           </w:p>
         </w:tc>
@@ -4885,32 +5192,49 @@
         <w:tc>
           <w:tcPr>
             <w:cnfStyle w:val="001000000000" w:firstRow="0" w:lastRow="0" w:firstColumn="1" w:lastColumn="0" w:oddVBand="0" w:evenVBand="0" w:oddHBand="0" w:evenHBand="0" w:firstRowFirstColumn="0" w:firstRowLastColumn="0" w:lastRowFirstColumn="0" w:lastRowLastColumn="0"/>
-            <w:tcW w:w="3107" w:type="dxa"/>
-            <w:tcBorders>
-              <w:top w:val="single" w:sz="4" w:space="0" w:color="8EAADB" w:themeColor="accent1" w:themeTint="99"/>
-              <w:left w:val="single" w:sz="4" w:space="0" w:color="8EAADB" w:themeColor="accent1" w:themeTint="99"/>
-              <w:bottom w:val="single" w:sz="4" w:space="0" w:color="8EAADB" w:themeColor="accent1" w:themeTint="99"/>
-              <w:right w:val="single" w:sz="4" w:space="0" w:color="8EAADB" w:themeColor="accent1" w:themeTint="99"/>
-            </w:tcBorders>
-            <w:hideMark/>
-          </w:tcPr>
-          <w:p>
-            <w:pPr>
-              <w:rPr>
-                <w:rFonts w:asciiTheme="minorHAnsi" w:hAnsiTheme="minorHAnsi" w:cstheme="minorHAnsi"/>
-              </w:rPr>
-            </w:pPr>
-            <w:r>
-              <w:rPr>
-                <w:rFonts w:asciiTheme="minorHAnsi" w:hAnsiTheme="minorHAnsi" w:cstheme="minorHAnsi"/>
-              </w:rPr>
-              <w:t>1.2</w:t>
-            </w:r>
-          </w:p>
-        </w:tc>
-        <w:tc>
-          <w:tcPr>
-            <w:tcW w:w="3108" w:type="dxa"/>
+            <w:tcW w:w="3028" w:type="dxa"/>
+            <w:tcBorders>
+              <w:top w:val="single" w:sz="4" w:space="0" w:color="8EAADB" w:themeColor="accent1" w:themeTint="99"/>
+              <w:left w:val="single" w:sz="4" w:space="0" w:color="8EAADB" w:themeColor="accent1" w:themeTint="99"/>
+              <w:bottom w:val="single" w:sz="4" w:space="0" w:color="8EAADB" w:themeColor="accent1" w:themeTint="99"/>
+              <w:right w:val="single" w:sz="4" w:space="0" w:color="8EAADB" w:themeColor="accent1" w:themeTint="99"/>
+            </w:tcBorders>
+            <w:hideMark/>
+          </w:tcPr>
+          <w:p>
+            <w:pPr>
+              <w:tabs>
+                <w:tab w:val="right" w:pos="2812"/>
+              </w:tabs>
+              <w:rPr>
+                <w:rFonts w:asciiTheme="minorHAnsi" w:hAnsiTheme="minorHAnsi" w:cstheme="minorHAnsi"/>
+              </w:rPr>
+            </w:pPr>
+            <w:r>
+              <w:rPr>
+                <w:rFonts w:asciiTheme="minorHAnsi" w:hAnsiTheme="minorHAnsi" w:cstheme="minorHAnsi"/>
+              </w:rPr>
+              <w:t xml:space="preserve">Über </w:t>
+            </w:r>
+            <w:proofErr w:type="spellStart"/>
+            <w:r>
+              <w:rPr>
+                <w:rFonts w:asciiTheme="minorHAnsi" w:hAnsiTheme="minorHAnsi" w:cstheme="minorHAnsi"/>
+              </w:rPr>
+              <w:t>ReactJs</w:t>
+            </w:r>
+            <w:proofErr w:type="spellEnd"/>
+            <w:r>
+              <w:rPr>
+                <w:rFonts w:asciiTheme="minorHAnsi" w:hAnsiTheme="minorHAnsi" w:cstheme="minorHAnsi"/>
+              </w:rPr>
+              <w:t xml:space="preserve"> informieren und Tutorials schauen</w:t>
+            </w:r>
+          </w:p>
+        </w:tc>
+        <w:tc>
+          <w:tcPr>
+            <w:tcW w:w="3004" w:type="dxa"/>
             <w:tcBorders>
               <w:top w:val="single" w:sz="4" w:space="0" w:color="8EAADB" w:themeColor="accent1" w:themeTint="99"/>
               <w:left w:val="single" w:sz="4" w:space="0" w:color="8EAADB" w:themeColor="accent1" w:themeTint="99"/>
@@ -4930,33 +5254,57 @@
               <w:rPr>
                 <w:rFonts w:asciiTheme="minorHAnsi" w:hAnsiTheme="minorHAnsi" w:cstheme="minorHAnsi"/>
               </w:rPr>
+              <w:t>21</w:t>
+            </w:r>
+            <w:r>
+              <w:rPr>
+                <w:rFonts w:asciiTheme="minorHAnsi" w:hAnsiTheme="minorHAnsi" w:cstheme="minorHAnsi"/>
+              </w:rPr>
+              <w:t>.0</w:t>
+            </w:r>
+            <w:r>
+              <w:rPr>
+                <w:rFonts w:asciiTheme="minorHAnsi" w:hAnsiTheme="minorHAnsi" w:cstheme="minorHAnsi"/>
+              </w:rPr>
+              <w:t>8</w:t>
+            </w:r>
+            <w:r>
+              <w:rPr>
+                <w:rFonts w:asciiTheme="minorHAnsi" w:hAnsiTheme="minorHAnsi" w:cstheme="minorHAnsi"/>
+              </w:rPr>
+              <w:t>.2023</w:t>
+            </w:r>
+          </w:p>
+        </w:tc>
+        <w:tc>
+          <w:tcPr>
+            <w:tcW w:w="3030" w:type="dxa"/>
+            <w:tcBorders>
+              <w:top w:val="single" w:sz="4" w:space="0" w:color="8EAADB" w:themeColor="accent1" w:themeTint="99"/>
+              <w:left w:val="single" w:sz="4" w:space="0" w:color="8EAADB" w:themeColor="accent1" w:themeTint="99"/>
+              <w:bottom w:val="single" w:sz="4" w:space="0" w:color="8EAADB" w:themeColor="accent1" w:themeTint="99"/>
+              <w:right w:val="single" w:sz="4" w:space="0" w:color="8EAADB" w:themeColor="accent1" w:themeTint="99"/>
+            </w:tcBorders>
+            <w:hideMark/>
+          </w:tcPr>
+          <w:p>
+            <w:pPr>
+              <w:cnfStyle w:val="000000000000" w:firstRow="0" w:lastRow="0" w:firstColumn="0" w:lastColumn="0" w:oddVBand="0" w:evenVBand="0" w:oddHBand="0" w:evenHBand="0" w:firstRowFirstColumn="0" w:firstRowLastColumn="0" w:lastRowFirstColumn="0" w:lastRowLastColumn="0"/>
+              <w:rPr>
+                <w:rFonts w:asciiTheme="minorHAnsi" w:hAnsiTheme="minorHAnsi" w:cstheme="minorHAnsi"/>
+              </w:rPr>
+            </w:pPr>
+            <w:r>
+              <w:rPr>
+                <w:rFonts w:asciiTheme="minorHAnsi" w:hAnsiTheme="minorHAnsi" w:cstheme="minorHAnsi"/>
+              </w:rPr>
               <w:t>Finn Neiger</w:t>
             </w:r>
-          </w:p>
-        </w:tc>
-        <w:tc>
-          <w:tcPr>
-            <w:tcW w:w="3108" w:type="dxa"/>
-            <w:tcBorders>
-              <w:top w:val="single" w:sz="4" w:space="0" w:color="8EAADB" w:themeColor="accent1" w:themeTint="99"/>
-              <w:left w:val="single" w:sz="4" w:space="0" w:color="8EAADB" w:themeColor="accent1" w:themeTint="99"/>
-              <w:bottom w:val="single" w:sz="4" w:space="0" w:color="8EAADB" w:themeColor="accent1" w:themeTint="99"/>
-              <w:right w:val="single" w:sz="4" w:space="0" w:color="8EAADB" w:themeColor="accent1" w:themeTint="99"/>
-            </w:tcBorders>
-            <w:hideMark/>
-          </w:tcPr>
-          <w:p>
-            <w:pPr>
-              <w:cnfStyle w:val="000000000000" w:firstRow="0" w:lastRow="0" w:firstColumn="0" w:lastColumn="0" w:oddVBand="0" w:evenVBand="0" w:oddHBand="0" w:evenHBand="0" w:firstRowFirstColumn="0" w:firstRowLastColumn="0" w:lastRowFirstColumn="0" w:lastRowLastColumn="0"/>
-              <w:rPr>
-                <w:rFonts w:asciiTheme="minorHAnsi" w:hAnsiTheme="minorHAnsi" w:cstheme="minorHAnsi"/>
-              </w:rPr>
-            </w:pPr>
-            <w:r>
-              <w:rPr>
-                <w:rFonts w:asciiTheme="minorHAnsi" w:hAnsiTheme="minorHAnsi" w:cstheme="minorHAnsi"/>
-              </w:rPr>
-              <w:t>OK</w:t>
+            <w:r>
+              <w:rPr>
+                <w:rFonts w:asciiTheme="minorHAnsi" w:hAnsiTheme="minorHAnsi" w:cstheme="minorHAnsi"/>
+              </w:rPr>
+              <w:t>, Vin Appenzeller</w:t>
             </w:r>
           </w:p>
         </w:tc>
@@ -4968,32 +5316,32 @@
         <w:tc>
           <w:tcPr>
             <w:cnfStyle w:val="001000000000" w:firstRow="0" w:lastRow="0" w:firstColumn="1" w:lastColumn="0" w:oddVBand="0" w:evenVBand="0" w:oddHBand="0" w:evenHBand="0" w:firstRowFirstColumn="0" w:firstRowLastColumn="0" w:lastRowFirstColumn="0" w:lastRowLastColumn="0"/>
-            <w:tcW w:w="3107" w:type="dxa"/>
-            <w:tcBorders>
-              <w:top w:val="single" w:sz="4" w:space="0" w:color="8EAADB" w:themeColor="accent1" w:themeTint="99"/>
-              <w:left w:val="single" w:sz="4" w:space="0" w:color="8EAADB" w:themeColor="accent1" w:themeTint="99"/>
-              <w:bottom w:val="single" w:sz="4" w:space="0" w:color="8EAADB" w:themeColor="accent1" w:themeTint="99"/>
-              <w:right w:val="single" w:sz="4" w:space="0" w:color="8EAADB" w:themeColor="accent1" w:themeTint="99"/>
-            </w:tcBorders>
-            <w:hideMark/>
-          </w:tcPr>
-          <w:p>
-            <w:pPr>
-              <w:rPr>
-                <w:rFonts w:asciiTheme="minorHAnsi" w:hAnsiTheme="minorHAnsi" w:cstheme="minorHAnsi"/>
-              </w:rPr>
-            </w:pPr>
-            <w:r>
-              <w:rPr>
-                <w:rFonts w:asciiTheme="minorHAnsi" w:hAnsiTheme="minorHAnsi" w:cstheme="minorHAnsi"/>
-              </w:rPr>
-              <w:t>1.3</w:t>
-            </w:r>
-          </w:p>
-        </w:tc>
-        <w:tc>
-          <w:tcPr>
-            <w:tcW w:w="3108" w:type="dxa"/>
+            <w:tcW w:w="3028" w:type="dxa"/>
+            <w:tcBorders>
+              <w:top w:val="single" w:sz="4" w:space="0" w:color="8EAADB" w:themeColor="accent1" w:themeTint="99"/>
+              <w:left w:val="single" w:sz="4" w:space="0" w:color="8EAADB" w:themeColor="accent1" w:themeTint="99"/>
+              <w:bottom w:val="single" w:sz="4" w:space="0" w:color="8EAADB" w:themeColor="accent1" w:themeTint="99"/>
+              <w:right w:val="single" w:sz="4" w:space="0" w:color="8EAADB" w:themeColor="accent1" w:themeTint="99"/>
+            </w:tcBorders>
+            <w:hideMark/>
+          </w:tcPr>
+          <w:p>
+            <w:pPr>
+              <w:rPr>
+                <w:rFonts w:asciiTheme="minorHAnsi" w:hAnsiTheme="minorHAnsi" w:cstheme="minorHAnsi"/>
+              </w:rPr>
+            </w:pPr>
+            <w:r>
+              <w:rPr>
+                <w:rFonts w:asciiTheme="minorHAnsi" w:hAnsiTheme="minorHAnsi" w:cstheme="minorHAnsi"/>
+              </w:rPr>
+              <w:t>GitHub einrichten</w:t>
+            </w:r>
+          </w:p>
+        </w:tc>
+        <w:tc>
+          <w:tcPr>
+            <w:tcW w:w="3004" w:type="dxa"/>
             <w:tcBorders>
               <w:top w:val="single" w:sz="4" w:space="0" w:color="8EAADB" w:themeColor="accent1" w:themeTint="99"/>
               <w:left w:val="single" w:sz="4" w:space="0" w:color="8EAADB" w:themeColor="accent1" w:themeTint="99"/>
@@ -5013,67 +5361,110 @@
               <w:rPr>
                 <w:rFonts w:asciiTheme="minorHAnsi" w:hAnsiTheme="minorHAnsi" w:cstheme="minorHAnsi"/>
               </w:rPr>
+              <w:t>28</w:t>
+            </w:r>
+            <w:r>
+              <w:rPr>
+                <w:rFonts w:asciiTheme="minorHAnsi" w:hAnsiTheme="minorHAnsi" w:cstheme="minorHAnsi"/>
+              </w:rPr>
+              <w:t>.0</w:t>
+            </w:r>
+            <w:r>
+              <w:rPr>
+                <w:rFonts w:asciiTheme="minorHAnsi" w:hAnsiTheme="minorHAnsi" w:cstheme="minorHAnsi"/>
+              </w:rPr>
+              <w:t>8</w:t>
+            </w:r>
+            <w:r>
+              <w:rPr>
+                <w:rFonts w:asciiTheme="minorHAnsi" w:hAnsiTheme="minorHAnsi" w:cstheme="minorHAnsi"/>
+              </w:rPr>
+              <w:t>.2023</w:t>
+            </w:r>
+          </w:p>
+        </w:tc>
+        <w:tc>
+          <w:tcPr>
+            <w:tcW w:w="3030" w:type="dxa"/>
+            <w:tcBorders>
+              <w:top w:val="single" w:sz="4" w:space="0" w:color="8EAADB" w:themeColor="accent1" w:themeTint="99"/>
+              <w:left w:val="single" w:sz="4" w:space="0" w:color="8EAADB" w:themeColor="accent1" w:themeTint="99"/>
+              <w:bottom w:val="single" w:sz="4" w:space="0" w:color="8EAADB" w:themeColor="accent1" w:themeTint="99"/>
+              <w:right w:val="single" w:sz="4" w:space="0" w:color="8EAADB" w:themeColor="accent1" w:themeTint="99"/>
+            </w:tcBorders>
+            <w:hideMark/>
+          </w:tcPr>
+          <w:p>
+            <w:pPr>
+              <w:cnfStyle w:val="000000100000" w:firstRow="0" w:lastRow="0" w:firstColumn="0" w:lastColumn="0" w:oddVBand="0" w:evenVBand="0" w:oddHBand="1" w:evenHBand="0" w:firstRowFirstColumn="0" w:firstRowLastColumn="0" w:lastRowFirstColumn="0" w:lastRowLastColumn="0"/>
+              <w:rPr>
+                <w:rFonts w:asciiTheme="minorHAnsi" w:hAnsiTheme="minorHAnsi" w:cstheme="minorHAnsi"/>
+              </w:rPr>
+            </w:pPr>
+            <w:r>
+              <w:rPr>
+                <w:rFonts w:asciiTheme="minorHAnsi" w:hAnsiTheme="minorHAnsi" w:cstheme="minorHAnsi"/>
+              </w:rPr>
               <w:t>Finn Neiger</w:t>
-            </w:r>
-          </w:p>
-        </w:tc>
-        <w:tc>
-          <w:tcPr>
-            <w:tcW w:w="3108" w:type="dxa"/>
-            <w:tcBorders>
-              <w:top w:val="single" w:sz="4" w:space="0" w:color="8EAADB" w:themeColor="accent1" w:themeTint="99"/>
-              <w:left w:val="single" w:sz="4" w:space="0" w:color="8EAADB" w:themeColor="accent1" w:themeTint="99"/>
-              <w:bottom w:val="single" w:sz="4" w:space="0" w:color="8EAADB" w:themeColor="accent1" w:themeTint="99"/>
-              <w:right w:val="single" w:sz="4" w:space="0" w:color="8EAADB" w:themeColor="accent1" w:themeTint="99"/>
-            </w:tcBorders>
-            <w:hideMark/>
-          </w:tcPr>
-          <w:p>
-            <w:pPr>
-              <w:cnfStyle w:val="000000100000" w:firstRow="0" w:lastRow="0" w:firstColumn="0" w:lastColumn="0" w:oddVBand="0" w:evenVBand="0" w:oddHBand="1" w:evenHBand="0" w:firstRowFirstColumn="0" w:firstRowLastColumn="0" w:lastRowFirstColumn="0" w:lastRowLastColumn="0"/>
-              <w:rPr>
-                <w:rFonts w:asciiTheme="minorHAnsi" w:hAnsiTheme="minorHAnsi" w:cstheme="minorHAnsi"/>
-              </w:rPr>
-            </w:pPr>
-            <w:r>
-              <w:rPr>
-                <w:rFonts w:asciiTheme="minorHAnsi" w:hAnsiTheme="minorHAnsi" w:cstheme="minorHAnsi"/>
-              </w:rPr>
-              <w:t>OK</w:t>
             </w:r>
           </w:p>
         </w:tc>
       </w:tr>
       <w:tr>
+        <w:trPr>
+          <w:trHeight w:val="378"/>
+        </w:trPr>
         <w:tc>
           <w:tcPr>
             <w:cnfStyle w:val="001000000000" w:firstRow="0" w:lastRow="0" w:firstColumn="1" w:lastColumn="0" w:oddVBand="0" w:evenVBand="0" w:oddHBand="0" w:evenHBand="0" w:firstRowFirstColumn="0" w:firstRowLastColumn="0" w:lastRowFirstColumn="0" w:lastRowLastColumn="0"/>
-            <w:tcW w:w="3107" w:type="dxa"/>
-            <w:tcBorders>
-              <w:top w:val="single" w:sz="4" w:space="0" w:color="8EAADB" w:themeColor="accent1" w:themeTint="99"/>
-              <w:left w:val="single" w:sz="4" w:space="0" w:color="8EAADB" w:themeColor="accent1" w:themeTint="99"/>
-              <w:bottom w:val="single" w:sz="4" w:space="0" w:color="8EAADB" w:themeColor="accent1" w:themeTint="99"/>
-              <w:right w:val="single" w:sz="4" w:space="0" w:color="8EAADB" w:themeColor="accent1" w:themeTint="99"/>
-            </w:tcBorders>
-            <w:hideMark/>
-          </w:tcPr>
-          <w:p>
-            <w:pPr>
-              <w:rPr>
-                <w:rFonts w:asciiTheme="minorHAnsi" w:hAnsiTheme="minorHAnsi" w:cstheme="minorHAnsi"/>
-              </w:rPr>
-            </w:pPr>
-            <w:r>
-              <w:rPr>
-                <w:rFonts w:asciiTheme="minorHAnsi" w:hAnsiTheme="minorHAnsi" w:cstheme="minorHAnsi"/>
-              </w:rPr>
-              <w:t>2.1</w:t>
-            </w:r>
-          </w:p>
-        </w:tc>
-        <w:tc>
-          <w:tcPr>
-            <w:tcW w:w="3108" w:type="dxa"/>
+            <w:tcW w:w="3028" w:type="dxa"/>
+            <w:tcBorders>
+              <w:top w:val="single" w:sz="4" w:space="0" w:color="8EAADB" w:themeColor="accent1" w:themeTint="99"/>
+              <w:left w:val="single" w:sz="4" w:space="0" w:color="8EAADB" w:themeColor="accent1" w:themeTint="99"/>
+              <w:bottom w:val="single" w:sz="4" w:space="0" w:color="8EAADB" w:themeColor="accent1" w:themeTint="99"/>
+              <w:right w:val="single" w:sz="4" w:space="0" w:color="8EAADB" w:themeColor="accent1" w:themeTint="99"/>
+            </w:tcBorders>
+            <w:hideMark/>
+          </w:tcPr>
+          <w:p>
+            <w:pPr>
+              <w:rPr>
+                <w:rFonts w:asciiTheme="minorHAnsi" w:hAnsiTheme="minorHAnsi" w:cstheme="minorHAnsi"/>
+              </w:rPr>
+            </w:pPr>
+            <w:r>
+              <w:rPr>
+                <w:rFonts w:asciiTheme="minorHAnsi" w:hAnsiTheme="minorHAnsi" w:cstheme="minorHAnsi"/>
+              </w:rPr>
+              <w:t xml:space="preserve">Erstellen des Grundgerüst von </w:t>
+            </w:r>
+            <w:proofErr w:type="spellStart"/>
+            <w:r>
+              <w:rPr>
+                <w:rFonts w:asciiTheme="minorHAnsi" w:hAnsiTheme="minorHAnsi" w:cstheme="minorHAnsi"/>
+              </w:rPr>
+              <w:t>GeoSurfer</w:t>
+            </w:r>
+            <w:proofErr w:type="spellEnd"/>
+            <w:r>
+              <w:rPr>
+                <w:rFonts w:asciiTheme="minorHAnsi" w:hAnsiTheme="minorHAnsi" w:cstheme="minorHAnsi"/>
+              </w:rPr>
+              <w:t xml:space="preserve"> mit </w:t>
+            </w:r>
+            <w:proofErr w:type="spellStart"/>
+            <w:r>
+              <w:rPr>
+                <w:rFonts w:asciiTheme="minorHAnsi" w:hAnsiTheme="minorHAnsi" w:cstheme="minorHAnsi"/>
+              </w:rPr>
+              <w:t>ReactJs</w:t>
+            </w:r>
+            <w:proofErr w:type="spellEnd"/>
+          </w:p>
+        </w:tc>
+        <w:tc>
+          <w:tcPr>
+            <w:tcW w:w="3004" w:type="dxa"/>
             <w:tcBorders>
               <w:top w:val="single" w:sz="4" w:space="0" w:color="8EAADB" w:themeColor="accent1" w:themeTint="99"/>
               <w:left w:val="single" w:sz="4" w:space="0" w:color="8EAADB" w:themeColor="accent1" w:themeTint="99"/>
@@ -5093,13 +5484,13 @@
               <w:rPr>
                 <w:rFonts w:asciiTheme="minorHAnsi" w:hAnsiTheme="minorHAnsi" w:cstheme="minorHAnsi"/>
               </w:rPr>
-              <w:t>Finn Neiger</w:t>
-            </w:r>
-          </w:p>
-        </w:tc>
-        <w:tc>
-          <w:tcPr>
-            <w:tcW w:w="3108" w:type="dxa"/>
+              <w:t>04.09.2023</w:t>
+            </w:r>
+          </w:p>
+        </w:tc>
+        <w:tc>
+          <w:tcPr>
+            <w:tcW w:w="3030" w:type="dxa"/>
             <w:tcBorders>
               <w:top w:val="single" w:sz="4" w:space="0" w:color="8EAADB" w:themeColor="accent1" w:themeTint="99"/>
               <w:left w:val="single" w:sz="4" w:space="0" w:color="8EAADB" w:themeColor="accent1" w:themeTint="99"/>
@@ -5119,7 +5510,7 @@
               <w:rPr>
                 <w:rFonts w:asciiTheme="minorHAnsi" w:hAnsiTheme="minorHAnsi" w:cstheme="minorHAnsi"/>
               </w:rPr>
-              <w:t>OK</w:t>
+              <w:t>Vin Appenzeller</w:t>
             </w:r>
           </w:p>
         </w:tc>
@@ -5131,37 +5522,53 @@
         <w:tc>
           <w:tcPr>
             <w:cnfStyle w:val="001000000000" w:firstRow="0" w:lastRow="0" w:firstColumn="1" w:lastColumn="0" w:oddVBand="0" w:evenVBand="0" w:oddHBand="0" w:evenHBand="0" w:firstRowFirstColumn="0" w:firstRowLastColumn="0" w:lastRowFirstColumn="0" w:lastRowLastColumn="0"/>
-            <w:tcW w:w="3107" w:type="dxa"/>
-            <w:tcBorders>
-              <w:top w:val="single" w:sz="4" w:space="0" w:color="8EAADB" w:themeColor="accent1" w:themeTint="99"/>
-              <w:left w:val="single" w:sz="4" w:space="0" w:color="8EAADB" w:themeColor="accent1" w:themeTint="99"/>
-              <w:bottom w:val="single" w:sz="4" w:space="0" w:color="8EAADB" w:themeColor="accent1" w:themeTint="99"/>
-              <w:right w:val="single" w:sz="4" w:space="0" w:color="8EAADB" w:themeColor="accent1" w:themeTint="99"/>
-            </w:tcBorders>
-          </w:tcPr>
-          <w:p>
-            <w:pPr>
-              <w:rPr>
-                <w:rFonts w:asciiTheme="minorHAnsi" w:hAnsiTheme="minorHAnsi" w:cstheme="minorHAnsi"/>
-              </w:rPr>
-            </w:pPr>
-            <w:r>
-              <w:rPr>
-                <w:rFonts w:asciiTheme="minorHAnsi" w:hAnsiTheme="minorHAnsi" w:cstheme="minorHAnsi"/>
-              </w:rPr>
-              <w:t>3.1</w:t>
-            </w:r>
-          </w:p>
-        </w:tc>
-        <w:tc>
-          <w:tcPr>
-            <w:tcW w:w="3108" w:type="dxa"/>
-            <w:tcBorders>
-              <w:top w:val="single" w:sz="4" w:space="0" w:color="8EAADB" w:themeColor="accent1" w:themeTint="99"/>
-              <w:left w:val="single" w:sz="4" w:space="0" w:color="8EAADB" w:themeColor="accent1" w:themeTint="99"/>
-              <w:bottom w:val="single" w:sz="4" w:space="0" w:color="8EAADB" w:themeColor="accent1" w:themeTint="99"/>
-              <w:right w:val="single" w:sz="4" w:space="0" w:color="8EAADB" w:themeColor="accent1" w:themeTint="99"/>
-            </w:tcBorders>
+            <w:tcW w:w="3028" w:type="dxa"/>
+            <w:tcBorders>
+              <w:top w:val="single" w:sz="4" w:space="0" w:color="8EAADB" w:themeColor="accent1" w:themeTint="99"/>
+              <w:left w:val="single" w:sz="4" w:space="0" w:color="8EAADB" w:themeColor="accent1" w:themeTint="99"/>
+              <w:bottom w:val="single" w:sz="4" w:space="0" w:color="8EAADB" w:themeColor="accent1" w:themeTint="99"/>
+              <w:right w:val="single" w:sz="4" w:space="0" w:color="8EAADB" w:themeColor="accent1" w:themeTint="99"/>
+            </w:tcBorders>
+            <w:hideMark/>
+          </w:tcPr>
+          <w:p>
+            <w:pPr>
+              <w:rPr>
+                <w:rFonts w:asciiTheme="minorHAnsi" w:hAnsiTheme="minorHAnsi" w:cstheme="minorHAnsi"/>
+              </w:rPr>
+            </w:pPr>
+            <w:r>
+              <w:rPr>
+                <w:rFonts w:asciiTheme="minorHAnsi" w:hAnsiTheme="minorHAnsi" w:cstheme="minorHAnsi"/>
+              </w:rPr>
+              <w:t xml:space="preserve">Einfügen der </w:t>
+            </w:r>
+            <w:proofErr w:type="spellStart"/>
+            <w:r>
+              <w:rPr>
+                <w:rFonts w:asciiTheme="minorHAnsi" w:hAnsiTheme="minorHAnsi" w:cstheme="minorHAnsi"/>
+              </w:rPr>
+              <w:t>NavigationBar</w:t>
+            </w:r>
+            <w:proofErr w:type="spellEnd"/>
+            <w:r>
+              <w:rPr>
+                <w:rFonts w:asciiTheme="minorHAnsi" w:hAnsiTheme="minorHAnsi" w:cstheme="minorHAnsi"/>
+              </w:rPr>
+              <w:t xml:space="preserve"> mit ihren Funktionen</w:t>
+            </w:r>
+          </w:p>
+        </w:tc>
+        <w:tc>
+          <w:tcPr>
+            <w:tcW w:w="3004" w:type="dxa"/>
+            <w:tcBorders>
+              <w:top w:val="single" w:sz="4" w:space="0" w:color="8EAADB" w:themeColor="accent1" w:themeTint="99"/>
+              <w:left w:val="single" w:sz="4" w:space="0" w:color="8EAADB" w:themeColor="accent1" w:themeTint="99"/>
+              <w:bottom w:val="single" w:sz="4" w:space="0" w:color="8EAADB" w:themeColor="accent1" w:themeTint="99"/>
+              <w:right w:val="single" w:sz="4" w:space="0" w:color="8EAADB" w:themeColor="accent1" w:themeTint="99"/>
+            </w:tcBorders>
+            <w:hideMark/>
           </w:tcPr>
           <w:p>
             <w:pPr>
@@ -5174,32 +5581,51 @@
               <w:rPr>
                 <w:rFonts w:asciiTheme="minorHAnsi" w:hAnsiTheme="minorHAnsi" w:cstheme="minorHAnsi"/>
               </w:rPr>
+              <w:t>28</w:t>
+            </w:r>
+            <w:r>
+              <w:rPr>
+                <w:rFonts w:asciiTheme="minorHAnsi" w:hAnsiTheme="minorHAnsi" w:cstheme="minorHAnsi"/>
+              </w:rPr>
+              <w:t>.0</w:t>
+            </w:r>
+            <w:r>
+              <w:rPr>
+                <w:rFonts w:asciiTheme="minorHAnsi" w:hAnsiTheme="minorHAnsi" w:cstheme="minorHAnsi"/>
+              </w:rPr>
+              <w:t>8</w:t>
+            </w:r>
+            <w:r>
+              <w:rPr>
+                <w:rFonts w:asciiTheme="minorHAnsi" w:hAnsiTheme="minorHAnsi" w:cstheme="minorHAnsi"/>
+              </w:rPr>
+              <w:t>.2023</w:t>
+            </w:r>
+          </w:p>
+        </w:tc>
+        <w:tc>
+          <w:tcPr>
+            <w:tcW w:w="3030" w:type="dxa"/>
+            <w:tcBorders>
+              <w:top w:val="single" w:sz="4" w:space="0" w:color="8EAADB" w:themeColor="accent1" w:themeTint="99"/>
+              <w:left w:val="single" w:sz="4" w:space="0" w:color="8EAADB" w:themeColor="accent1" w:themeTint="99"/>
+              <w:bottom w:val="single" w:sz="4" w:space="0" w:color="8EAADB" w:themeColor="accent1" w:themeTint="99"/>
+              <w:right w:val="single" w:sz="4" w:space="0" w:color="8EAADB" w:themeColor="accent1" w:themeTint="99"/>
+            </w:tcBorders>
+            <w:hideMark/>
+          </w:tcPr>
+          <w:p>
+            <w:pPr>
+              <w:cnfStyle w:val="000000100000" w:firstRow="0" w:lastRow="0" w:firstColumn="0" w:lastColumn="0" w:oddVBand="0" w:evenVBand="0" w:oddHBand="1" w:evenHBand="0" w:firstRowFirstColumn="0" w:firstRowLastColumn="0" w:lastRowFirstColumn="0" w:lastRowLastColumn="0"/>
+              <w:rPr>
+                <w:rFonts w:asciiTheme="minorHAnsi" w:hAnsiTheme="minorHAnsi" w:cstheme="minorHAnsi"/>
+              </w:rPr>
+            </w:pPr>
+            <w:r>
+              <w:rPr>
+                <w:rFonts w:asciiTheme="minorHAnsi" w:hAnsiTheme="minorHAnsi" w:cstheme="minorHAnsi"/>
+              </w:rPr>
               <w:t>Finn Neiger</w:t>
-            </w:r>
-          </w:p>
-        </w:tc>
-        <w:tc>
-          <w:tcPr>
-            <w:tcW w:w="3108" w:type="dxa"/>
-            <w:tcBorders>
-              <w:top w:val="single" w:sz="4" w:space="0" w:color="8EAADB" w:themeColor="accent1" w:themeTint="99"/>
-              <w:left w:val="single" w:sz="4" w:space="0" w:color="8EAADB" w:themeColor="accent1" w:themeTint="99"/>
-              <w:bottom w:val="single" w:sz="4" w:space="0" w:color="8EAADB" w:themeColor="accent1" w:themeTint="99"/>
-              <w:right w:val="single" w:sz="4" w:space="0" w:color="8EAADB" w:themeColor="accent1" w:themeTint="99"/>
-            </w:tcBorders>
-          </w:tcPr>
-          <w:p>
-            <w:pPr>
-              <w:cnfStyle w:val="000000100000" w:firstRow="0" w:lastRow="0" w:firstColumn="0" w:lastColumn="0" w:oddVBand="0" w:evenVBand="0" w:oddHBand="1" w:evenHBand="0" w:firstRowFirstColumn="0" w:firstRowLastColumn="0" w:lastRowFirstColumn="0" w:lastRowLastColumn="0"/>
-              <w:rPr>
-                <w:rFonts w:asciiTheme="minorHAnsi" w:hAnsiTheme="minorHAnsi" w:cstheme="minorHAnsi"/>
-              </w:rPr>
-            </w:pPr>
-            <w:r>
-              <w:rPr>
-                <w:rFonts w:asciiTheme="minorHAnsi" w:hAnsiTheme="minorHAnsi" w:cstheme="minorHAnsi"/>
-              </w:rPr>
-              <w:t>OK</w:t>
             </w:r>
           </w:p>
         </w:tc>
@@ -5208,37 +5634,47 @@
         <w:tc>
           <w:tcPr>
             <w:cnfStyle w:val="001000000000" w:firstRow="0" w:lastRow="0" w:firstColumn="1" w:lastColumn="0" w:oddVBand="0" w:evenVBand="0" w:oddHBand="0" w:evenHBand="0" w:firstRowFirstColumn="0" w:firstRowLastColumn="0" w:lastRowFirstColumn="0" w:lastRowLastColumn="0"/>
-            <w:tcW w:w="3107" w:type="dxa"/>
-            <w:tcBorders>
-              <w:top w:val="single" w:sz="4" w:space="0" w:color="8EAADB" w:themeColor="accent1" w:themeTint="99"/>
-              <w:left w:val="single" w:sz="4" w:space="0" w:color="8EAADB" w:themeColor="accent1" w:themeTint="99"/>
-              <w:bottom w:val="single" w:sz="4" w:space="0" w:color="8EAADB" w:themeColor="accent1" w:themeTint="99"/>
-              <w:right w:val="single" w:sz="4" w:space="0" w:color="8EAADB" w:themeColor="accent1" w:themeTint="99"/>
-            </w:tcBorders>
-          </w:tcPr>
-          <w:p>
-            <w:pPr>
-              <w:rPr>
-                <w:rFonts w:asciiTheme="minorHAnsi" w:hAnsiTheme="minorHAnsi" w:cstheme="minorHAnsi"/>
-              </w:rPr>
-            </w:pPr>
-            <w:r>
-              <w:rPr>
-                <w:rFonts w:asciiTheme="minorHAnsi" w:hAnsiTheme="minorHAnsi" w:cstheme="minorHAnsi"/>
-              </w:rPr>
-              <w:t>3.2</w:t>
-            </w:r>
-          </w:p>
-        </w:tc>
-        <w:tc>
-          <w:tcPr>
-            <w:tcW w:w="3108" w:type="dxa"/>
-            <w:tcBorders>
-              <w:top w:val="single" w:sz="4" w:space="0" w:color="8EAADB" w:themeColor="accent1" w:themeTint="99"/>
-              <w:left w:val="single" w:sz="4" w:space="0" w:color="8EAADB" w:themeColor="accent1" w:themeTint="99"/>
-              <w:bottom w:val="single" w:sz="4" w:space="0" w:color="8EAADB" w:themeColor="accent1" w:themeTint="99"/>
-              <w:right w:val="single" w:sz="4" w:space="0" w:color="8EAADB" w:themeColor="accent1" w:themeTint="99"/>
-            </w:tcBorders>
+            <w:tcW w:w="3028" w:type="dxa"/>
+            <w:tcBorders>
+              <w:top w:val="single" w:sz="4" w:space="0" w:color="8EAADB" w:themeColor="accent1" w:themeTint="99"/>
+              <w:left w:val="single" w:sz="4" w:space="0" w:color="8EAADB" w:themeColor="accent1" w:themeTint="99"/>
+              <w:bottom w:val="single" w:sz="4" w:space="0" w:color="8EAADB" w:themeColor="accent1" w:themeTint="99"/>
+              <w:right w:val="single" w:sz="4" w:space="0" w:color="8EAADB" w:themeColor="accent1" w:themeTint="99"/>
+            </w:tcBorders>
+            <w:hideMark/>
+          </w:tcPr>
+          <w:p>
+            <w:pPr>
+              <w:rPr>
+                <w:rFonts w:asciiTheme="minorHAnsi" w:hAnsiTheme="minorHAnsi" w:cstheme="minorHAnsi"/>
+              </w:rPr>
+            </w:pPr>
+            <w:r>
+              <w:rPr>
+                <w:rFonts w:asciiTheme="minorHAnsi" w:hAnsiTheme="minorHAnsi" w:cstheme="minorHAnsi"/>
+              </w:rPr>
+              <w:t xml:space="preserve">Erstellen der Start </w:t>
+            </w:r>
+            <w:proofErr w:type="spellStart"/>
+            <w:r>
+              <w:rPr>
+                <w:rFonts w:asciiTheme="minorHAnsi" w:hAnsiTheme="minorHAnsi" w:cstheme="minorHAnsi"/>
+              </w:rPr>
+              <w:t>Section</w:t>
+            </w:r>
+            <w:proofErr w:type="spellEnd"/>
+          </w:p>
+        </w:tc>
+        <w:tc>
+          <w:tcPr>
+            <w:tcW w:w="3004" w:type="dxa"/>
+            <w:tcBorders>
+              <w:top w:val="single" w:sz="4" w:space="0" w:color="8EAADB" w:themeColor="accent1" w:themeTint="99"/>
+              <w:left w:val="single" w:sz="4" w:space="0" w:color="8EAADB" w:themeColor="accent1" w:themeTint="99"/>
+              <w:bottom w:val="single" w:sz="4" w:space="0" w:color="8EAADB" w:themeColor="accent1" w:themeTint="99"/>
+              <w:right w:val="single" w:sz="4" w:space="0" w:color="8EAADB" w:themeColor="accent1" w:themeTint="99"/>
+            </w:tcBorders>
+            <w:hideMark/>
           </w:tcPr>
           <w:p>
             <w:pPr>
@@ -5251,19 +5687,20 @@
               <w:rPr>
                 <w:rFonts w:asciiTheme="minorHAnsi" w:hAnsiTheme="minorHAnsi" w:cstheme="minorHAnsi"/>
               </w:rPr>
-              <w:t>Finn Neiger</w:t>
-            </w:r>
-          </w:p>
-        </w:tc>
-        <w:tc>
-          <w:tcPr>
-            <w:tcW w:w="3108" w:type="dxa"/>
-            <w:tcBorders>
-              <w:top w:val="single" w:sz="4" w:space="0" w:color="8EAADB" w:themeColor="accent1" w:themeTint="99"/>
-              <w:left w:val="single" w:sz="4" w:space="0" w:color="8EAADB" w:themeColor="accent1" w:themeTint="99"/>
-              <w:bottom w:val="single" w:sz="4" w:space="0" w:color="8EAADB" w:themeColor="accent1" w:themeTint="99"/>
-              <w:right w:val="single" w:sz="4" w:space="0" w:color="8EAADB" w:themeColor="accent1" w:themeTint="99"/>
-            </w:tcBorders>
+              <w:t>11.09.2023</w:t>
+            </w:r>
+          </w:p>
+        </w:tc>
+        <w:tc>
+          <w:tcPr>
+            <w:tcW w:w="3030" w:type="dxa"/>
+            <w:tcBorders>
+              <w:top w:val="single" w:sz="4" w:space="0" w:color="8EAADB" w:themeColor="accent1" w:themeTint="99"/>
+              <w:left w:val="single" w:sz="4" w:space="0" w:color="8EAADB" w:themeColor="accent1" w:themeTint="99"/>
+              <w:bottom w:val="single" w:sz="4" w:space="0" w:color="8EAADB" w:themeColor="accent1" w:themeTint="99"/>
+              <w:right w:val="single" w:sz="4" w:space="0" w:color="8EAADB" w:themeColor="accent1" w:themeTint="99"/>
+            </w:tcBorders>
+            <w:hideMark/>
           </w:tcPr>
           <w:p>
             <w:pPr>
@@ -5276,7 +5713,7 @@
               <w:rPr>
                 <w:rFonts w:asciiTheme="minorHAnsi" w:hAnsiTheme="minorHAnsi" w:cstheme="minorHAnsi"/>
               </w:rPr>
-              <w:t>OK</w:t>
+              <w:t>Vin Appenzeller</w:t>
             </w:r>
           </w:p>
         </w:tc>
@@ -5288,37 +5725,47 @@
         <w:tc>
           <w:tcPr>
             <w:cnfStyle w:val="001000000000" w:firstRow="0" w:lastRow="0" w:firstColumn="1" w:lastColumn="0" w:oddVBand="0" w:evenVBand="0" w:oddHBand="0" w:evenHBand="0" w:firstRowFirstColumn="0" w:firstRowLastColumn="0" w:lastRowFirstColumn="0" w:lastRowLastColumn="0"/>
-            <w:tcW w:w="3107" w:type="dxa"/>
-            <w:tcBorders>
-              <w:top w:val="single" w:sz="4" w:space="0" w:color="8EAADB" w:themeColor="accent1" w:themeTint="99"/>
-              <w:left w:val="single" w:sz="4" w:space="0" w:color="8EAADB" w:themeColor="accent1" w:themeTint="99"/>
-              <w:bottom w:val="single" w:sz="4" w:space="0" w:color="8EAADB" w:themeColor="accent1" w:themeTint="99"/>
-              <w:right w:val="single" w:sz="4" w:space="0" w:color="8EAADB" w:themeColor="accent1" w:themeTint="99"/>
-            </w:tcBorders>
-          </w:tcPr>
-          <w:p>
-            <w:pPr>
-              <w:rPr>
-                <w:rFonts w:asciiTheme="minorHAnsi" w:hAnsiTheme="minorHAnsi" w:cstheme="minorHAnsi"/>
-              </w:rPr>
-            </w:pPr>
-            <w:r>
-              <w:rPr>
-                <w:rFonts w:asciiTheme="minorHAnsi" w:hAnsiTheme="minorHAnsi" w:cstheme="minorHAnsi"/>
-              </w:rPr>
-              <w:t>4.1</w:t>
-            </w:r>
-          </w:p>
-        </w:tc>
-        <w:tc>
-          <w:tcPr>
-            <w:tcW w:w="3108" w:type="dxa"/>
-            <w:tcBorders>
-              <w:top w:val="single" w:sz="4" w:space="0" w:color="8EAADB" w:themeColor="accent1" w:themeTint="99"/>
-              <w:left w:val="single" w:sz="4" w:space="0" w:color="8EAADB" w:themeColor="accent1" w:themeTint="99"/>
-              <w:bottom w:val="single" w:sz="4" w:space="0" w:color="8EAADB" w:themeColor="accent1" w:themeTint="99"/>
-              <w:right w:val="single" w:sz="4" w:space="0" w:color="8EAADB" w:themeColor="accent1" w:themeTint="99"/>
-            </w:tcBorders>
+            <w:tcW w:w="3028" w:type="dxa"/>
+            <w:tcBorders>
+              <w:top w:val="single" w:sz="4" w:space="0" w:color="8EAADB" w:themeColor="accent1" w:themeTint="99"/>
+              <w:left w:val="single" w:sz="4" w:space="0" w:color="8EAADB" w:themeColor="accent1" w:themeTint="99"/>
+              <w:bottom w:val="single" w:sz="4" w:space="0" w:color="8EAADB" w:themeColor="accent1" w:themeTint="99"/>
+              <w:right w:val="single" w:sz="4" w:space="0" w:color="8EAADB" w:themeColor="accent1" w:themeTint="99"/>
+            </w:tcBorders>
+            <w:hideMark/>
+          </w:tcPr>
+          <w:p>
+            <w:pPr>
+              <w:rPr>
+                <w:rFonts w:asciiTheme="minorHAnsi" w:hAnsiTheme="minorHAnsi" w:cstheme="minorHAnsi"/>
+              </w:rPr>
+            </w:pPr>
+            <w:r>
+              <w:rPr>
+                <w:rFonts w:asciiTheme="minorHAnsi" w:hAnsiTheme="minorHAnsi" w:cstheme="minorHAnsi"/>
+              </w:rPr>
+              <w:t xml:space="preserve">Erstellen der About </w:t>
+            </w:r>
+            <w:proofErr w:type="spellStart"/>
+            <w:r>
+              <w:rPr>
+                <w:rFonts w:asciiTheme="minorHAnsi" w:hAnsiTheme="minorHAnsi" w:cstheme="minorHAnsi"/>
+              </w:rPr>
+              <w:t>Section</w:t>
+            </w:r>
+            <w:proofErr w:type="spellEnd"/>
+          </w:p>
+        </w:tc>
+        <w:tc>
+          <w:tcPr>
+            <w:tcW w:w="3004" w:type="dxa"/>
+            <w:tcBorders>
+              <w:top w:val="single" w:sz="4" w:space="0" w:color="8EAADB" w:themeColor="accent1" w:themeTint="99"/>
+              <w:left w:val="single" w:sz="4" w:space="0" w:color="8EAADB" w:themeColor="accent1" w:themeTint="99"/>
+              <w:bottom w:val="single" w:sz="4" w:space="0" w:color="8EAADB" w:themeColor="accent1" w:themeTint="99"/>
+              <w:right w:val="single" w:sz="4" w:space="0" w:color="8EAADB" w:themeColor="accent1" w:themeTint="99"/>
+            </w:tcBorders>
+            <w:hideMark/>
           </w:tcPr>
           <w:p>
             <w:pPr>
@@ -5331,13 +5778,1848 @@
               <w:rPr>
                 <w:rFonts w:asciiTheme="minorHAnsi" w:hAnsiTheme="minorHAnsi" w:cstheme="minorHAnsi"/>
               </w:rPr>
+              <w:t>04.09.2023</w:t>
+            </w:r>
+          </w:p>
+        </w:tc>
+        <w:tc>
+          <w:tcPr>
+            <w:tcW w:w="3030" w:type="dxa"/>
+            <w:tcBorders>
+              <w:top w:val="single" w:sz="4" w:space="0" w:color="8EAADB" w:themeColor="accent1" w:themeTint="99"/>
+              <w:left w:val="single" w:sz="4" w:space="0" w:color="8EAADB" w:themeColor="accent1" w:themeTint="99"/>
+              <w:bottom w:val="single" w:sz="4" w:space="0" w:color="8EAADB" w:themeColor="accent1" w:themeTint="99"/>
+              <w:right w:val="single" w:sz="4" w:space="0" w:color="8EAADB" w:themeColor="accent1" w:themeTint="99"/>
+            </w:tcBorders>
+            <w:hideMark/>
+          </w:tcPr>
+          <w:p>
+            <w:pPr>
+              <w:cnfStyle w:val="000000100000" w:firstRow="0" w:lastRow="0" w:firstColumn="0" w:lastColumn="0" w:oddVBand="0" w:evenVBand="0" w:oddHBand="1" w:evenHBand="0" w:firstRowFirstColumn="0" w:firstRowLastColumn="0" w:lastRowFirstColumn="0" w:lastRowLastColumn="0"/>
+              <w:rPr>
+                <w:rFonts w:asciiTheme="minorHAnsi" w:hAnsiTheme="minorHAnsi" w:cstheme="minorHAnsi"/>
+              </w:rPr>
+            </w:pPr>
+            <w:r>
+              <w:rPr>
+                <w:rFonts w:asciiTheme="minorHAnsi" w:hAnsiTheme="minorHAnsi" w:cstheme="minorHAnsi"/>
+              </w:rPr>
               <w:t>Finn Neiger</w:t>
             </w:r>
           </w:p>
         </w:tc>
-        <w:tc>
-          <w:tcPr>
-            <w:tcW w:w="3108" w:type="dxa"/>
+      </w:tr>
+      <w:tr>
+        <w:tc>
+          <w:tcPr>
+            <w:cnfStyle w:val="001000000000" w:firstRow="0" w:lastRow="0" w:firstColumn="1" w:lastColumn="0" w:oddVBand="0" w:evenVBand="0" w:oddHBand="0" w:evenHBand="0" w:firstRowFirstColumn="0" w:firstRowLastColumn="0" w:lastRowFirstColumn="0" w:lastRowLastColumn="0"/>
+            <w:tcW w:w="3028" w:type="dxa"/>
+            <w:tcBorders>
+              <w:top w:val="single" w:sz="4" w:space="0" w:color="8EAADB" w:themeColor="accent1" w:themeTint="99"/>
+              <w:left w:val="single" w:sz="4" w:space="0" w:color="8EAADB" w:themeColor="accent1" w:themeTint="99"/>
+              <w:bottom w:val="single" w:sz="4" w:space="0" w:color="8EAADB" w:themeColor="accent1" w:themeTint="99"/>
+              <w:right w:val="single" w:sz="4" w:space="0" w:color="8EAADB" w:themeColor="accent1" w:themeTint="99"/>
+            </w:tcBorders>
+            <w:hideMark/>
+          </w:tcPr>
+          <w:p>
+            <w:pPr>
+              <w:rPr>
+                <w:rFonts w:asciiTheme="minorHAnsi" w:hAnsiTheme="minorHAnsi" w:cstheme="minorHAnsi"/>
+              </w:rPr>
+            </w:pPr>
+            <w:r>
+              <w:rPr>
+                <w:rFonts w:asciiTheme="minorHAnsi" w:hAnsiTheme="minorHAnsi" w:cstheme="minorHAnsi"/>
+              </w:rPr>
+              <w:t xml:space="preserve">Erstellen des </w:t>
+            </w:r>
+            <w:proofErr w:type="spellStart"/>
+            <w:r>
+              <w:rPr>
+                <w:rFonts w:asciiTheme="minorHAnsi" w:hAnsiTheme="minorHAnsi" w:cstheme="minorHAnsi"/>
+              </w:rPr>
+              <w:t>Footers</w:t>
+            </w:r>
+            <w:proofErr w:type="spellEnd"/>
+          </w:p>
+        </w:tc>
+        <w:tc>
+          <w:tcPr>
+            <w:tcW w:w="3004" w:type="dxa"/>
+            <w:tcBorders>
+              <w:top w:val="single" w:sz="4" w:space="0" w:color="8EAADB" w:themeColor="accent1" w:themeTint="99"/>
+              <w:left w:val="single" w:sz="4" w:space="0" w:color="8EAADB" w:themeColor="accent1" w:themeTint="99"/>
+              <w:bottom w:val="single" w:sz="4" w:space="0" w:color="8EAADB" w:themeColor="accent1" w:themeTint="99"/>
+              <w:right w:val="single" w:sz="4" w:space="0" w:color="8EAADB" w:themeColor="accent1" w:themeTint="99"/>
+            </w:tcBorders>
+            <w:hideMark/>
+          </w:tcPr>
+          <w:p>
+            <w:pPr>
+              <w:cnfStyle w:val="000000000000" w:firstRow="0" w:lastRow="0" w:firstColumn="0" w:lastColumn="0" w:oddVBand="0" w:evenVBand="0" w:oddHBand="0" w:evenHBand="0" w:firstRowFirstColumn="0" w:firstRowLastColumn="0" w:lastRowFirstColumn="0" w:lastRowLastColumn="0"/>
+              <w:rPr>
+                <w:rFonts w:asciiTheme="minorHAnsi" w:hAnsiTheme="minorHAnsi" w:cstheme="minorHAnsi"/>
+              </w:rPr>
+            </w:pPr>
+            <w:r>
+              <w:rPr>
+                <w:rFonts w:asciiTheme="minorHAnsi" w:hAnsiTheme="minorHAnsi" w:cstheme="minorHAnsi"/>
+              </w:rPr>
+              <w:t>11.09.2023</w:t>
+            </w:r>
+          </w:p>
+        </w:tc>
+        <w:tc>
+          <w:tcPr>
+            <w:tcW w:w="3030" w:type="dxa"/>
+            <w:tcBorders>
+              <w:top w:val="single" w:sz="4" w:space="0" w:color="8EAADB" w:themeColor="accent1" w:themeTint="99"/>
+              <w:left w:val="single" w:sz="4" w:space="0" w:color="8EAADB" w:themeColor="accent1" w:themeTint="99"/>
+              <w:bottom w:val="single" w:sz="4" w:space="0" w:color="8EAADB" w:themeColor="accent1" w:themeTint="99"/>
+              <w:right w:val="single" w:sz="4" w:space="0" w:color="8EAADB" w:themeColor="accent1" w:themeTint="99"/>
+            </w:tcBorders>
+            <w:hideMark/>
+          </w:tcPr>
+          <w:p>
+            <w:pPr>
+              <w:cnfStyle w:val="000000000000" w:firstRow="0" w:lastRow="0" w:firstColumn="0" w:lastColumn="0" w:oddVBand="0" w:evenVBand="0" w:oddHBand="0" w:evenHBand="0" w:firstRowFirstColumn="0" w:firstRowLastColumn="0" w:lastRowFirstColumn="0" w:lastRowLastColumn="0"/>
+              <w:rPr>
+                <w:rFonts w:asciiTheme="minorHAnsi" w:hAnsiTheme="minorHAnsi" w:cstheme="minorHAnsi"/>
+              </w:rPr>
+            </w:pPr>
+            <w:r>
+              <w:rPr>
+                <w:rFonts w:asciiTheme="minorHAnsi" w:hAnsiTheme="minorHAnsi" w:cstheme="minorHAnsi"/>
+              </w:rPr>
+              <w:t>Finn Neiger</w:t>
+            </w:r>
+          </w:p>
+        </w:tc>
+      </w:tr>
+      <w:tr>
+        <w:trPr>
+          <w:cnfStyle w:val="000000100000" w:firstRow="0" w:lastRow="0" w:firstColumn="0" w:lastColumn="0" w:oddVBand="0" w:evenVBand="0" w:oddHBand="1" w:evenHBand="0" w:firstRowFirstColumn="0" w:firstRowLastColumn="0" w:lastRowFirstColumn="0" w:lastRowLastColumn="0"/>
+        </w:trPr>
+        <w:tc>
+          <w:tcPr>
+            <w:cnfStyle w:val="001000000000" w:firstRow="0" w:lastRow="0" w:firstColumn="1" w:lastColumn="0" w:oddVBand="0" w:evenVBand="0" w:oddHBand="0" w:evenHBand="0" w:firstRowFirstColumn="0" w:firstRowLastColumn="0" w:lastRowFirstColumn="0" w:lastRowLastColumn="0"/>
+            <w:tcW w:w="3028" w:type="dxa"/>
+            <w:tcBorders>
+              <w:top w:val="single" w:sz="4" w:space="0" w:color="8EAADB" w:themeColor="accent1" w:themeTint="99"/>
+              <w:left w:val="single" w:sz="4" w:space="0" w:color="8EAADB" w:themeColor="accent1" w:themeTint="99"/>
+              <w:bottom w:val="single" w:sz="4" w:space="0" w:color="8EAADB" w:themeColor="accent1" w:themeTint="99"/>
+              <w:right w:val="single" w:sz="4" w:space="0" w:color="8EAADB" w:themeColor="accent1" w:themeTint="99"/>
+            </w:tcBorders>
+            <w:hideMark/>
+          </w:tcPr>
+          <w:p>
+            <w:pPr>
+              <w:rPr>
+                <w:rFonts w:asciiTheme="minorHAnsi" w:hAnsiTheme="minorHAnsi" w:cstheme="minorHAnsi"/>
+              </w:rPr>
+            </w:pPr>
+            <w:r>
+              <w:rPr>
+                <w:rFonts w:asciiTheme="minorHAnsi" w:hAnsiTheme="minorHAnsi" w:cstheme="minorHAnsi"/>
+              </w:rPr>
+              <w:t xml:space="preserve">Hinzufügen der API-Funktionen </w:t>
+            </w:r>
+          </w:p>
+        </w:tc>
+        <w:tc>
+          <w:tcPr>
+            <w:tcW w:w="3004" w:type="dxa"/>
+            <w:tcBorders>
+              <w:top w:val="single" w:sz="4" w:space="0" w:color="8EAADB" w:themeColor="accent1" w:themeTint="99"/>
+              <w:left w:val="single" w:sz="4" w:space="0" w:color="8EAADB" w:themeColor="accent1" w:themeTint="99"/>
+              <w:bottom w:val="single" w:sz="4" w:space="0" w:color="8EAADB" w:themeColor="accent1" w:themeTint="99"/>
+              <w:right w:val="single" w:sz="4" w:space="0" w:color="8EAADB" w:themeColor="accent1" w:themeTint="99"/>
+            </w:tcBorders>
+            <w:hideMark/>
+          </w:tcPr>
+          <w:p>
+            <w:pPr>
+              <w:cnfStyle w:val="000000100000" w:firstRow="0" w:lastRow="0" w:firstColumn="0" w:lastColumn="0" w:oddVBand="0" w:evenVBand="0" w:oddHBand="1" w:evenHBand="0" w:firstRowFirstColumn="0" w:firstRowLastColumn="0" w:lastRowFirstColumn="0" w:lastRowLastColumn="0"/>
+              <w:rPr>
+                <w:rFonts w:asciiTheme="minorHAnsi" w:hAnsiTheme="minorHAnsi" w:cstheme="minorHAnsi"/>
+              </w:rPr>
+            </w:pPr>
+            <w:r>
+              <w:rPr>
+                <w:rFonts w:asciiTheme="minorHAnsi" w:hAnsiTheme="minorHAnsi" w:cstheme="minorHAnsi"/>
+              </w:rPr>
+              <w:t>17.10.2023</w:t>
+            </w:r>
+          </w:p>
+        </w:tc>
+        <w:tc>
+          <w:tcPr>
+            <w:tcW w:w="3030" w:type="dxa"/>
+            <w:tcBorders>
+              <w:top w:val="single" w:sz="4" w:space="0" w:color="8EAADB" w:themeColor="accent1" w:themeTint="99"/>
+              <w:left w:val="single" w:sz="4" w:space="0" w:color="8EAADB" w:themeColor="accent1" w:themeTint="99"/>
+              <w:bottom w:val="single" w:sz="4" w:space="0" w:color="8EAADB" w:themeColor="accent1" w:themeTint="99"/>
+              <w:right w:val="single" w:sz="4" w:space="0" w:color="8EAADB" w:themeColor="accent1" w:themeTint="99"/>
+            </w:tcBorders>
+            <w:hideMark/>
+          </w:tcPr>
+          <w:p>
+            <w:pPr>
+              <w:cnfStyle w:val="000000100000" w:firstRow="0" w:lastRow="0" w:firstColumn="0" w:lastColumn="0" w:oddVBand="0" w:evenVBand="0" w:oddHBand="1" w:evenHBand="0" w:firstRowFirstColumn="0" w:firstRowLastColumn="0" w:lastRowFirstColumn="0" w:lastRowLastColumn="0"/>
+              <w:rPr>
+                <w:rFonts w:asciiTheme="minorHAnsi" w:hAnsiTheme="minorHAnsi" w:cstheme="minorHAnsi"/>
+              </w:rPr>
+            </w:pPr>
+            <w:r>
+              <w:rPr>
+                <w:rFonts w:asciiTheme="minorHAnsi" w:hAnsiTheme="minorHAnsi" w:cstheme="minorHAnsi"/>
+              </w:rPr>
+              <w:t>Vin Appenzeller, zum Teil Finn Neiger</w:t>
+            </w:r>
+          </w:p>
+        </w:tc>
+      </w:tr>
+      <w:tr>
+        <w:tc>
+          <w:tcPr>
+            <w:cnfStyle w:val="001000000000" w:firstRow="0" w:lastRow="0" w:firstColumn="1" w:lastColumn="0" w:oddVBand="0" w:evenVBand="0" w:oddHBand="0" w:evenHBand="0" w:firstRowFirstColumn="0" w:firstRowLastColumn="0" w:lastRowFirstColumn="0" w:lastRowLastColumn="0"/>
+            <w:tcW w:w="3028" w:type="dxa"/>
+            <w:tcBorders>
+              <w:top w:val="single" w:sz="4" w:space="0" w:color="8EAADB" w:themeColor="accent1" w:themeTint="99"/>
+              <w:left w:val="single" w:sz="4" w:space="0" w:color="8EAADB" w:themeColor="accent1" w:themeTint="99"/>
+              <w:bottom w:val="single" w:sz="4" w:space="0" w:color="8EAADB" w:themeColor="accent1" w:themeTint="99"/>
+              <w:right w:val="single" w:sz="4" w:space="0" w:color="8EAADB" w:themeColor="accent1" w:themeTint="99"/>
+            </w:tcBorders>
+            <w:hideMark/>
+          </w:tcPr>
+          <w:p>
+            <w:pPr>
+              <w:rPr>
+                <w:rFonts w:asciiTheme="minorHAnsi" w:hAnsiTheme="minorHAnsi" w:cstheme="minorHAnsi"/>
+              </w:rPr>
+            </w:pPr>
+            <w:r>
+              <w:rPr>
+                <w:rFonts w:asciiTheme="minorHAnsi" w:hAnsiTheme="minorHAnsi" w:cstheme="minorHAnsi"/>
+              </w:rPr>
+              <w:t>Ausfüllen der Dokumentation</w:t>
+            </w:r>
+          </w:p>
+        </w:tc>
+        <w:tc>
+          <w:tcPr>
+            <w:tcW w:w="3004" w:type="dxa"/>
+            <w:tcBorders>
+              <w:top w:val="single" w:sz="4" w:space="0" w:color="8EAADB" w:themeColor="accent1" w:themeTint="99"/>
+              <w:left w:val="single" w:sz="4" w:space="0" w:color="8EAADB" w:themeColor="accent1" w:themeTint="99"/>
+              <w:bottom w:val="single" w:sz="4" w:space="0" w:color="8EAADB" w:themeColor="accent1" w:themeTint="99"/>
+              <w:right w:val="single" w:sz="4" w:space="0" w:color="8EAADB" w:themeColor="accent1" w:themeTint="99"/>
+            </w:tcBorders>
+            <w:hideMark/>
+          </w:tcPr>
+          <w:p>
+            <w:pPr>
+              <w:cnfStyle w:val="000000000000" w:firstRow="0" w:lastRow="0" w:firstColumn="0" w:lastColumn="0" w:oddVBand="0" w:evenVBand="0" w:oddHBand="0" w:evenHBand="0" w:firstRowFirstColumn="0" w:firstRowLastColumn="0" w:lastRowFirstColumn="0" w:lastRowLastColumn="0"/>
+              <w:rPr>
+                <w:rFonts w:asciiTheme="minorHAnsi" w:hAnsiTheme="minorHAnsi" w:cstheme="minorHAnsi"/>
+              </w:rPr>
+            </w:pPr>
+            <w:r>
+              <w:rPr>
+                <w:rFonts w:asciiTheme="minorHAnsi" w:hAnsiTheme="minorHAnsi" w:cstheme="minorHAnsi"/>
+              </w:rPr>
+              <w:t>17.10.2023</w:t>
+            </w:r>
+          </w:p>
+        </w:tc>
+        <w:tc>
+          <w:tcPr>
+            <w:tcW w:w="3030" w:type="dxa"/>
+            <w:tcBorders>
+              <w:top w:val="single" w:sz="4" w:space="0" w:color="8EAADB" w:themeColor="accent1" w:themeTint="99"/>
+              <w:left w:val="single" w:sz="4" w:space="0" w:color="8EAADB" w:themeColor="accent1" w:themeTint="99"/>
+              <w:bottom w:val="single" w:sz="4" w:space="0" w:color="8EAADB" w:themeColor="accent1" w:themeTint="99"/>
+              <w:right w:val="single" w:sz="4" w:space="0" w:color="8EAADB" w:themeColor="accent1" w:themeTint="99"/>
+            </w:tcBorders>
+            <w:hideMark/>
+          </w:tcPr>
+          <w:p>
+            <w:pPr>
+              <w:cnfStyle w:val="000000000000" w:firstRow="0" w:lastRow="0" w:firstColumn="0" w:lastColumn="0" w:oddVBand="0" w:evenVBand="0" w:oddHBand="0" w:evenHBand="0" w:firstRowFirstColumn="0" w:firstRowLastColumn="0" w:lastRowFirstColumn="0" w:lastRowLastColumn="0"/>
+              <w:rPr>
+                <w:rFonts w:asciiTheme="minorHAnsi" w:hAnsiTheme="minorHAnsi" w:cstheme="minorHAnsi"/>
+              </w:rPr>
+            </w:pPr>
+            <w:r>
+              <w:rPr>
+                <w:rFonts w:asciiTheme="minorHAnsi" w:hAnsiTheme="minorHAnsi" w:cstheme="minorHAnsi"/>
+              </w:rPr>
+              <w:t>Finn Neiger</w:t>
+            </w:r>
+          </w:p>
+        </w:tc>
+      </w:tr>
+      <w:tr>
+        <w:trPr>
+          <w:cnfStyle w:val="000000100000" w:firstRow="0" w:lastRow="0" w:firstColumn="0" w:lastColumn="0" w:oddVBand="0" w:evenVBand="0" w:oddHBand="1" w:evenHBand="0" w:firstRowFirstColumn="0" w:firstRowLastColumn="0" w:lastRowFirstColumn="0" w:lastRowLastColumn="0"/>
+        </w:trPr>
+        <w:tc>
+          <w:tcPr>
+            <w:cnfStyle w:val="001000000000" w:firstRow="0" w:lastRow="0" w:firstColumn="1" w:lastColumn="0" w:oddVBand="0" w:evenVBand="0" w:oddHBand="0" w:evenHBand="0" w:firstRowFirstColumn="0" w:firstRowLastColumn="0" w:lastRowFirstColumn="0" w:lastRowLastColumn="0"/>
+            <w:tcW w:w="3028" w:type="dxa"/>
+            <w:tcBorders>
+              <w:top w:val="single" w:sz="4" w:space="0" w:color="8EAADB" w:themeColor="accent1" w:themeTint="99"/>
+              <w:left w:val="single" w:sz="4" w:space="0" w:color="8EAADB" w:themeColor="accent1" w:themeTint="99"/>
+              <w:bottom w:val="single" w:sz="4" w:space="0" w:color="8EAADB" w:themeColor="accent1" w:themeTint="99"/>
+              <w:right w:val="single" w:sz="4" w:space="0" w:color="8EAADB" w:themeColor="accent1" w:themeTint="99"/>
+            </w:tcBorders>
+            <w:hideMark/>
+          </w:tcPr>
+          <w:p>
+            <w:pPr>
+              <w:rPr>
+                <w:rFonts w:asciiTheme="minorHAnsi" w:hAnsiTheme="minorHAnsi" w:cstheme="minorHAnsi"/>
+              </w:rPr>
+            </w:pPr>
+            <w:r>
+              <w:rPr>
+                <w:rFonts w:asciiTheme="minorHAnsi" w:hAnsiTheme="minorHAnsi" w:cstheme="minorHAnsi"/>
+              </w:rPr>
+              <w:t>Start der Testen-Phase</w:t>
+            </w:r>
+          </w:p>
+        </w:tc>
+        <w:tc>
+          <w:tcPr>
+            <w:tcW w:w="3004" w:type="dxa"/>
+            <w:tcBorders>
+              <w:top w:val="single" w:sz="4" w:space="0" w:color="8EAADB" w:themeColor="accent1" w:themeTint="99"/>
+              <w:left w:val="single" w:sz="4" w:space="0" w:color="8EAADB" w:themeColor="accent1" w:themeTint="99"/>
+              <w:bottom w:val="single" w:sz="4" w:space="0" w:color="8EAADB" w:themeColor="accent1" w:themeTint="99"/>
+              <w:right w:val="single" w:sz="4" w:space="0" w:color="8EAADB" w:themeColor="accent1" w:themeTint="99"/>
+            </w:tcBorders>
+            <w:hideMark/>
+          </w:tcPr>
+          <w:p>
+            <w:pPr>
+              <w:cnfStyle w:val="000000100000" w:firstRow="0" w:lastRow="0" w:firstColumn="0" w:lastColumn="0" w:oddVBand="0" w:evenVBand="0" w:oddHBand="1" w:evenHBand="0" w:firstRowFirstColumn="0" w:firstRowLastColumn="0" w:lastRowFirstColumn="0" w:lastRowLastColumn="0"/>
+              <w:rPr>
+                <w:rFonts w:asciiTheme="minorHAnsi" w:hAnsiTheme="minorHAnsi" w:cstheme="minorHAnsi"/>
+              </w:rPr>
+            </w:pPr>
+            <w:r>
+              <w:rPr>
+                <w:rFonts w:asciiTheme="minorHAnsi" w:hAnsiTheme="minorHAnsi" w:cstheme="minorHAnsi"/>
+              </w:rPr>
+              <w:t>11.09.2023</w:t>
+            </w:r>
+          </w:p>
+        </w:tc>
+        <w:tc>
+          <w:tcPr>
+            <w:tcW w:w="3030" w:type="dxa"/>
+            <w:tcBorders>
+              <w:top w:val="single" w:sz="4" w:space="0" w:color="8EAADB" w:themeColor="accent1" w:themeTint="99"/>
+              <w:left w:val="single" w:sz="4" w:space="0" w:color="8EAADB" w:themeColor="accent1" w:themeTint="99"/>
+              <w:bottom w:val="single" w:sz="4" w:space="0" w:color="8EAADB" w:themeColor="accent1" w:themeTint="99"/>
+              <w:right w:val="single" w:sz="4" w:space="0" w:color="8EAADB" w:themeColor="accent1" w:themeTint="99"/>
+            </w:tcBorders>
+            <w:hideMark/>
+          </w:tcPr>
+          <w:p>
+            <w:pPr>
+              <w:cnfStyle w:val="000000100000" w:firstRow="0" w:lastRow="0" w:firstColumn="0" w:lastColumn="0" w:oddVBand="0" w:evenVBand="0" w:oddHBand="1" w:evenHBand="0" w:firstRowFirstColumn="0" w:firstRowLastColumn="0" w:lastRowFirstColumn="0" w:lastRowLastColumn="0"/>
+              <w:rPr>
+                <w:rFonts w:asciiTheme="minorHAnsi" w:hAnsiTheme="minorHAnsi" w:cstheme="minorHAnsi"/>
+              </w:rPr>
+            </w:pPr>
+            <w:r>
+              <w:rPr>
+                <w:rFonts w:asciiTheme="minorHAnsi" w:hAnsiTheme="minorHAnsi" w:cstheme="minorHAnsi"/>
+              </w:rPr>
+              <w:t>Finn Neiger</w:t>
+            </w:r>
+          </w:p>
+        </w:tc>
+      </w:tr>
+      <w:tr>
+        <w:tc>
+          <w:tcPr>
+            <w:cnfStyle w:val="001000000000" w:firstRow="0" w:lastRow="0" w:firstColumn="1" w:lastColumn="0" w:oddVBand="0" w:evenVBand="0" w:oddHBand="0" w:evenHBand="0" w:firstRowFirstColumn="0" w:firstRowLastColumn="0" w:lastRowFirstColumn="0" w:lastRowLastColumn="0"/>
+            <w:tcW w:w="3028" w:type="dxa"/>
+            <w:tcBorders>
+              <w:top w:val="single" w:sz="4" w:space="0" w:color="8EAADB" w:themeColor="accent1" w:themeTint="99"/>
+              <w:left w:val="single" w:sz="4" w:space="0" w:color="8EAADB" w:themeColor="accent1" w:themeTint="99"/>
+              <w:bottom w:val="single" w:sz="4" w:space="0" w:color="8EAADB" w:themeColor="accent1" w:themeTint="99"/>
+              <w:right w:val="single" w:sz="4" w:space="0" w:color="8EAADB" w:themeColor="accent1" w:themeTint="99"/>
+            </w:tcBorders>
+          </w:tcPr>
+          <w:p>
+            <w:pPr>
+              <w:rPr>
+                <w:rFonts w:cstheme="minorHAnsi"/>
+              </w:rPr>
+            </w:pPr>
+            <w:r>
+              <w:rPr>
+                <w:rFonts w:asciiTheme="minorHAnsi" w:hAnsiTheme="minorHAnsi" w:cstheme="minorHAnsi"/>
+              </w:rPr>
+              <w:t>Beenden der Testen-Phase</w:t>
+            </w:r>
+          </w:p>
+        </w:tc>
+        <w:tc>
+          <w:tcPr>
+            <w:tcW w:w="3004" w:type="dxa"/>
+            <w:tcBorders>
+              <w:top w:val="single" w:sz="4" w:space="0" w:color="8EAADB" w:themeColor="accent1" w:themeTint="99"/>
+              <w:left w:val="single" w:sz="4" w:space="0" w:color="8EAADB" w:themeColor="accent1" w:themeTint="99"/>
+              <w:bottom w:val="single" w:sz="4" w:space="0" w:color="8EAADB" w:themeColor="accent1" w:themeTint="99"/>
+              <w:right w:val="single" w:sz="4" w:space="0" w:color="8EAADB" w:themeColor="accent1" w:themeTint="99"/>
+            </w:tcBorders>
+          </w:tcPr>
+          <w:p>
+            <w:pPr>
+              <w:cnfStyle w:val="000000000000" w:firstRow="0" w:lastRow="0" w:firstColumn="0" w:lastColumn="0" w:oddVBand="0" w:evenVBand="0" w:oddHBand="0" w:evenHBand="0" w:firstRowFirstColumn="0" w:firstRowLastColumn="0" w:lastRowFirstColumn="0" w:lastRowLastColumn="0"/>
+              <w:rPr>
+                <w:rFonts w:cstheme="minorHAnsi"/>
+              </w:rPr>
+            </w:pPr>
+            <w:r>
+              <w:rPr>
+                <w:rFonts w:asciiTheme="minorHAnsi" w:hAnsiTheme="minorHAnsi" w:cstheme="minorHAnsi"/>
+              </w:rPr>
+              <w:t>17.10.2023</w:t>
+            </w:r>
+          </w:p>
+        </w:tc>
+        <w:tc>
+          <w:tcPr>
+            <w:tcW w:w="3030" w:type="dxa"/>
+            <w:tcBorders>
+              <w:top w:val="single" w:sz="4" w:space="0" w:color="8EAADB" w:themeColor="accent1" w:themeTint="99"/>
+              <w:left w:val="single" w:sz="4" w:space="0" w:color="8EAADB" w:themeColor="accent1" w:themeTint="99"/>
+              <w:bottom w:val="single" w:sz="4" w:space="0" w:color="8EAADB" w:themeColor="accent1" w:themeTint="99"/>
+              <w:right w:val="single" w:sz="4" w:space="0" w:color="8EAADB" w:themeColor="accent1" w:themeTint="99"/>
+            </w:tcBorders>
+          </w:tcPr>
+          <w:p>
+            <w:pPr>
+              <w:cnfStyle w:val="000000000000" w:firstRow="0" w:lastRow="0" w:firstColumn="0" w:lastColumn="0" w:oddVBand="0" w:evenVBand="0" w:oddHBand="0" w:evenHBand="0" w:firstRowFirstColumn="0" w:firstRowLastColumn="0" w:lastRowFirstColumn="0" w:lastRowLastColumn="0"/>
+              <w:rPr>
+                <w:rFonts w:cstheme="minorHAnsi"/>
+              </w:rPr>
+            </w:pPr>
+            <w:r>
+              <w:rPr>
+                <w:rFonts w:asciiTheme="minorHAnsi" w:hAnsiTheme="minorHAnsi" w:cstheme="minorHAnsi"/>
+              </w:rPr>
+              <w:t>Finn Neiger</w:t>
+            </w:r>
+            <w:r>
+              <w:rPr>
+                <w:rFonts w:asciiTheme="minorHAnsi" w:hAnsiTheme="minorHAnsi" w:cstheme="minorHAnsi"/>
+              </w:rPr>
+              <w:t>, Vin Appenzeller</w:t>
+            </w:r>
+          </w:p>
+        </w:tc>
+      </w:tr>
+      <w:tr>
+        <w:trPr>
+          <w:cnfStyle w:val="000000100000" w:firstRow="0" w:lastRow="0" w:firstColumn="0" w:lastColumn="0" w:oddVBand="0" w:evenVBand="0" w:oddHBand="1" w:evenHBand="0" w:firstRowFirstColumn="0" w:firstRowLastColumn="0" w:lastRowFirstColumn="0" w:lastRowLastColumn="0"/>
+        </w:trPr>
+        <w:tc>
+          <w:tcPr>
+            <w:cnfStyle w:val="001000000000" w:firstRow="0" w:lastRow="0" w:firstColumn="1" w:lastColumn="0" w:oddVBand="0" w:evenVBand="0" w:oddHBand="0" w:evenHBand="0" w:firstRowFirstColumn="0" w:firstRowLastColumn="0" w:lastRowFirstColumn="0" w:lastRowLastColumn="0"/>
+            <w:tcW w:w="3028" w:type="dxa"/>
+            <w:tcBorders>
+              <w:top w:val="single" w:sz="4" w:space="0" w:color="8EAADB" w:themeColor="accent1" w:themeTint="99"/>
+              <w:left w:val="single" w:sz="4" w:space="0" w:color="8EAADB" w:themeColor="accent1" w:themeTint="99"/>
+              <w:bottom w:val="single" w:sz="4" w:space="0" w:color="8EAADB" w:themeColor="accent1" w:themeTint="99"/>
+              <w:right w:val="single" w:sz="4" w:space="0" w:color="8EAADB" w:themeColor="accent1" w:themeTint="99"/>
+            </w:tcBorders>
+            <w:hideMark/>
+          </w:tcPr>
+          <w:p>
+            <w:pPr>
+              <w:rPr>
+                <w:rFonts w:asciiTheme="minorHAnsi" w:hAnsiTheme="minorHAnsi" w:cstheme="minorHAnsi"/>
+              </w:rPr>
+            </w:pPr>
+            <w:r>
+              <w:rPr>
+                <w:rFonts w:asciiTheme="minorHAnsi" w:hAnsiTheme="minorHAnsi" w:cstheme="minorHAnsi"/>
+              </w:rPr>
+              <w:t>Portfolio schreiben</w:t>
+            </w:r>
+          </w:p>
+        </w:tc>
+        <w:tc>
+          <w:tcPr>
+            <w:tcW w:w="3004" w:type="dxa"/>
+            <w:tcBorders>
+              <w:top w:val="single" w:sz="4" w:space="0" w:color="8EAADB" w:themeColor="accent1" w:themeTint="99"/>
+              <w:left w:val="single" w:sz="4" w:space="0" w:color="8EAADB" w:themeColor="accent1" w:themeTint="99"/>
+              <w:bottom w:val="single" w:sz="4" w:space="0" w:color="8EAADB" w:themeColor="accent1" w:themeTint="99"/>
+              <w:right w:val="single" w:sz="4" w:space="0" w:color="8EAADB" w:themeColor="accent1" w:themeTint="99"/>
+            </w:tcBorders>
+            <w:hideMark/>
+          </w:tcPr>
+          <w:p>
+            <w:pPr>
+              <w:cnfStyle w:val="000000100000" w:firstRow="0" w:lastRow="0" w:firstColumn="0" w:lastColumn="0" w:oddVBand="0" w:evenVBand="0" w:oddHBand="1" w:evenHBand="0" w:firstRowFirstColumn="0" w:firstRowLastColumn="0" w:lastRowFirstColumn="0" w:lastRowLastColumn="0"/>
+              <w:rPr>
+                <w:rFonts w:asciiTheme="minorHAnsi" w:hAnsiTheme="minorHAnsi" w:cstheme="minorHAnsi"/>
+              </w:rPr>
+            </w:pPr>
+            <w:r>
+              <w:rPr>
+                <w:rFonts w:asciiTheme="minorHAnsi" w:hAnsiTheme="minorHAnsi" w:cstheme="minorHAnsi"/>
+              </w:rPr>
+              <w:t>17.10.2023</w:t>
+            </w:r>
+          </w:p>
+        </w:tc>
+        <w:tc>
+          <w:tcPr>
+            <w:tcW w:w="3030" w:type="dxa"/>
+            <w:tcBorders>
+              <w:top w:val="single" w:sz="4" w:space="0" w:color="8EAADB" w:themeColor="accent1" w:themeTint="99"/>
+              <w:left w:val="single" w:sz="4" w:space="0" w:color="8EAADB" w:themeColor="accent1" w:themeTint="99"/>
+              <w:bottom w:val="single" w:sz="4" w:space="0" w:color="8EAADB" w:themeColor="accent1" w:themeTint="99"/>
+              <w:right w:val="single" w:sz="4" w:space="0" w:color="8EAADB" w:themeColor="accent1" w:themeTint="99"/>
+            </w:tcBorders>
+            <w:hideMark/>
+          </w:tcPr>
+          <w:p>
+            <w:pPr>
+              <w:cnfStyle w:val="000000100000" w:firstRow="0" w:lastRow="0" w:firstColumn="0" w:lastColumn="0" w:oddVBand="0" w:evenVBand="0" w:oddHBand="1" w:evenHBand="0" w:firstRowFirstColumn="0" w:firstRowLastColumn="0" w:lastRowFirstColumn="0" w:lastRowLastColumn="0"/>
+              <w:rPr>
+                <w:rFonts w:asciiTheme="minorHAnsi" w:hAnsiTheme="minorHAnsi" w:cstheme="minorHAnsi"/>
+              </w:rPr>
+            </w:pPr>
+            <w:r>
+              <w:rPr>
+                <w:rFonts w:asciiTheme="minorHAnsi" w:hAnsiTheme="minorHAnsi" w:cstheme="minorHAnsi"/>
+              </w:rPr>
+              <w:t>Finn Neiger</w:t>
+            </w:r>
+            <w:r>
+              <w:rPr>
+                <w:rFonts w:asciiTheme="minorHAnsi" w:hAnsiTheme="minorHAnsi" w:cstheme="minorHAnsi"/>
+              </w:rPr>
+              <w:t>, Vin Appenzeller</w:t>
+            </w:r>
+          </w:p>
+        </w:tc>
+      </w:tr>
+    </w:tbl>
+    <w:p/>
+    <w:p>
+      <w:pPr>
+        <w:pStyle w:val="berschrift1"/>
+      </w:pPr>
+      <w:bookmarkStart w:id="12" w:name="_Toc148367999"/>
+      <w:r>
+        <w:t>Kontrollieren:</w:t>
+      </w:r>
+      <w:bookmarkEnd w:id="12"/>
+    </w:p>
+    <w:p/>
+    <w:p>
+      <w:pPr>
+        <w:pStyle w:val="berschrift2"/>
+      </w:pPr>
+      <w:bookmarkStart w:id="13" w:name="_Toc148368000"/>
+      <w:r>
+        <w:t>Testprotokoll:</w:t>
+      </w:r>
+      <w:bookmarkEnd w:id="13"/>
+    </w:p>
+    <w:p>
+      <w:r>
+        <w:t>Testumgebung</w:t>
+      </w:r>
+      <w:r>
+        <w:t>en</w:t>
+      </w:r>
+      <w:r>
+        <w:t xml:space="preserve">: Laptop mit Windows 11 und dem </w:t>
+      </w:r>
+      <w:proofErr w:type="spellStart"/>
+      <w:r>
+        <w:t>OperaGX</w:t>
+      </w:r>
+      <w:proofErr w:type="spellEnd"/>
+      <w:r>
+        <w:t xml:space="preserve"> Browser</w:t>
+      </w:r>
+      <w:r>
+        <w:t xml:space="preserve"> (1)</w:t>
+      </w:r>
+      <w:r>
+        <w:t>, iPhone 14 Pro mit Safari Browser</w:t>
+      </w:r>
+      <w:r>
+        <w:t xml:space="preserve"> (2)</w:t>
+      </w:r>
+      <w:r>
+        <w:t xml:space="preserve">, </w:t>
+      </w:r>
+      <w:r>
+        <w:t>Apple iPad Pro</w:t>
+      </w:r>
+      <w:r>
+        <w:t xml:space="preserve"> </w:t>
+      </w:r>
+      <w:r>
+        <w:t>mit Safari</w:t>
+      </w:r>
+      <w:r>
+        <w:t xml:space="preserve"> Browser</w:t>
+      </w:r>
+      <w:r>
+        <w:t xml:space="preserve"> (3)</w:t>
+      </w:r>
+    </w:p>
+    <w:tbl>
+      <w:tblPr>
+        <w:tblStyle w:val="Gitternetztabelle4Akzent1"/>
+        <w:tblW w:w="0" w:type="auto"/>
+        <w:tblInd w:w="0" w:type="dxa"/>
+        <w:tblLook w:val="04A0" w:firstRow="1" w:lastRow="0" w:firstColumn="1" w:lastColumn="0" w:noHBand="0" w:noVBand="1"/>
+      </w:tblPr>
+      <w:tblGrid>
+        <w:gridCol w:w="1464"/>
+        <w:gridCol w:w="1448"/>
+        <w:gridCol w:w="1624"/>
+        <w:gridCol w:w="1767"/>
+        <w:gridCol w:w="1295"/>
+        <w:gridCol w:w="1464"/>
+      </w:tblGrid>
+      <w:tr>
+        <w:trPr>
+          <w:cnfStyle w:val="100000000000" w:firstRow="1" w:lastRow="0" w:firstColumn="0" w:lastColumn="0" w:oddVBand="0" w:evenVBand="0" w:oddHBand="0" w:evenHBand="0" w:firstRowFirstColumn="0" w:firstRowLastColumn="0" w:lastRowFirstColumn="0" w:lastRowLastColumn="0"/>
+        </w:trPr>
+        <w:tc>
+          <w:tcPr>
+            <w:cnfStyle w:val="001000000000" w:firstRow="0" w:lastRow="0" w:firstColumn="1" w:lastColumn="0" w:oddVBand="0" w:evenVBand="0" w:oddHBand="0" w:evenHBand="0" w:firstRowFirstColumn="0" w:firstRowLastColumn="0" w:lastRowFirstColumn="0" w:lastRowLastColumn="0"/>
+            <w:tcW w:w="1502" w:type="dxa"/>
+            <w:hideMark/>
+          </w:tcPr>
+          <w:p>
+            <w:pPr>
+              <w:rPr>
+                <w:rFonts w:asciiTheme="minorHAnsi" w:hAnsiTheme="minorHAnsi" w:cstheme="minorHAnsi"/>
+              </w:rPr>
+            </w:pPr>
+            <w:r>
+              <w:rPr>
+                <w:rFonts w:asciiTheme="minorHAnsi" w:hAnsiTheme="minorHAnsi" w:cstheme="minorHAnsi"/>
+              </w:rPr>
+              <w:t>Testlauf-</w:t>
+            </w:r>
+            <w:r>
+              <w:rPr>
+                <w:rFonts w:asciiTheme="minorHAnsi" w:hAnsiTheme="minorHAnsi" w:cstheme="minorHAnsi"/>
+              </w:rPr>
+              <w:t>Nr.</w:t>
+            </w:r>
+          </w:p>
+        </w:tc>
+        <w:tc>
+          <w:tcPr>
+            <w:tcW w:w="1282" w:type="dxa"/>
+          </w:tcPr>
+          <w:p>
+            <w:pPr>
+              <w:cnfStyle w:val="100000000000" w:firstRow="1" w:lastRow="0" w:firstColumn="0" w:lastColumn="0" w:oddVBand="0" w:evenVBand="0" w:oddHBand="0" w:evenHBand="0" w:firstRowFirstColumn="0" w:firstRowLastColumn="0" w:lastRowFirstColumn="0" w:lastRowLastColumn="0"/>
+              <w:rPr>
+                <w:rFonts w:asciiTheme="minorHAnsi" w:hAnsiTheme="minorHAnsi" w:cstheme="minorHAnsi"/>
+              </w:rPr>
+            </w:pPr>
+            <w:r>
+              <w:rPr>
+                <w:rFonts w:asciiTheme="minorHAnsi" w:hAnsiTheme="minorHAnsi" w:cstheme="minorHAnsi"/>
+              </w:rPr>
+              <w:t>Testumgebung</w:t>
+            </w:r>
+          </w:p>
+        </w:tc>
+        <w:tc>
+          <w:tcPr>
+            <w:tcW w:w="1646" w:type="dxa"/>
+          </w:tcPr>
+          <w:p>
+            <w:pPr>
+              <w:cnfStyle w:val="100000000000" w:firstRow="1" w:lastRow="0" w:firstColumn="0" w:lastColumn="0" w:oddVBand="0" w:evenVBand="0" w:oddHBand="0" w:evenHBand="0" w:firstRowFirstColumn="0" w:firstRowLastColumn="0" w:lastRowFirstColumn="0" w:lastRowLastColumn="0"/>
+              <w:rPr>
+                <w:rFonts w:asciiTheme="minorHAnsi" w:hAnsiTheme="minorHAnsi" w:cstheme="minorHAnsi"/>
+              </w:rPr>
+            </w:pPr>
+            <w:r>
+              <w:rPr>
+                <w:rFonts w:asciiTheme="minorHAnsi" w:hAnsiTheme="minorHAnsi" w:cstheme="minorHAnsi"/>
+              </w:rPr>
+              <w:t>Durchgeführt am</w:t>
+            </w:r>
+          </w:p>
+        </w:tc>
+        <w:tc>
+          <w:tcPr>
+            <w:tcW w:w="1800" w:type="dxa"/>
+            <w:hideMark/>
+          </w:tcPr>
+          <w:p>
+            <w:pPr>
+              <w:cnfStyle w:val="100000000000" w:firstRow="1" w:lastRow="0" w:firstColumn="0" w:lastColumn="0" w:oddVBand="0" w:evenVBand="0" w:oddHBand="0" w:evenHBand="0" w:firstRowFirstColumn="0" w:firstRowLastColumn="0" w:lastRowFirstColumn="0" w:lastRowLastColumn="0"/>
+              <w:rPr>
+                <w:rFonts w:asciiTheme="minorHAnsi" w:hAnsiTheme="minorHAnsi" w:cstheme="minorHAnsi"/>
+              </w:rPr>
+            </w:pPr>
+            <w:r>
+              <w:rPr>
+                <w:rFonts w:asciiTheme="minorHAnsi" w:hAnsiTheme="minorHAnsi" w:cstheme="minorHAnsi"/>
+              </w:rPr>
+              <w:t>Durchgeführt von</w:t>
+            </w:r>
+          </w:p>
+        </w:tc>
+        <w:tc>
+          <w:tcPr>
+            <w:tcW w:w="1328" w:type="dxa"/>
+          </w:tcPr>
+          <w:p>
+            <w:pPr>
+              <w:jc w:val="center"/>
+              <w:cnfStyle w:val="100000000000" w:firstRow="1" w:lastRow="0" w:firstColumn="0" w:lastColumn="0" w:oddVBand="0" w:evenVBand="0" w:oddHBand="0" w:evenHBand="0" w:firstRowFirstColumn="0" w:firstRowLastColumn="0" w:lastRowFirstColumn="0" w:lastRowLastColumn="0"/>
+              <w:rPr>
+                <w:rFonts w:asciiTheme="majorHAnsi" w:hAnsiTheme="majorHAnsi" w:cstheme="majorHAnsi"/>
+              </w:rPr>
+            </w:pPr>
+            <w:r>
+              <w:rPr>
+                <w:rFonts w:asciiTheme="majorHAnsi" w:hAnsiTheme="majorHAnsi" w:cstheme="majorHAnsi"/>
+              </w:rPr>
+              <w:t>Notizen</w:t>
+            </w:r>
+          </w:p>
+        </w:tc>
+        <w:tc>
+          <w:tcPr>
+            <w:tcW w:w="1504" w:type="dxa"/>
+            <w:hideMark/>
+          </w:tcPr>
+          <w:p>
+            <w:pPr>
+              <w:cnfStyle w:val="100000000000" w:firstRow="1" w:lastRow="0" w:firstColumn="0" w:lastColumn="0" w:oddVBand="0" w:evenVBand="0" w:oddHBand="0" w:evenHBand="0" w:firstRowFirstColumn="0" w:firstRowLastColumn="0" w:lastRowFirstColumn="0" w:lastRowLastColumn="0"/>
+              <w:rPr>
+                <w:rFonts w:asciiTheme="minorHAnsi" w:hAnsiTheme="minorHAnsi" w:cstheme="minorHAnsi"/>
+              </w:rPr>
+            </w:pPr>
+            <w:r>
+              <w:rPr>
+                <w:rFonts w:asciiTheme="minorHAnsi" w:hAnsiTheme="minorHAnsi" w:cstheme="minorHAnsi"/>
+              </w:rPr>
+              <w:t>OK/NOK</w:t>
+            </w:r>
+          </w:p>
+        </w:tc>
+      </w:tr>
+      <w:tr>
+        <w:trPr>
+          <w:cnfStyle w:val="000000100000" w:firstRow="0" w:lastRow="0" w:firstColumn="0" w:lastColumn="0" w:oddVBand="0" w:evenVBand="0" w:oddHBand="1" w:evenHBand="0" w:firstRowFirstColumn="0" w:firstRowLastColumn="0" w:lastRowFirstColumn="0" w:lastRowLastColumn="0"/>
+        </w:trPr>
+        <w:tc>
+          <w:tcPr>
+            <w:cnfStyle w:val="001000000000" w:firstRow="0" w:lastRow="0" w:firstColumn="1" w:lastColumn="0" w:oddVBand="0" w:evenVBand="0" w:oddHBand="0" w:evenHBand="0" w:firstRowFirstColumn="0" w:firstRowLastColumn="0" w:lastRowFirstColumn="0" w:lastRowLastColumn="0"/>
+            <w:tcW w:w="1502" w:type="dxa"/>
+            <w:tcBorders>
+              <w:top w:val="single" w:sz="4" w:space="0" w:color="8EAADB" w:themeColor="accent1" w:themeTint="99"/>
+              <w:left w:val="single" w:sz="4" w:space="0" w:color="8EAADB" w:themeColor="accent1" w:themeTint="99"/>
+              <w:bottom w:val="single" w:sz="4" w:space="0" w:color="8EAADB" w:themeColor="accent1" w:themeTint="99"/>
+              <w:right w:val="single" w:sz="4" w:space="0" w:color="8EAADB" w:themeColor="accent1" w:themeTint="99"/>
+            </w:tcBorders>
+            <w:hideMark/>
+          </w:tcPr>
+          <w:p>
+            <w:pPr>
+              <w:rPr>
+                <w:rFonts w:asciiTheme="minorHAnsi" w:hAnsiTheme="minorHAnsi" w:cstheme="minorHAnsi"/>
+              </w:rPr>
+            </w:pPr>
+            <w:r>
+              <w:rPr>
+                <w:rFonts w:asciiTheme="minorHAnsi" w:hAnsiTheme="minorHAnsi" w:cstheme="minorHAnsi"/>
+              </w:rPr>
+              <w:t>1</w:t>
+            </w:r>
+            <w:r>
+              <w:rPr>
+                <w:rFonts w:asciiTheme="minorHAnsi" w:hAnsiTheme="minorHAnsi" w:cstheme="minorHAnsi"/>
+              </w:rPr>
+              <w:t>.1.1</w:t>
+            </w:r>
+          </w:p>
+        </w:tc>
+        <w:tc>
+          <w:tcPr>
+            <w:tcW w:w="1282" w:type="dxa"/>
+            <w:tcBorders>
+              <w:top w:val="single" w:sz="4" w:space="0" w:color="8EAADB" w:themeColor="accent1" w:themeTint="99"/>
+              <w:left w:val="single" w:sz="4" w:space="0" w:color="8EAADB" w:themeColor="accent1" w:themeTint="99"/>
+              <w:bottom w:val="single" w:sz="4" w:space="0" w:color="8EAADB" w:themeColor="accent1" w:themeTint="99"/>
+              <w:right w:val="single" w:sz="4" w:space="0" w:color="8EAADB" w:themeColor="accent1" w:themeTint="99"/>
+            </w:tcBorders>
+          </w:tcPr>
+          <w:p>
+            <w:pPr>
+              <w:jc w:val="center"/>
+              <w:cnfStyle w:val="000000100000" w:firstRow="0" w:lastRow="0" w:firstColumn="0" w:lastColumn="0" w:oddVBand="0" w:evenVBand="0" w:oddHBand="1" w:evenHBand="0" w:firstRowFirstColumn="0" w:firstRowLastColumn="0" w:lastRowFirstColumn="0" w:lastRowLastColumn="0"/>
+              <w:rPr>
+                <w:rFonts w:asciiTheme="minorHAnsi" w:hAnsiTheme="minorHAnsi" w:cstheme="minorHAnsi"/>
+              </w:rPr>
+            </w:pPr>
+            <w:r>
+              <w:rPr>
+                <w:rFonts w:asciiTheme="minorHAnsi" w:hAnsiTheme="minorHAnsi" w:cstheme="minorHAnsi"/>
+              </w:rPr>
+              <w:t>(1)</w:t>
+            </w:r>
+          </w:p>
+        </w:tc>
+        <w:tc>
+          <w:tcPr>
+            <w:tcW w:w="1646" w:type="dxa"/>
+            <w:tcBorders>
+              <w:top w:val="single" w:sz="4" w:space="0" w:color="8EAADB" w:themeColor="accent1" w:themeTint="99"/>
+              <w:left w:val="single" w:sz="4" w:space="0" w:color="8EAADB" w:themeColor="accent1" w:themeTint="99"/>
+              <w:bottom w:val="single" w:sz="4" w:space="0" w:color="8EAADB" w:themeColor="accent1" w:themeTint="99"/>
+              <w:right w:val="single" w:sz="4" w:space="0" w:color="8EAADB" w:themeColor="accent1" w:themeTint="99"/>
+            </w:tcBorders>
+          </w:tcPr>
+          <w:p>
+            <w:pPr>
+              <w:jc w:val="center"/>
+              <w:cnfStyle w:val="000000100000" w:firstRow="0" w:lastRow="0" w:firstColumn="0" w:lastColumn="0" w:oddVBand="0" w:evenVBand="0" w:oddHBand="1" w:evenHBand="0" w:firstRowFirstColumn="0" w:firstRowLastColumn="0" w:lastRowFirstColumn="0" w:lastRowLastColumn="0"/>
+              <w:rPr>
+                <w:rFonts w:cstheme="minorHAnsi"/>
+              </w:rPr>
+            </w:pPr>
+            <w:r>
+              <w:rPr>
+                <w:rFonts w:asciiTheme="minorHAnsi" w:hAnsiTheme="minorHAnsi" w:cstheme="minorHAnsi"/>
+              </w:rPr>
+              <w:t>17.10.2023</w:t>
+            </w:r>
+          </w:p>
+        </w:tc>
+        <w:tc>
+          <w:tcPr>
+            <w:tcW w:w="1800" w:type="dxa"/>
+            <w:tcBorders>
+              <w:top w:val="single" w:sz="4" w:space="0" w:color="8EAADB" w:themeColor="accent1" w:themeTint="99"/>
+              <w:left w:val="single" w:sz="4" w:space="0" w:color="8EAADB" w:themeColor="accent1" w:themeTint="99"/>
+              <w:bottom w:val="single" w:sz="4" w:space="0" w:color="8EAADB" w:themeColor="accent1" w:themeTint="99"/>
+              <w:right w:val="single" w:sz="4" w:space="0" w:color="8EAADB" w:themeColor="accent1" w:themeTint="99"/>
+            </w:tcBorders>
+            <w:hideMark/>
+          </w:tcPr>
+          <w:p>
+            <w:pPr>
+              <w:cnfStyle w:val="000000100000" w:firstRow="0" w:lastRow="0" w:firstColumn="0" w:lastColumn="0" w:oddVBand="0" w:evenVBand="0" w:oddHBand="1" w:evenHBand="0" w:firstRowFirstColumn="0" w:firstRowLastColumn="0" w:lastRowFirstColumn="0" w:lastRowLastColumn="0"/>
+              <w:rPr>
+                <w:rFonts w:asciiTheme="minorHAnsi" w:hAnsiTheme="minorHAnsi" w:cstheme="minorHAnsi"/>
+              </w:rPr>
+            </w:pPr>
+            <w:r>
+              <w:rPr>
+                <w:rFonts w:asciiTheme="minorHAnsi" w:hAnsiTheme="minorHAnsi" w:cstheme="minorHAnsi"/>
+              </w:rPr>
+              <w:t>Finn Neiger</w:t>
+            </w:r>
+          </w:p>
+        </w:tc>
+        <w:tc>
+          <w:tcPr>
+            <w:tcW w:w="1328" w:type="dxa"/>
+            <w:tcBorders>
+              <w:top w:val="single" w:sz="4" w:space="0" w:color="8EAADB" w:themeColor="accent1" w:themeTint="99"/>
+              <w:left w:val="single" w:sz="4" w:space="0" w:color="8EAADB" w:themeColor="accent1" w:themeTint="99"/>
+              <w:bottom w:val="single" w:sz="4" w:space="0" w:color="8EAADB" w:themeColor="accent1" w:themeTint="99"/>
+              <w:right w:val="single" w:sz="4" w:space="0" w:color="8EAADB" w:themeColor="accent1" w:themeTint="99"/>
+            </w:tcBorders>
+          </w:tcPr>
+          <w:p>
+            <w:pPr>
+              <w:jc w:val="center"/>
+              <w:cnfStyle w:val="000000100000" w:firstRow="0" w:lastRow="0" w:firstColumn="0" w:lastColumn="0" w:oddVBand="0" w:evenVBand="0" w:oddHBand="1" w:evenHBand="0" w:firstRowFirstColumn="0" w:firstRowLastColumn="0" w:lastRowFirstColumn="0" w:lastRowLastColumn="0"/>
+              <w:rPr>
+                <w:rFonts w:cstheme="minorHAnsi"/>
+              </w:rPr>
+            </w:pPr>
+            <w:r>
+              <w:rPr>
+                <w:rFonts w:cstheme="minorHAnsi"/>
+              </w:rPr>
+              <w:t>-</w:t>
+            </w:r>
+          </w:p>
+        </w:tc>
+        <w:tc>
+          <w:tcPr>
+            <w:tcW w:w="1504" w:type="dxa"/>
+            <w:tcBorders>
+              <w:top w:val="single" w:sz="4" w:space="0" w:color="8EAADB" w:themeColor="accent1" w:themeTint="99"/>
+              <w:left w:val="single" w:sz="4" w:space="0" w:color="8EAADB" w:themeColor="accent1" w:themeTint="99"/>
+              <w:bottom w:val="single" w:sz="4" w:space="0" w:color="8EAADB" w:themeColor="accent1" w:themeTint="99"/>
+              <w:right w:val="single" w:sz="4" w:space="0" w:color="8EAADB" w:themeColor="accent1" w:themeTint="99"/>
+            </w:tcBorders>
+            <w:hideMark/>
+          </w:tcPr>
+          <w:p>
+            <w:pPr>
+              <w:cnfStyle w:val="000000100000" w:firstRow="0" w:lastRow="0" w:firstColumn="0" w:lastColumn="0" w:oddVBand="0" w:evenVBand="0" w:oddHBand="1" w:evenHBand="0" w:firstRowFirstColumn="0" w:firstRowLastColumn="0" w:lastRowFirstColumn="0" w:lastRowLastColumn="0"/>
+              <w:rPr>
+                <w:rFonts w:asciiTheme="minorHAnsi" w:hAnsiTheme="minorHAnsi" w:cstheme="minorHAnsi"/>
+              </w:rPr>
+            </w:pPr>
+            <w:r>
+              <w:rPr>
+                <w:rFonts w:asciiTheme="minorHAnsi" w:hAnsiTheme="minorHAnsi" w:cstheme="minorHAnsi"/>
+              </w:rPr>
+              <w:t>OK</w:t>
+            </w:r>
+          </w:p>
+        </w:tc>
+      </w:tr>
+      <w:tr>
+        <w:tc>
+          <w:tcPr>
+            <w:cnfStyle w:val="001000000000" w:firstRow="0" w:lastRow="0" w:firstColumn="1" w:lastColumn="0" w:oddVBand="0" w:evenVBand="0" w:oddHBand="0" w:evenHBand="0" w:firstRowFirstColumn="0" w:firstRowLastColumn="0" w:lastRowFirstColumn="0" w:lastRowLastColumn="0"/>
+            <w:tcW w:w="1502" w:type="dxa"/>
+            <w:tcBorders>
+              <w:top w:val="single" w:sz="4" w:space="0" w:color="8EAADB" w:themeColor="accent1" w:themeTint="99"/>
+              <w:left w:val="single" w:sz="4" w:space="0" w:color="8EAADB" w:themeColor="accent1" w:themeTint="99"/>
+              <w:bottom w:val="single" w:sz="4" w:space="0" w:color="8EAADB" w:themeColor="accent1" w:themeTint="99"/>
+              <w:right w:val="single" w:sz="4" w:space="0" w:color="8EAADB" w:themeColor="accent1" w:themeTint="99"/>
+            </w:tcBorders>
+            <w:hideMark/>
+          </w:tcPr>
+          <w:p>
+            <w:pPr>
+              <w:rPr>
+                <w:rFonts w:asciiTheme="minorHAnsi" w:hAnsiTheme="minorHAnsi" w:cstheme="minorHAnsi"/>
+              </w:rPr>
+            </w:pPr>
+            <w:r>
+              <w:rPr>
+                <w:rFonts w:asciiTheme="minorHAnsi" w:hAnsiTheme="minorHAnsi" w:cstheme="minorHAnsi"/>
+              </w:rPr>
+              <w:t>1.2.1</w:t>
+            </w:r>
+          </w:p>
+        </w:tc>
+        <w:tc>
+          <w:tcPr>
+            <w:tcW w:w="1282" w:type="dxa"/>
+            <w:tcBorders>
+              <w:top w:val="single" w:sz="4" w:space="0" w:color="8EAADB" w:themeColor="accent1" w:themeTint="99"/>
+              <w:left w:val="single" w:sz="4" w:space="0" w:color="8EAADB" w:themeColor="accent1" w:themeTint="99"/>
+              <w:bottom w:val="single" w:sz="4" w:space="0" w:color="8EAADB" w:themeColor="accent1" w:themeTint="99"/>
+              <w:right w:val="single" w:sz="4" w:space="0" w:color="8EAADB" w:themeColor="accent1" w:themeTint="99"/>
+            </w:tcBorders>
+          </w:tcPr>
+          <w:p>
+            <w:pPr>
+              <w:jc w:val="center"/>
+              <w:cnfStyle w:val="000000000000" w:firstRow="0" w:lastRow="0" w:firstColumn="0" w:lastColumn="0" w:oddVBand="0" w:evenVBand="0" w:oddHBand="0" w:evenHBand="0" w:firstRowFirstColumn="0" w:firstRowLastColumn="0" w:lastRowFirstColumn="0" w:lastRowLastColumn="0"/>
+              <w:rPr>
+                <w:rFonts w:asciiTheme="minorHAnsi" w:hAnsiTheme="minorHAnsi" w:cstheme="minorHAnsi"/>
+              </w:rPr>
+            </w:pPr>
+            <w:r>
+              <w:rPr>
+                <w:rFonts w:asciiTheme="minorHAnsi" w:hAnsiTheme="minorHAnsi" w:cstheme="minorHAnsi"/>
+              </w:rPr>
+              <w:t>(3)</w:t>
+            </w:r>
+          </w:p>
+        </w:tc>
+        <w:tc>
+          <w:tcPr>
+            <w:tcW w:w="1646" w:type="dxa"/>
+            <w:tcBorders>
+              <w:top w:val="single" w:sz="4" w:space="0" w:color="8EAADB" w:themeColor="accent1" w:themeTint="99"/>
+              <w:left w:val="single" w:sz="4" w:space="0" w:color="8EAADB" w:themeColor="accent1" w:themeTint="99"/>
+              <w:bottom w:val="single" w:sz="4" w:space="0" w:color="8EAADB" w:themeColor="accent1" w:themeTint="99"/>
+              <w:right w:val="single" w:sz="4" w:space="0" w:color="8EAADB" w:themeColor="accent1" w:themeTint="99"/>
+            </w:tcBorders>
+          </w:tcPr>
+          <w:p>
+            <w:pPr>
+              <w:jc w:val="center"/>
+              <w:cnfStyle w:val="000000000000" w:firstRow="0" w:lastRow="0" w:firstColumn="0" w:lastColumn="0" w:oddVBand="0" w:evenVBand="0" w:oddHBand="0" w:evenHBand="0" w:firstRowFirstColumn="0" w:firstRowLastColumn="0" w:lastRowFirstColumn="0" w:lastRowLastColumn="0"/>
+              <w:rPr>
+                <w:rFonts w:cstheme="minorHAnsi"/>
+              </w:rPr>
+            </w:pPr>
+            <w:r>
+              <w:rPr>
+                <w:rFonts w:asciiTheme="minorHAnsi" w:hAnsiTheme="minorHAnsi" w:cstheme="minorHAnsi"/>
+              </w:rPr>
+              <w:t>17.10.2023</w:t>
+            </w:r>
+          </w:p>
+        </w:tc>
+        <w:tc>
+          <w:tcPr>
+            <w:tcW w:w="1800" w:type="dxa"/>
+            <w:tcBorders>
+              <w:top w:val="single" w:sz="4" w:space="0" w:color="8EAADB" w:themeColor="accent1" w:themeTint="99"/>
+              <w:left w:val="single" w:sz="4" w:space="0" w:color="8EAADB" w:themeColor="accent1" w:themeTint="99"/>
+              <w:bottom w:val="single" w:sz="4" w:space="0" w:color="8EAADB" w:themeColor="accent1" w:themeTint="99"/>
+              <w:right w:val="single" w:sz="4" w:space="0" w:color="8EAADB" w:themeColor="accent1" w:themeTint="99"/>
+            </w:tcBorders>
+            <w:hideMark/>
+          </w:tcPr>
+          <w:p>
+            <w:pPr>
+              <w:cnfStyle w:val="000000000000" w:firstRow="0" w:lastRow="0" w:firstColumn="0" w:lastColumn="0" w:oddVBand="0" w:evenVBand="0" w:oddHBand="0" w:evenHBand="0" w:firstRowFirstColumn="0" w:firstRowLastColumn="0" w:lastRowFirstColumn="0" w:lastRowLastColumn="0"/>
+              <w:rPr>
+                <w:rFonts w:asciiTheme="minorHAnsi" w:hAnsiTheme="minorHAnsi" w:cstheme="minorHAnsi"/>
+              </w:rPr>
+            </w:pPr>
+            <w:r>
+              <w:rPr>
+                <w:rFonts w:asciiTheme="minorHAnsi" w:hAnsiTheme="minorHAnsi" w:cstheme="minorHAnsi"/>
+              </w:rPr>
+              <w:t>Finn Neiger</w:t>
+            </w:r>
+          </w:p>
+        </w:tc>
+        <w:tc>
+          <w:tcPr>
+            <w:tcW w:w="1328" w:type="dxa"/>
+            <w:tcBorders>
+              <w:top w:val="single" w:sz="4" w:space="0" w:color="8EAADB" w:themeColor="accent1" w:themeTint="99"/>
+              <w:left w:val="single" w:sz="4" w:space="0" w:color="8EAADB" w:themeColor="accent1" w:themeTint="99"/>
+              <w:bottom w:val="single" w:sz="4" w:space="0" w:color="8EAADB" w:themeColor="accent1" w:themeTint="99"/>
+              <w:right w:val="single" w:sz="4" w:space="0" w:color="8EAADB" w:themeColor="accent1" w:themeTint="99"/>
+            </w:tcBorders>
+          </w:tcPr>
+          <w:p>
+            <w:pPr>
+              <w:jc w:val="center"/>
+              <w:cnfStyle w:val="000000000000" w:firstRow="0" w:lastRow="0" w:firstColumn="0" w:lastColumn="0" w:oddVBand="0" w:evenVBand="0" w:oddHBand="0" w:evenHBand="0" w:firstRowFirstColumn="0" w:firstRowLastColumn="0" w:lastRowFirstColumn="0" w:lastRowLastColumn="0"/>
+              <w:rPr>
+                <w:rFonts w:cstheme="minorHAnsi"/>
+              </w:rPr>
+            </w:pPr>
+            <w:r>
+              <w:rPr>
+                <w:rFonts w:cstheme="minorHAnsi"/>
+              </w:rPr>
+              <w:t>-</w:t>
+            </w:r>
+          </w:p>
+        </w:tc>
+        <w:tc>
+          <w:tcPr>
+            <w:tcW w:w="1504" w:type="dxa"/>
+            <w:tcBorders>
+              <w:top w:val="single" w:sz="4" w:space="0" w:color="8EAADB" w:themeColor="accent1" w:themeTint="99"/>
+              <w:left w:val="single" w:sz="4" w:space="0" w:color="8EAADB" w:themeColor="accent1" w:themeTint="99"/>
+              <w:bottom w:val="single" w:sz="4" w:space="0" w:color="8EAADB" w:themeColor="accent1" w:themeTint="99"/>
+              <w:right w:val="single" w:sz="4" w:space="0" w:color="8EAADB" w:themeColor="accent1" w:themeTint="99"/>
+            </w:tcBorders>
+            <w:hideMark/>
+          </w:tcPr>
+          <w:p>
+            <w:pPr>
+              <w:cnfStyle w:val="000000000000" w:firstRow="0" w:lastRow="0" w:firstColumn="0" w:lastColumn="0" w:oddVBand="0" w:evenVBand="0" w:oddHBand="0" w:evenHBand="0" w:firstRowFirstColumn="0" w:firstRowLastColumn="0" w:lastRowFirstColumn="0" w:lastRowLastColumn="0"/>
+              <w:rPr>
+                <w:rFonts w:asciiTheme="minorHAnsi" w:hAnsiTheme="minorHAnsi" w:cstheme="minorHAnsi"/>
+              </w:rPr>
+            </w:pPr>
+            <w:r>
+              <w:rPr>
+                <w:rFonts w:asciiTheme="minorHAnsi" w:hAnsiTheme="minorHAnsi" w:cstheme="minorHAnsi"/>
+              </w:rPr>
+              <w:t>OK</w:t>
+            </w:r>
+          </w:p>
+        </w:tc>
+      </w:tr>
+      <w:tr>
+        <w:trPr>
+          <w:cnfStyle w:val="000000100000" w:firstRow="0" w:lastRow="0" w:firstColumn="0" w:lastColumn="0" w:oddVBand="0" w:evenVBand="0" w:oddHBand="1" w:evenHBand="0" w:firstRowFirstColumn="0" w:firstRowLastColumn="0" w:lastRowFirstColumn="0" w:lastRowLastColumn="0"/>
+        </w:trPr>
+        <w:tc>
+          <w:tcPr>
+            <w:cnfStyle w:val="001000000000" w:firstRow="0" w:lastRow="0" w:firstColumn="1" w:lastColumn="0" w:oddVBand="0" w:evenVBand="0" w:oddHBand="0" w:evenHBand="0" w:firstRowFirstColumn="0" w:firstRowLastColumn="0" w:lastRowFirstColumn="0" w:lastRowLastColumn="0"/>
+            <w:tcW w:w="1502" w:type="dxa"/>
+            <w:tcBorders>
+              <w:top w:val="single" w:sz="4" w:space="0" w:color="8EAADB" w:themeColor="accent1" w:themeTint="99"/>
+              <w:left w:val="single" w:sz="4" w:space="0" w:color="8EAADB" w:themeColor="accent1" w:themeTint="99"/>
+              <w:bottom w:val="single" w:sz="4" w:space="0" w:color="8EAADB" w:themeColor="accent1" w:themeTint="99"/>
+              <w:right w:val="single" w:sz="4" w:space="0" w:color="8EAADB" w:themeColor="accent1" w:themeTint="99"/>
+            </w:tcBorders>
+            <w:hideMark/>
+          </w:tcPr>
+          <w:p>
+            <w:pPr>
+              <w:rPr>
+                <w:rFonts w:asciiTheme="minorHAnsi" w:hAnsiTheme="minorHAnsi" w:cstheme="minorHAnsi"/>
+              </w:rPr>
+            </w:pPr>
+            <w:r>
+              <w:rPr>
+                <w:rFonts w:asciiTheme="minorHAnsi" w:hAnsiTheme="minorHAnsi" w:cstheme="minorHAnsi"/>
+              </w:rPr>
+              <w:t>1.3.1</w:t>
+            </w:r>
+          </w:p>
+        </w:tc>
+        <w:tc>
+          <w:tcPr>
+            <w:tcW w:w="1282" w:type="dxa"/>
+            <w:tcBorders>
+              <w:top w:val="single" w:sz="4" w:space="0" w:color="8EAADB" w:themeColor="accent1" w:themeTint="99"/>
+              <w:left w:val="single" w:sz="4" w:space="0" w:color="8EAADB" w:themeColor="accent1" w:themeTint="99"/>
+              <w:bottom w:val="single" w:sz="4" w:space="0" w:color="8EAADB" w:themeColor="accent1" w:themeTint="99"/>
+              <w:right w:val="single" w:sz="4" w:space="0" w:color="8EAADB" w:themeColor="accent1" w:themeTint="99"/>
+            </w:tcBorders>
+          </w:tcPr>
+          <w:p>
+            <w:pPr>
+              <w:jc w:val="center"/>
+              <w:cnfStyle w:val="000000100000" w:firstRow="0" w:lastRow="0" w:firstColumn="0" w:lastColumn="0" w:oddVBand="0" w:evenVBand="0" w:oddHBand="1" w:evenHBand="0" w:firstRowFirstColumn="0" w:firstRowLastColumn="0" w:lastRowFirstColumn="0" w:lastRowLastColumn="0"/>
+              <w:rPr>
+                <w:rFonts w:asciiTheme="minorHAnsi" w:hAnsiTheme="minorHAnsi" w:cstheme="minorHAnsi"/>
+              </w:rPr>
+            </w:pPr>
+            <w:r>
+              <w:rPr>
+                <w:rFonts w:asciiTheme="minorHAnsi" w:hAnsiTheme="minorHAnsi" w:cstheme="minorHAnsi"/>
+              </w:rPr>
+              <w:t>(2)</w:t>
+            </w:r>
+          </w:p>
+        </w:tc>
+        <w:tc>
+          <w:tcPr>
+            <w:tcW w:w="1646" w:type="dxa"/>
+            <w:tcBorders>
+              <w:top w:val="single" w:sz="4" w:space="0" w:color="8EAADB" w:themeColor="accent1" w:themeTint="99"/>
+              <w:left w:val="single" w:sz="4" w:space="0" w:color="8EAADB" w:themeColor="accent1" w:themeTint="99"/>
+              <w:bottom w:val="single" w:sz="4" w:space="0" w:color="8EAADB" w:themeColor="accent1" w:themeTint="99"/>
+              <w:right w:val="single" w:sz="4" w:space="0" w:color="8EAADB" w:themeColor="accent1" w:themeTint="99"/>
+            </w:tcBorders>
+          </w:tcPr>
+          <w:p>
+            <w:pPr>
+              <w:jc w:val="center"/>
+              <w:cnfStyle w:val="000000100000" w:firstRow="0" w:lastRow="0" w:firstColumn="0" w:lastColumn="0" w:oddVBand="0" w:evenVBand="0" w:oddHBand="1" w:evenHBand="0" w:firstRowFirstColumn="0" w:firstRowLastColumn="0" w:lastRowFirstColumn="0" w:lastRowLastColumn="0"/>
+              <w:rPr>
+                <w:rFonts w:cstheme="minorHAnsi"/>
+              </w:rPr>
+            </w:pPr>
+            <w:r>
+              <w:rPr>
+                <w:rFonts w:asciiTheme="minorHAnsi" w:hAnsiTheme="minorHAnsi" w:cstheme="minorHAnsi"/>
+              </w:rPr>
+              <w:t>17.10.2023</w:t>
+            </w:r>
+          </w:p>
+        </w:tc>
+        <w:tc>
+          <w:tcPr>
+            <w:tcW w:w="1800" w:type="dxa"/>
+            <w:tcBorders>
+              <w:top w:val="single" w:sz="4" w:space="0" w:color="8EAADB" w:themeColor="accent1" w:themeTint="99"/>
+              <w:left w:val="single" w:sz="4" w:space="0" w:color="8EAADB" w:themeColor="accent1" w:themeTint="99"/>
+              <w:bottom w:val="single" w:sz="4" w:space="0" w:color="8EAADB" w:themeColor="accent1" w:themeTint="99"/>
+              <w:right w:val="single" w:sz="4" w:space="0" w:color="8EAADB" w:themeColor="accent1" w:themeTint="99"/>
+            </w:tcBorders>
+            <w:hideMark/>
+          </w:tcPr>
+          <w:p>
+            <w:pPr>
+              <w:cnfStyle w:val="000000100000" w:firstRow="0" w:lastRow="0" w:firstColumn="0" w:lastColumn="0" w:oddVBand="0" w:evenVBand="0" w:oddHBand="1" w:evenHBand="0" w:firstRowFirstColumn="0" w:firstRowLastColumn="0" w:lastRowFirstColumn="0" w:lastRowLastColumn="0"/>
+              <w:rPr>
+                <w:rFonts w:asciiTheme="minorHAnsi" w:hAnsiTheme="minorHAnsi" w:cstheme="minorHAnsi"/>
+              </w:rPr>
+            </w:pPr>
+            <w:r>
+              <w:rPr>
+                <w:rFonts w:asciiTheme="minorHAnsi" w:hAnsiTheme="minorHAnsi" w:cstheme="minorHAnsi"/>
+              </w:rPr>
+              <w:t>Finn Neiger</w:t>
+            </w:r>
+          </w:p>
+        </w:tc>
+        <w:tc>
+          <w:tcPr>
+            <w:tcW w:w="1328" w:type="dxa"/>
+            <w:tcBorders>
+              <w:top w:val="single" w:sz="4" w:space="0" w:color="8EAADB" w:themeColor="accent1" w:themeTint="99"/>
+              <w:left w:val="single" w:sz="4" w:space="0" w:color="8EAADB" w:themeColor="accent1" w:themeTint="99"/>
+              <w:bottom w:val="single" w:sz="4" w:space="0" w:color="8EAADB" w:themeColor="accent1" w:themeTint="99"/>
+              <w:right w:val="single" w:sz="4" w:space="0" w:color="8EAADB" w:themeColor="accent1" w:themeTint="99"/>
+            </w:tcBorders>
+          </w:tcPr>
+          <w:p>
+            <w:pPr>
+              <w:jc w:val="center"/>
+              <w:cnfStyle w:val="000000100000" w:firstRow="0" w:lastRow="0" w:firstColumn="0" w:lastColumn="0" w:oddVBand="0" w:evenVBand="0" w:oddHBand="1" w:evenHBand="0" w:firstRowFirstColumn="0" w:firstRowLastColumn="0" w:lastRowFirstColumn="0" w:lastRowLastColumn="0"/>
+              <w:rPr>
+                <w:rFonts w:cstheme="minorHAnsi"/>
+              </w:rPr>
+            </w:pPr>
+            <w:r>
+              <w:rPr>
+                <w:rFonts w:cstheme="minorHAnsi"/>
+              </w:rPr>
+              <w:t>-</w:t>
+            </w:r>
+          </w:p>
+        </w:tc>
+        <w:tc>
+          <w:tcPr>
+            <w:tcW w:w="1504" w:type="dxa"/>
+            <w:tcBorders>
+              <w:top w:val="single" w:sz="4" w:space="0" w:color="8EAADB" w:themeColor="accent1" w:themeTint="99"/>
+              <w:left w:val="single" w:sz="4" w:space="0" w:color="8EAADB" w:themeColor="accent1" w:themeTint="99"/>
+              <w:bottom w:val="single" w:sz="4" w:space="0" w:color="8EAADB" w:themeColor="accent1" w:themeTint="99"/>
+              <w:right w:val="single" w:sz="4" w:space="0" w:color="8EAADB" w:themeColor="accent1" w:themeTint="99"/>
+            </w:tcBorders>
+            <w:hideMark/>
+          </w:tcPr>
+          <w:p>
+            <w:pPr>
+              <w:cnfStyle w:val="000000100000" w:firstRow="0" w:lastRow="0" w:firstColumn="0" w:lastColumn="0" w:oddVBand="0" w:evenVBand="0" w:oddHBand="1" w:evenHBand="0" w:firstRowFirstColumn="0" w:firstRowLastColumn="0" w:lastRowFirstColumn="0" w:lastRowLastColumn="0"/>
+              <w:rPr>
+                <w:rFonts w:asciiTheme="minorHAnsi" w:hAnsiTheme="minorHAnsi" w:cstheme="minorHAnsi"/>
+              </w:rPr>
+            </w:pPr>
+            <w:r>
+              <w:rPr>
+                <w:rFonts w:asciiTheme="minorHAnsi" w:hAnsiTheme="minorHAnsi" w:cstheme="minorHAnsi"/>
+              </w:rPr>
+              <w:t>OK</w:t>
+            </w:r>
+          </w:p>
+        </w:tc>
+      </w:tr>
+      <w:tr>
+        <w:tc>
+          <w:tcPr>
+            <w:cnfStyle w:val="001000000000" w:firstRow="0" w:lastRow="0" w:firstColumn="1" w:lastColumn="0" w:oddVBand="0" w:evenVBand="0" w:oddHBand="0" w:evenHBand="0" w:firstRowFirstColumn="0" w:firstRowLastColumn="0" w:lastRowFirstColumn="0" w:lastRowLastColumn="0"/>
+            <w:tcW w:w="1502" w:type="dxa"/>
+            <w:tcBorders>
+              <w:top w:val="single" w:sz="4" w:space="0" w:color="8EAADB" w:themeColor="accent1" w:themeTint="99"/>
+              <w:left w:val="single" w:sz="4" w:space="0" w:color="8EAADB" w:themeColor="accent1" w:themeTint="99"/>
+              <w:bottom w:val="single" w:sz="4" w:space="0" w:color="8EAADB" w:themeColor="accent1" w:themeTint="99"/>
+              <w:right w:val="single" w:sz="4" w:space="0" w:color="8EAADB" w:themeColor="accent1" w:themeTint="99"/>
+            </w:tcBorders>
+            <w:hideMark/>
+          </w:tcPr>
+          <w:p>
+            <w:pPr>
+              <w:rPr>
+                <w:rFonts w:asciiTheme="minorHAnsi" w:hAnsiTheme="minorHAnsi" w:cstheme="minorHAnsi"/>
+              </w:rPr>
+            </w:pPr>
+            <w:r>
+              <w:rPr>
+                <w:rFonts w:asciiTheme="minorHAnsi" w:hAnsiTheme="minorHAnsi" w:cstheme="minorHAnsi"/>
+              </w:rPr>
+              <w:t>2.1.1</w:t>
+            </w:r>
+          </w:p>
+        </w:tc>
+        <w:tc>
+          <w:tcPr>
+            <w:tcW w:w="1282" w:type="dxa"/>
+            <w:tcBorders>
+              <w:top w:val="single" w:sz="4" w:space="0" w:color="8EAADB" w:themeColor="accent1" w:themeTint="99"/>
+              <w:left w:val="single" w:sz="4" w:space="0" w:color="8EAADB" w:themeColor="accent1" w:themeTint="99"/>
+              <w:bottom w:val="single" w:sz="4" w:space="0" w:color="8EAADB" w:themeColor="accent1" w:themeTint="99"/>
+              <w:right w:val="single" w:sz="4" w:space="0" w:color="8EAADB" w:themeColor="accent1" w:themeTint="99"/>
+            </w:tcBorders>
+          </w:tcPr>
+          <w:p>
+            <w:pPr>
+              <w:jc w:val="center"/>
+              <w:cnfStyle w:val="000000000000" w:firstRow="0" w:lastRow="0" w:firstColumn="0" w:lastColumn="0" w:oddVBand="0" w:evenVBand="0" w:oddHBand="0" w:evenHBand="0" w:firstRowFirstColumn="0" w:firstRowLastColumn="0" w:lastRowFirstColumn="0" w:lastRowLastColumn="0"/>
+              <w:rPr>
+                <w:rFonts w:asciiTheme="minorHAnsi" w:hAnsiTheme="minorHAnsi" w:cstheme="minorHAnsi"/>
+              </w:rPr>
+            </w:pPr>
+            <w:r>
+              <w:rPr>
+                <w:rFonts w:asciiTheme="minorHAnsi" w:hAnsiTheme="minorHAnsi" w:cstheme="minorHAnsi"/>
+              </w:rPr>
+              <w:t>(1)</w:t>
+            </w:r>
+          </w:p>
+        </w:tc>
+        <w:tc>
+          <w:tcPr>
+            <w:tcW w:w="1646" w:type="dxa"/>
+            <w:tcBorders>
+              <w:top w:val="single" w:sz="4" w:space="0" w:color="8EAADB" w:themeColor="accent1" w:themeTint="99"/>
+              <w:left w:val="single" w:sz="4" w:space="0" w:color="8EAADB" w:themeColor="accent1" w:themeTint="99"/>
+              <w:bottom w:val="single" w:sz="4" w:space="0" w:color="8EAADB" w:themeColor="accent1" w:themeTint="99"/>
+              <w:right w:val="single" w:sz="4" w:space="0" w:color="8EAADB" w:themeColor="accent1" w:themeTint="99"/>
+            </w:tcBorders>
+          </w:tcPr>
+          <w:p>
+            <w:pPr>
+              <w:jc w:val="center"/>
+              <w:cnfStyle w:val="000000000000" w:firstRow="0" w:lastRow="0" w:firstColumn="0" w:lastColumn="0" w:oddVBand="0" w:evenVBand="0" w:oddHBand="0" w:evenHBand="0" w:firstRowFirstColumn="0" w:firstRowLastColumn="0" w:lastRowFirstColumn="0" w:lastRowLastColumn="0"/>
+              <w:rPr>
+                <w:rFonts w:cstheme="minorHAnsi"/>
+              </w:rPr>
+            </w:pPr>
+            <w:r>
+              <w:rPr>
+                <w:rFonts w:asciiTheme="minorHAnsi" w:hAnsiTheme="minorHAnsi" w:cstheme="minorHAnsi"/>
+              </w:rPr>
+              <w:t>17.10.2023</w:t>
+            </w:r>
+          </w:p>
+        </w:tc>
+        <w:tc>
+          <w:tcPr>
+            <w:tcW w:w="1800" w:type="dxa"/>
+            <w:tcBorders>
+              <w:top w:val="single" w:sz="4" w:space="0" w:color="8EAADB" w:themeColor="accent1" w:themeTint="99"/>
+              <w:left w:val="single" w:sz="4" w:space="0" w:color="8EAADB" w:themeColor="accent1" w:themeTint="99"/>
+              <w:bottom w:val="single" w:sz="4" w:space="0" w:color="8EAADB" w:themeColor="accent1" w:themeTint="99"/>
+              <w:right w:val="single" w:sz="4" w:space="0" w:color="8EAADB" w:themeColor="accent1" w:themeTint="99"/>
+            </w:tcBorders>
+            <w:hideMark/>
+          </w:tcPr>
+          <w:p>
+            <w:pPr>
+              <w:cnfStyle w:val="000000000000" w:firstRow="0" w:lastRow="0" w:firstColumn="0" w:lastColumn="0" w:oddVBand="0" w:evenVBand="0" w:oddHBand="0" w:evenHBand="0" w:firstRowFirstColumn="0" w:firstRowLastColumn="0" w:lastRowFirstColumn="0" w:lastRowLastColumn="0"/>
+              <w:rPr>
+                <w:rFonts w:asciiTheme="minorHAnsi" w:hAnsiTheme="minorHAnsi" w:cstheme="minorHAnsi"/>
+              </w:rPr>
+            </w:pPr>
+            <w:r>
+              <w:rPr>
+                <w:rFonts w:asciiTheme="minorHAnsi" w:hAnsiTheme="minorHAnsi" w:cstheme="minorHAnsi"/>
+              </w:rPr>
+              <w:t>Finn Neiger</w:t>
+            </w:r>
+          </w:p>
+        </w:tc>
+        <w:tc>
+          <w:tcPr>
+            <w:tcW w:w="1328" w:type="dxa"/>
+            <w:tcBorders>
+              <w:top w:val="single" w:sz="4" w:space="0" w:color="8EAADB" w:themeColor="accent1" w:themeTint="99"/>
+              <w:left w:val="single" w:sz="4" w:space="0" w:color="8EAADB" w:themeColor="accent1" w:themeTint="99"/>
+              <w:bottom w:val="single" w:sz="4" w:space="0" w:color="8EAADB" w:themeColor="accent1" w:themeTint="99"/>
+              <w:right w:val="single" w:sz="4" w:space="0" w:color="8EAADB" w:themeColor="accent1" w:themeTint="99"/>
+            </w:tcBorders>
+          </w:tcPr>
+          <w:p>
+            <w:pPr>
+              <w:jc w:val="center"/>
+              <w:cnfStyle w:val="000000000000" w:firstRow="0" w:lastRow="0" w:firstColumn="0" w:lastColumn="0" w:oddVBand="0" w:evenVBand="0" w:oddHBand="0" w:evenHBand="0" w:firstRowFirstColumn="0" w:firstRowLastColumn="0" w:lastRowFirstColumn="0" w:lastRowLastColumn="0"/>
+              <w:rPr>
+                <w:rFonts w:cstheme="minorHAnsi"/>
+              </w:rPr>
+            </w:pPr>
+            <w:r>
+              <w:rPr>
+                <w:rFonts w:cstheme="minorHAnsi"/>
+              </w:rPr>
+              <w:t>-</w:t>
+            </w:r>
+          </w:p>
+        </w:tc>
+        <w:tc>
+          <w:tcPr>
+            <w:tcW w:w="1504" w:type="dxa"/>
+            <w:tcBorders>
+              <w:top w:val="single" w:sz="4" w:space="0" w:color="8EAADB" w:themeColor="accent1" w:themeTint="99"/>
+              <w:left w:val="single" w:sz="4" w:space="0" w:color="8EAADB" w:themeColor="accent1" w:themeTint="99"/>
+              <w:bottom w:val="single" w:sz="4" w:space="0" w:color="8EAADB" w:themeColor="accent1" w:themeTint="99"/>
+              <w:right w:val="single" w:sz="4" w:space="0" w:color="8EAADB" w:themeColor="accent1" w:themeTint="99"/>
+            </w:tcBorders>
+            <w:hideMark/>
+          </w:tcPr>
+          <w:p>
+            <w:pPr>
+              <w:cnfStyle w:val="000000000000" w:firstRow="0" w:lastRow="0" w:firstColumn="0" w:lastColumn="0" w:oddVBand="0" w:evenVBand="0" w:oddHBand="0" w:evenHBand="0" w:firstRowFirstColumn="0" w:firstRowLastColumn="0" w:lastRowFirstColumn="0" w:lastRowLastColumn="0"/>
+              <w:rPr>
+                <w:rFonts w:asciiTheme="minorHAnsi" w:hAnsiTheme="minorHAnsi" w:cstheme="minorHAnsi"/>
+              </w:rPr>
+            </w:pPr>
+            <w:r>
+              <w:rPr>
+                <w:rFonts w:asciiTheme="minorHAnsi" w:hAnsiTheme="minorHAnsi" w:cstheme="minorHAnsi"/>
+              </w:rPr>
+              <w:t>OK</w:t>
+            </w:r>
+          </w:p>
+        </w:tc>
+      </w:tr>
+      <w:tr>
+        <w:trPr>
+          <w:cnfStyle w:val="000000100000" w:firstRow="0" w:lastRow="0" w:firstColumn="0" w:lastColumn="0" w:oddVBand="0" w:evenVBand="0" w:oddHBand="1" w:evenHBand="0" w:firstRowFirstColumn="0" w:firstRowLastColumn="0" w:lastRowFirstColumn="0" w:lastRowLastColumn="0"/>
+        </w:trPr>
+        <w:tc>
+          <w:tcPr>
+            <w:cnfStyle w:val="001000000000" w:firstRow="0" w:lastRow="0" w:firstColumn="1" w:lastColumn="0" w:oddVBand="0" w:evenVBand="0" w:oddHBand="0" w:evenHBand="0" w:firstRowFirstColumn="0" w:firstRowLastColumn="0" w:lastRowFirstColumn="0" w:lastRowLastColumn="0"/>
+            <w:tcW w:w="1502" w:type="dxa"/>
+            <w:tcBorders>
+              <w:top w:val="single" w:sz="4" w:space="0" w:color="8EAADB" w:themeColor="accent1" w:themeTint="99"/>
+              <w:left w:val="single" w:sz="4" w:space="0" w:color="8EAADB" w:themeColor="accent1" w:themeTint="99"/>
+              <w:bottom w:val="single" w:sz="4" w:space="0" w:color="8EAADB" w:themeColor="accent1" w:themeTint="99"/>
+              <w:right w:val="single" w:sz="4" w:space="0" w:color="8EAADB" w:themeColor="accent1" w:themeTint="99"/>
+            </w:tcBorders>
+          </w:tcPr>
+          <w:p>
+            <w:pPr>
+              <w:rPr>
+                <w:rFonts w:asciiTheme="minorHAnsi" w:hAnsiTheme="minorHAnsi" w:cstheme="minorHAnsi"/>
+              </w:rPr>
+            </w:pPr>
+            <w:r>
+              <w:rPr>
+                <w:rFonts w:asciiTheme="minorHAnsi" w:hAnsiTheme="minorHAnsi" w:cstheme="minorHAnsi"/>
+              </w:rPr>
+              <w:t>3.1.1</w:t>
+            </w:r>
+          </w:p>
+        </w:tc>
+        <w:tc>
+          <w:tcPr>
+            <w:tcW w:w="1282" w:type="dxa"/>
+            <w:tcBorders>
+              <w:top w:val="single" w:sz="4" w:space="0" w:color="8EAADB" w:themeColor="accent1" w:themeTint="99"/>
+              <w:left w:val="single" w:sz="4" w:space="0" w:color="8EAADB" w:themeColor="accent1" w:themeTint="99"/>
+              <w:bottom w:val="single" w:sz="4" w:space="0" w:color="8EAADB" w:themeColor="accent1" w:themeTint="99"/>
+              <w:right w:val="single" w:sz="4" w:space="0" w:color="8EAADB" w:themeColor="accent1" w:themeTint="99"/>
+            </w:tcBorders>
+          </w:tcPr>
+          <w:p>
+            <w:pPr>
+              <w:jc w:val="center"/>
+              <w:cnfStyle w:val="000000100000" w:firstRow="0" w:lastRow="0" w:firstColumn="0" w:lastColumn="0" w:oddVBand="0" w:evenVBand="0" w:oddHBand="1" w:evenHBand="0" w:firstRowFirstColumn="0" w:firstRowLastColumn="0" w:lastRowFirstColumn="0" w:lastRowLastColumn="0"/>
+              <w:rPr>
+                <w:rFonts w:asciiTheme="minorHAnsi" w:hAnsiTheme="minorHAnsi" w:cstheme="minorHAnsi"/>
+              </w:rPr>
+            </w:pPr>
+            <w:r>
+              <w:rPr>
+                <w:rFonts w:asciiTheme="minorHAnsi" w:hAnsiTheme="minorHAnsi" w:cstheme="minorHAnsi"/>
+              </w:rPr>
+              <w:t>(1)</w:t>
+            </w:r>
+          </w:p>
+        </w:tc>
+        <w:tc>
+          <w:tcPr>
+            <w:tcW w:w="1646" w:type="dxa"/>
+            <w:tcBorders>
+              <w:top w:val="single" w:sz="4" w:space="0" w:color="8EAADB" w:themeColor="accent1" w:themeTint="99"/>
+              <w:left w:val="single" w:sz="4" w:space="0" w:color="8EAADB" w:themeColor="accent1" w:themeTint="99"/>
+              <w:bottom w:val="single" w:sz="4" w:space="0" w:color="8EAADB" w:themeColor="accent1" w:themeTint="99"/>
+              <w:right w:val="single" w:sz="4" w:space="0" w:color="8EAADB" w:themeColor="accent1" w:themeTint="99"/>
+            </w:tcBorders>
+          </w:tcPr>
+          <w:p>
+            <w:pPr>
+              <w:jc w:val="center"/>
+              <w:cnfStyle w:val="000000100000" w:firstRow="0" w:lastRow="0" w:firstColumn="0" w:lastColumn="0" w:oddVBand="0" w:evenVBand="0" w:oddHBand="1" w:evenHBand="0" w:firstRowFirstColumn="0" w:firstRowLastColumn="0" w:lastRowFirstColumn="0" w:lastRowLastColumn="0"/>
+              <w:rPr>
+                <w:rFonts w:cstheme="minorHAnsi"/>
+              </w:rPr>
+            </w:pPr>
+            <w:r>
+              <w:rPr>
+                <w:rFonts w:asciiTheme="minorHAnsi" w:hAnsiTheme="minorHAnsi" w:cstheme="minorHAnsi"/>
+              </w:rPr>
+              <w:t>17.10.2023</w:t>
+            </w:r>
+          </w:p>
+        </w:tc>
+        <w:tc>
+          <w:tcPr>
+            <w:tcW w:w="1800" w:type="dxa"/>
+            <w:tcBorders>
+              <w:top w:val="single" w:sz="4" w:space="0" w:color="8EAADB" w:themeColor="accent1" w:themeTint="99"/>
+              <w:left w:val="single" w:sz="4" w:space="0" w:color="8EAADB" w:themeColor="accent1" w:themeTint="99"/>
+              <w:bottom w:val="single" w:sz="4" w:space="0" w:color="8EAADB" w:themeColor="accent1" w:themeTint="99"/>
+              <w:right w:val="single" w:sz="4" w:space="0" w:color="8EAADB" w:themeColor="accent1" w:themeTint="99"/>
+            </w:tcBorders>
+          </w:tcPr>
+          <w:p>
+            <w:pPr>
+              <w:cnfStyle w:val="000000100000" w:firstRow="0" w:lastRow="0" w:firstColumn="0" w:lastColumn="0" w:oddVBand="0" w:evenVBand="0" w:oddHBand="1" w:evenHBand="0" w:firstRowFirstColumn="0" w:firstRowLastColumn="0" w:lastRowFirstColumn="0" w:lastRowLastColumn="0"/>
+              <w:rPr>
+                <w:rFonts w:asciiTheme="minorHAnsi" w:hAnsiTheme="minorHAnsi" w:cstheme="minorHAnsi"/>
+              </w:rPr>
+            </w:pPr>
+            <w:r>
+              <w:rPr>
+                <w:rFonts w:asciiTheme="minorHAnsi" w:hAnsiTheme="minorHAnsi" w:cstheme="minorHAnsi"/>
+              </w:rPr>
+              <w:t>Finn Neiger</w:t>
+            </w:r>
+          </w:p>
+        </w:tc>
+        <w:tc>
+          <w:tcPr>
+            <w:tcW w:w="1328" w:type="dxa"/>
+            <w:tcBorders>
+              <w:top w:val="single" w:sz="4" w:space="0" w:color="8EAADB" w:themeColor="accent1" w:themeTint="99"/>
+              <w:left w:val="single" w:sz="4" w:space="0" w:color="8EAADB" w:themeColor="accent1" w:themeTint="99"/>
+              <w:bottom w:val="single" w:sz="4" w:space="0" w:color="8EAADB" w:themeColor="accent1" w:themeTint="99"/>
+              <w:right w:val="single" w:sz="4" w:space="0" w:color="8EAADB" w:themeColor="accent1" w:themeTint="99"/>
+            </w:tcBorders>
+          </w:tcPr>
+          <w:p>
+            <w:pPr>
+              <w:jc w:val="center"/>
+              <w:cnfStyle w:val="000000100000" w:firstRow="0" w:lastRow="0" w:firstColumn="0" w:lastColumn="0" w:oddVBand="0" w:evenVBand="0" w:oddHBand="1" w:evenHBand="0" w:firstRowFirstColumn="0" w:firstRowLastColumn="0" w:lastRowFirstColumn="0" w:lastRowLastColumn="0"/>
+              <w:rPr>
+                <w:rFonts w:cstheme="minorHAnsi"/>
+              </w:rPr>
+            </w:pPr>
+            <w:r>
+              <w:rPr>
+                <w:rFonts w:cstheme="minorHAnsi"/>
+              </w:rPr>
+              <w:t>-</w:t>
+            </w:r>
+          </w:p>
+        </w:tc>
+        <w:tc>
+          <w:tcPr>
+            <w:tcW w:w="1504" w:type="dxa"/>
+            <w:tcBorders>
+              <w:top w:val="single" w:sz="4" w:space="0" w:color="8EAADB" w:themeColor="accent1" w:themeTint="99"/>
+              <w:left w:val="single" w:sz="4" w:space="0" w:color="8EAADB" w:themeColor="accent1" w:themeTint="99"/>
+              <w:bottom w:val="single" w:sz="4" w:space="0" w:color="8EAADB" w:themeColor="accent1" w:themeTint="99"/>
+              <w:right w:val="single" w:sz="4" w:space="0" w:color="8EAADB" w:themeColor="accent1" w:themeTint="99"/>
+            </w:tcBorders>
+          </w:tcPr>
+          <w:p>
+            <w:pPr>
+              <w:cnfStyle w:val="000000100000" w:firstRow="0" w:lastRow="0" w:firstColumn="0" w:lastColumn="0" w:oddVBand="0" w:evenVBand="0" w:oddHBand="1" w:evenHBand="0" w:firstRowFirstColumn="0" w:firstRowLastColumn="0" w:lastRowFirstColumn="0" w:lastRowLastColumn="0"/>
+              <w:rPr>
+                <w:rFonts w:asciiTheme="minorHAnsi" w:hAnsiTheme="minorHAnsi" w:cstheme="minorHAnsi"/>
+              </w:rPr>
+            </w:pPr>
+            <w:r>
+              <w:rPr>
+                <w:rFonts w:asciiTheme="minorHAnsi" w:hAnsiTheme="minorHAnsi" w:cstheme="minorHAnsi"/>
+              </w:rPr>
+              <w:t>OK</w:t>
+            </w:r>
+          </w:p>
+        </w:tc>
+      </w:tr>
+      <w:tr>
+        <w:tc>
+          <w:tcPr>
+            <w:cnfStyle w:val="001000000000" w:firstRow="0" w:lastRow="0" w:firstColumn="1" w:lastColumn="0" w:oddVBand="0" w:evenVBand="0" w:oddHBand="0" w:evenHBand="0" w:firstRowFirstColumn="0" w:firstRowLastColumn="0" w:lastRowFirstColumn="0" w:lastRowLastColumn="0"/>
+            <w:tcW w:w="1502" w:type="dxa"/>
+            <w:tcBorders>
+              <w:top w:val="single" w:sz="4" w:space="0" w:color="8EAADB" w:themeColor="accent1" w:themeTint="99"/>
+              <w:left w:val="single" w:sz="4" w:space="0" w:color="8EAADB" w:themeColor="accent1" w:themeTint="99"/>
+              <w:bottom w:val="single" w:sz="4" w:space="0" w:color="8EAADB" w:themeColor="accent1" w:themeTint="99"/>
+              <w:right w:val="single" w:sz="4" w:space="0" w:color="8EAADB" w:themeColor="accent1" w:themeTint="99"/>
+            </w:tcBorders>
+          </w:tcPr>
+          <w:p>
+            <w:pPr>
+              <w:rPr>
+                <w:rFonts w:asciiTheme="minorHAnsi" w:hAnsiTheme="minorHAnsi" w:cstheme="minorHAnsi"/>
+              </w:rPr>
+            </w:pPr>
+            <w:r>
+              <w:rPr>
+                <w:rFonts w:asciiTheme="minorHAnsi" w:hAnsiTheme="minorHAnsi" w:cstheme="minorHAnsi"/>
+              </w:rPr>
+              <w:t>3.2.1</w:t>
+            </w:r>
+          </w:p>
+        </w:tc>
+        <w:tc>
+          <w:tcPr>
+            <w:tcW w:w="1282" w:type="dxa"/>
+            <w:tcBorders>
+              <w:top w:val="single" w:sz="4" w:space="0" w:color="8EAADB" w:themeColor="accent1" w:themeTint="99"/>
+              <w:left w:val="single" w:sz="4" w:space="0" w:color="8EAADB" w:themeColor="accent1" w:themeTint="99"/>
+              <w:bottom w:val="single" w:sz="4" w:space="0" w:color="8EAADB" w:themeColor="accent1" w:themeTint="99"/>
+              <w:right w:val="single" w:sz="4" w:space="0" w:color="8EAADB" w:themeColor="accent1" w:themeTint="99"/>
+            </w:tcBorders>
+          </w:tcPr>
+          <w:p>
+            <w:pPr>
+              <w:jc w:val="center"/>
+              <w:cnfStyle w:val="000000000000" w:firstRow="0" w:lastRow="0" w:firstColumn="0" w:lastColumn="0" w:oddVBand="0" w:evenVBand="0" w:oddHBand="0" w:evenHBand="0" w:firstRowFirstColumn="0" w:firstRowLastColumn="0" w:lastRowFirstColumn="0" w:lastRowLastColumn="0"/>
+              <w:rPr>
+                <w:rFonts w:asciiTheme="minorHAnsi" w:hAnsiTheme="minorHAnsi" w:cstheme="minorHAnsi"/>
+              </w:rPr>
+            </w:pPr>
+            <w:r>
+              <w:rPr>
+                <w:rFonts w:asciiTheme="minorHAnsi" w:hAnsiTheme="minorHAnsi" w:cstheme="minorHAnsi"/>
+              </w:rPr>
+              <w:t>(1)</w:t>
+            </w:r>
+          </w:p>
+        </w:tc>
+        <w:tc>
+          <w:tcPr>
+            <w:tcW w:w="1646" w:type="dxa"/>
+            <w:tcBorders>
+              <w:top w:val="single" w:sz="4" w:space="0" w:color="8EAADB" w:themeColor="accent1" w:themeTint="99"/>
+              <w:left w:val="single" w:sz="4" w:space="0" w:color="8EAADB" w:themeColor="accent1" w:themeTint="99"/>
+              <w:bottom w:val="single" w:sz="4" w:space="0" w:color="8EAADB" w:themeColor="accent1" w:themeTint="99"/>
+              <w:right w:val="single" w:sz="4" w:space="0" w:color="8EAADB" w:themeColor="accent1" w:themeTint="99"/>
+            </w:tcBorders>
+          </w:tcPr>
+          <w:p>
+            <w:pPr>
+              <w:jc w:val="center"/>
+              <w:cnfStyle w:val="000000000000" w:firstRow="0" w:lastRow="0" w:firstColumn="0" w:lastColumn="0" w:oddVBand="0" w:evenVBand="0" w:oddHBand="0" w:evenHBand="0" w:firstRowFirstColumn="0" w:firstRowLastColumn="0" w:lastRowFirstColumn="0" w:lastRowLastColumn="0"/>
+              <w:rPr>
+                <w:rFonts w:cstheme="minorHAnsi"/>
+              </w:rPr>
+            </w:pPr>
+            <w:r>
+              <w:rPr>
+                <w:rFonts w:asciiTheme="minorHAnsi" w:hAnsiTheme="minorHAnsi" w:cstheme="minorHAnsi"/>
+              </w:rPr>
+              <w:t>17.10.2023</w:t>
+            </w:r>
+          </w:p>
+        </w:tc>
+        <w:tc>
+          <w:tcPr>
+            <w:tcW w:w="1800" w:type="dxa"/>
+            <w:tcBorders>
+              <w:top w:val="single" w:sz="4" w:space="0" w:color="8EAADB" w:themeColor="accent1" w:themeTint="99"/>
+              <w:left w:val="single" w:sz="4" w:space="0" w:color="8EAADB" w:themeColor="accent1" w:themeTint="99"/>
+              <w:bottom w:val="single" w:sz="4" w:space="0" w:color="8EAADB" w:themeColor="accent1" w:themeTint="99"/>
+              <w:right w:val="single" w:sz="4" w:space="0" w:color="8EAADB" w:themeColor="accent1" w:themeTint="99"/>
+            </w:tcBorders>
+          </w:tcPr>
+          <w:p>
+            <w:pPr>
+              <w:cnfStyle w:val="000000000000" w:firstRow="0" w:lastRow="0" w:firstColumn="0" w:lastColumn="0" w:oddVBand="0" w:evenVBand="0" w:oddHBand="0" w:evenHBand="0" w:firstRowFirstColumn="0" w:firstRowLastColumn="0" w:lastRowFirstColumn="0" w:lastRowLastColumn="0"/>
+              <w:rPr>
+                <w:rFonts w:asciiTheme="minorHAnsi" w:hAnsiTheme="minorHAnsi" w:cstheme="minorHAnsi"/>
+              </w:rPr>
+            </w:pPr>
+            <w:r>
+              <w:rPr>
+                <w:rFonts w:asciiTheme="minorHAnsi" w:hAnsiTheme="minorHAnsi" w:cstheme="minorHAnsi"/>
+              </w:rPr>
+              <w:t>Finn Neiger</w:t>
+            </w:r>
+          </w:p>
+        </w:tc>
+        <w:tc>
+          <w:tcPr>
+            <w:tcW w:w="1328" w:type="dxa"/>
+            <w:tcBorders>
+              <w:top w:val="single" w:sz="4" w:space="0" w:color="8EAADB" w:themeColor="accent1" w:themeTint="99"/>
+              <w:left w:val="single" w:sz="4" w:space="0" w:color="8EAADB" w:themeColor="accent1" w:themeTint="99"/>
+              <w:bottom w:val="single" w:sz="4" w:space="0" w:color="8EAADB" w:themeColor="accent1" w:themeTint="99"/>
+              <w:right w:val="single" w:sz="4" w:space="0" w:color="8EAADB" w:themeColor="accent1" w:themeTint="99"/>
+            </w:tcBorders>
+          </w:tcPr>
+          <w:p>
+            <w:pPr>
+              <w:jc w:val="center"/>
+              <w:cnfStyle w:val="000000000000" w:firstRow="0" w:lastRow="0" w:firstColumn="0" w:lastColumn="0" w:oddVBand="0" w:evenVBand="0" w:oddHBand="0" w:evenHBand="0" w:firstRowFirstColumn="0" w:firstRowLastColumn="0" w:lastRowFirstColumn="0" w:lastRowLastColumn="0"/>
+              <w:rPr>
+                <w:rFonts w:cstheme="minorHAnsi"/>
+              </w:rPr>
+            </w:pPr>
+            <w:r>
+              <w:rPr>
+                <w:rFonts w:cstheme="minorHAnsi"/>
+              </w:rPr>
+              <w:t>-</w:t>
+            </w:r>
+          </w:p>
+        </w:tc>
+        <w:tc>
+          <w:tcPr>
+            <w:tcW w:w="1504" w:type="dxa"/>
+            <w:tcBorders>
+              <w:top w:val="single" w:sz="4" w:space="0" w:color="8EAADB" w:themeColor="accent1" w:themeTint="99"/>
+              <w:left w:val="single" w:sz="4" w:space="0" w:color="8EAADB" w:themeColor="accent1" w:themeTint="99"/>
+              <w:bottom w:val="single" w:sz="4" w:space="0" w:color="8EAADB" w:themeColor="accent1" w:themeTint="99"/>
+              <w:right w:val="single" w:sz="4" w:space="0" w:color="8EAADB" w:themeColor="accent1" w:themeTint="99"/>
+            </w:tcBorders>
+          </w:tcPr>
+          <w:p>
+            <w:pPr>
+              <w:cnfStyle w:val="000000000000" w:firstRow="0" w:lastRow="0" w:firstColumn="0" w:lastColumn="0" w:oddVBand="0" w:evenVBand="0" w:oddHBand="0" w:evenHBand="0" w:firstRowFirstColumn="0" w:firstRowLastColumn="0" w:lastRowFirstColumn="0" w:lastRowLastColumn="0"/>
+              <w:rPr>
+                <w:rFonts w:asciiTheme="minorHAnsi" w:hAnsiTheme="minorHAnsi" w:cstheme="minorHAnsi"/>
+              </w:rPr>
+            </w:pPr>
+            <w:r>
+              <w:rPr>
+                <w:rFonts w:asciiTheme="minorHAnsi" w:hAnsiTheme="minorHAnsi" w:cstheme="minorHAnsi"/>
+              </w:rPr>
+              <w:t>OK</w:t>
+            </w:r>
+          </w:p>
+        </w:tc>
+      </w:tr>
+      <w:tr>
+        <w:trPr>
+          <w:cnfStyle w:val="000000100000" w:firstRow="0" w:lastRow="0" w:firstColumn="0" w:lastColumn="0" w:oddVBand="0" w:evenVBand="0" w:oddHBand="1" w:evenHBand="0" w:firstRowFirstColumn="0" w:firstRowLastColumn="0" w:lastRowFirstColumn="0" w:lastRowLastColumn="0"/>
+        </w:trPr>
+        <w:tc>
+          <w:tcPr>
+            <w:cnfStyle w:val="001000000000" w:firstRow="0" w:lastRow="0" w:firstColumn="1" w:lastColumn="0" w:oddVBand="0" w:evenVBand="0" w:oddHBand="0" w:evenHBand="0" w:firstRowFirstColumn="0" w:firstRowLastColumn="0" w:lastRowFirstColumn="0" w:lastRowLastColumn="0"/>
+            <w:tcW w:w="1502" w:type="dxa"/>
+            <w:tcBorders>
+              <w:top w:val="single" w:sz="4" w:space="0" w:color="8EAADB" w:themeColor="accent1" w:themeTint="99"/>
+              <w:left w:val="single" w:sz="4" w:space="0" w:color="8EAADB" w:themeColor="accent1" w:themeTint="99"/>
+              <w:bottom w:val="single" w:sz="4" w:space="0" w:color="8EAADB" w:themeColor="accent1" w:themeTint="99"/>
+              <w:right w:val="single" w:sz="4" w:space="0" w:color="8EAADB" w:themeColor="accent1" w:themeTint="99"/>
+            </w:tcBorders>
+          </w:tcPr>
+          <w:p>
+            <w:pPr>
+              <w:rPr>
+                <w:rFonts w:asciiTheme="minorHAnsi" w:hAnsiTheme="minorHAnsi" w:cstheme="minorHAnsi"/>
+              </w:rPr>
+            </w:pPr>
+            <w:r>
+              <w:rPr>
+                <w:rFonts w:asciiTheme="minorHAnsi" w:hAnsiTheme="minorHAnsi" w:cstheme="minorHAnsi"/>
+              </w:rPr>
+              <w:t>4.1.1</w:t>
+            </w:r>
+          </w:p>
+        </w:tc>
+        <w:tc>
+          <w:tcPr>
+            <w:tcW w:w="1282" w:type="dxa"/>
+            <w:tcBorders>
+              <w:top w:val="single" w:sz="4" w:space="0" w:color="8EAADB" w:themeColor="accent1" w:themeTint="99"/>
+              <w:left w:val="single" w:sz="4" w:space="0" w:color="8EAADB" w:themeColor="accent1" w:themeTint="99"/>
+              <w:bottom w:val="single" w:sz="4" w:space="0" w:color="8EAADB" w:themeColor="accent1" w:themeTint="99"/>
+              <w:right w:val="single" w:sz="4" w:space="0" w:color="8EAADB" w:themeColor="accent1" w:themeTint="99"/>
+            </w:tcBorders>
+          </w:tcPr>
+          <w:p>
+            <w:pPr>
+              <w:jc w:val="center"/>
+              <w:cnfStyle w:val="000000100000" w:firstRow="0" w:lastRow="0" w:firstColumn="0" w:lastColumn="0" w:oddVBand="0" w:evenVBand="0" w:oddHBand="1" w:evenHBand="0" w:firstRowFirstColumn="0" w:firstRowLastColumn="0" w:lastRowFirstColumn="0" w:lastRowLastColumn="0"/>
+              <w:rPr>
+                <w:rFonts w:asciiTheme="minorHAnsi" w:hAnsiTheme="minorHAnsi" w:cstheme="minorHAnsi"/>
+              </w:rPr>
+            </w:pPr>
+            <w:r>
+              <w:rPr>
+                <w:rFonts w:asciiTheme="minorHAnsi" w:hAnsiTheme="minorHAnsi" w:cstheme="minorHAnsi"/>
+              </w:rPr>
+              <w:t>(1)</w:t>
+            </w:r>
+          </w:p>
+        </w:tc>
+        <w:tc>
+          <w:tcPr>
+            <w:tcW w:w="1646" w:type="dxa"/>
+            <w:tcBorders>
+              <w:top w:val="single" w:sz="4" w:space="0" w:color="8EAADB" w:themeColor="accent1" w:themeTint="99"/>
+              <w:left w:val="single" w:sz="4" w:space="0" w:color="8EAADB" w:themeColor="accent1" w:themeTint="99"/>
+              <w:bottom w:val="single" w:sz="4" w:space="0" w:color="8EAADB" w:themeColor="accent1" w:themeTint="99"/>
+              <w:right w:val="single" w:sz="4" w:space="0" w:color="8EAADB" w:themeColor="accent1" w:themeTint="99"/>
+            </w:tcBorders>
+          </w:tcPr>
+          <w:p>
+            <w:pPr>
+              <w:jc w:val="center"/>
+              <w:cnfStyle w:val="000000100000" w:firstRow="0" w:lastRow="0" w:firstColumn="0" w:lastColumn="0" w:oddVBand="0" w:evenVBand="0" w:oddHBand="1" w:evenHBand="0" w:firstRowFirstColumn="0" w:firstRowLastColumn="0" w:lastRowFirstColumn="0" w:lastRowLastColumn="0"/>
+              <w:rPr>
+                <w:rFonts w:cstheme="minorHAnsi"/>
+              </w:rPr>
+            </w:pPr>
+            <w:r>
+              <w:rPr>
+                <w:rFonts w:asciiTheme="minorHAnsi" w:hAnsiTheme="minorHAnsi" w:cstheme="minorHAnsi"/>
+              </w:rPr>
+              <w:t>17.10.2023</w:t>
+            </w:r>
+          </w:p>
+        </w:tc>
+        <w:tc>
+          <w:tcPr>
+            <w:tcW w:w="1800" w:type="dxa"/>
+            <w:tcBorders>
+              <w:top w:val="single" w:sz="4" w:space="0" w:color="8EAADB" w:themeColor="accent1" w:themeTint="99"/>
+              <w:left w:val="single" w:sz="4" w:space="0" w:color="8EAADB" w:themeColor="accent1" w:themeTint="99"/>
+              <w:bottom w:val="single" w:sz="4" w:space="0" w:color="8EAADB" w:themeColor="accent1" w:themeTint="99"/>
+              <w:right w:val="single" w:sz="4" w:space="0" w:color="8EAADB" w:themeColor="accent1" w:themeTint="99"/>
+            </w:tcBorders>
+          </w:tcPr>
+          <w:p>
+            <w:pPr>
+              <w:cnfStyle w:val="000000100000" w:firstRow="0" w:lastRow="0" w:firstColumn="0" w:lastColumn="0" w:oddVBand="0" w:evenVBand="0" w:oddHBand="1" w:evenHBand="0" w:firstRowFirstColumn="0" w:firstRowLastColumn="0" w:lastRowFirstColumn="0" w:lastRowLastColumn="0"/>
+              <w:rPr>
+                <w:rFonts w:asciiTheme="minorHAnsi" w:hAnsiTheme="minorHAnsi" w:cstheme="minorHAnsi"/>
+              </w:rPr>
+            </w:pPr>
+            <w:r>
+              <w:rPr>
+                <w:rFonts w:asciiTheme="minorHAnsi" w:hAnsiTheme="minorHAnsi" w:cstheme="minorHAnsi"/>
+              </w:rPr>
+              <w:t>Finn Neiger</w:t>
+            </w:r>
+          </w:p>
+        </w:tc>
+        <w:tc>
+          <w:tcPr>
+            <w:tcW w:w="1328" w:type="dxa"/>
+            <w:tcBorders>
+              <w:top w:val="single" w:sz="4" w:space="0" w:color="8EAADB" w:themeColor="accent1" w:themeTint="99"/>
+              <w:left w:val="single" w:sz="4" w:space="0" w:color="8EAADB" w:themeColor="accent1" w:themeTint="99"/>
+              <w:bottom w:val="single" w:sz="4" w:space="0" w:color="8EAADB" w:themeColor="accent1" w:themeTint="99"/>
+              <w:right w:val="single" w:sz="4" w:space="0" w:color="8EAADB" w:themeColor="accent1" w:themeTint="99"/>
+            </w:tcBorders>
+          </w:tcPr>
+          <w:p>
+            <w:pPr>
+              <w:jc w:val="center"/>
+              <w:cnfStyle w:val="000000100000" w:firstRow="0" w:lastRow="0" w:firstColumn="0" w:lastColumn="0" w:oddVBand="0" w:evenVBand="0" w:oddHBand="1" w:evenHBand="0" w:firstRowFirstColumn="0" w:firstRowLastColumn="0" w:lastRowFirstColumn="0" w:lastRowLastColumn="0"/>
+              <w:rPr>
+                <w:rFonts w:cstheme="minorHAnsi"/>
+              </w:rPr>
+            </w:pPr>
+            <w:r>
+              <w:rPr>
+                <w:rFonts w:cstheme="minorHAnsi"/>
+              </w:rPr>
+              <w:t>-</w:t>
+            </w:r>
+          </w:p>
+        </w:tc>
+        <w:tc>
+          <w:tcPr>
+            <w:tcW w:w="1504" w:type="dxa"/>
             <w:tcBorders>
               <w:top w:val="single" w:sz="4" w:space="0" w:color="8EAADB" w:themeColor="accent1" w:themeTint="99"/>
               <w:left w:val="single" w:sz="4" w:space="0" w:color="8EAADB" w:themeColor="accent1" w:themeTint="99"/>
@@ -5368,40 +7650,41 @@
         <w:tc>
           <w:tcPr>
             <w:cnfStyle w:val="001000000000" w:firstRow="0" w:lastRow="0" w:firstColumn="1" w:lastColumn="0" w:oddVBand="0" w:evenVBand="0" w:oddHBand="0" w:evenHBand="0" w:firstRowFirstColumn="0" w:firstRowLastColumn="0" w:lastRowFirstColumn="0" w:lastRowLastColumn="0"/>
-            <w:tcW w:w="3107" w:type="dxa"/>
-            <w:tcBorders>
-              <w:top w:val="single" w:sz="4" w:space="0" w:color="8EAADB" w:themeColor="accent1" w:themeTint="99"/>
-              <w:left w:val="single" w:sz="4" w:space="0" w:color="8EAADB" w:themeColor="accent1" w:themeTint="99"/>
-              <w:bottom w:val="single" w:sz="4" w:space="0" w:color="8EAADB" w:themeColor="accent1" w:themeTint="99"/>
-              <w:right w:val="single" w:sz="4" w:space="0" w:color="8EAADB" w:themeColor="accent1" w:themeTint="99"/>
-            </w:tcBorders>
-          </w:tcPr>
-          <w:p>
-            <w:pPr>
-              <w:rPr>
-                <w:rFonts w:asciiTheme="minorHAnsi" w:hAnsiTheme="minorHAnsi" w:cstheme="minorHAnsi"/>
-              </w:rPr>
-            </w:pPr>
-            <w:r>
-              <w:rPr>
-                <w:rFonts w:asciiTheme="minorHAnsi" w:hAnsiTheme="minorHAnsi" w:cstheme="minorHAnsi"/>
-              </w:rPr>
-              <w:t>5.1</w:t>
-            </w:r>
-          </w:p>
-        </w:tc>
-        <w:tc>
-          <w:tcPr>
-            <w:tcW w:w="3108" w:type="dxa"/>
-            <w:tcBorders>
-              <w:top w:val="single" w:sz="4" w:space="0" w:color="8EAADB" w:themeColor="accent1" w:themeTint="99"/>
-              <w:left w:val="single" w:sz="4" w:space="0" w:color="8EAADB" w:themeColor="accent1" w:themeTint="99"/>
-              <w:bottom w:val="single" w:sz="4" w:space="0" w:color="8EAADB" w:themeColor="accent1" w:themeTint="99"/>
-              <w:right w:val="single" w:sz="4" w:space="0" w:color="8EAADB" w:themeColor="accent1" w:themeTint="99"/>
-            </w:tcBorders>
-          </w:tcPr>
-          <w:p>
-            <w:pPr>
+            <w:tcW w:w="1502" w:type="dxa"/>
+            <w:tcBorders>
+              <w:top w:val="single" w:sz="4" w:space="0" w:color="8EAADB" w:themeColor="accent1" w:themeTint="99"/>
+              <w:left w:val="single" w:sz="4" w:space="0" w:color="8EAADB" w:themeColor="accent1" w:themeTint="99"/>
+              <w:bottom w:val="single" w:sz="4" w:space="0" w:color="8EAADB" w:themeColor="accent1" w:themeTint="99"/>
+              <w:right w:val="single" w:sz="4" w:space="0" w:color="8EAADB" w:themeColor="accent1" w:themeTint="99"/>
+            </w:tcBorders>
+          </w:tcPr>
+          <w:p>
+            <w:pPr>
+              <w:rPr>
+                <w:rFonts w:asciiTheme="minorHAnsi" w:hAnsiTheme="minorHAnsi" w:cstheme="minorHAnsi"/>
+              </w:rPr>
+            </w:pPr>
+            <w:r>
+              <w:rPr>
+                <w:rFonts w:asciiTheme="minorHAnsi" w:hAnsiTheme="minorHAnsi" w:cstheme="minorHAnsi"/>
+              </w:rPr>
+              <w:t>5.1.1</w:t>
+            </w:r>
+          </w:p>
+        </w:tc>
+        <w:tc>
+          <w:tcPr>
+            <w:tcW w:w="1282" w:type="dxa"/>
+            <w:tcBorders>
+              <w:top w:val="single" w:sz="4" w:space="0" w:color="8EAADB" w:themeColor="accent1" w:themeTint="99"/>
+              <w:left w:val="single" w:sz="4" w:space="0" w:color="8EAADB" w:themeColor="accent1" w:themeTint="99"/>
+              <w:bottom w:val="single" w:sz="4" w:space="0" w:color="8EAADB" w:themeColor="accent1" w:themeTint="99"/>
+              <w:right w:val="single" w:sz="4" w:space="0" w:color="8EAADB" w:themeColor="accent1" w:themeTint="99"/>
+            </w:tcBorders>
+          </w:tcPr>
+          <w:p>
+            <w:pPr>
+              <w:jc w:val="center"/>
               <w:cnfStyle w:val="000000000000" w:firstRow="0" w:lastRow="0" w:firstColumn="0" w:lastColumn="0" w:oddVBand="0" w:evenVBand="0" w:oddHBand="0" w:evenHBand="0" w:firstRowFirstColumn="0" w:firstRowLastColumn="0" w:lastRowFirstColumn="0" w:lastRowLastColumn="0"/>
               <w:rPr>
                 <w:rFonts w:asciiTheme="minorHAnsi" w:hAnsiTheme="minorHAnsi" w:cstheme="minorHAnsi"/>
@@ -5411,13 +7694,90 @@
               <w:rPr>
                 <w:rFonts w:asciiTheme="minorHAnsi" w:hAnsiTheme="minorHAnsi" w:cstheme="minorHAnsi"/>
               </w:rPr>
+              <w:t>(1)</w:t>
+            </w:r>
+          </w:p>
+        </w:tc>
+        <w:tc>
+          <w:tcPr>
+            <w:tcW w:w="1646" w:type="dxa"/>
+            <w:tcBorders>
+              <w:top w:val="single" w:sz="4" w:space="0" w:color="8EAADB" w:themeColor="accent1" w:themeTint="99"/>
+              <w:left w:val="single" w:sz="4" w:space="0" w:color="8EAADB" w:themeColor="accent1" w:themeTint="99"/>
+              <w:bottom w:val="single" w:sz="4" w:space="0" w:color="8EAADB" w:themeColor="accent1" w:themeTint="99"/>
+              <w:right w:val="single" w:sz="4" w:space="0" w:color="8EAADB" w:themeColor="accent1" w:themeTint="99"/>
+            </w:tcBorders>
+          </w:tcPr>
+          <w:p>
+            <w:pPr>
+              <w:jc w:val="center"/>
+              <w:cnfStyle w:val="000000000000" w:firstRow="0" w:lastRow="0" w:firstColumn="0" w:lastColumn="0" w:oddVBand="0" w:evenVBand="0" w:oddHBand="0" w:evenHBand="0" w:firstRowFirstColumn="0" w:firstRowLastColumn="0" w:lastRowFirstColumn="0" w:lastRowLastColumn="0"/>
+              <w:rPr>
+                <w:rFonts w:asciiTheme="minorHAnsi" w:hAnsiTheme="minorHAnsi" w:cstheme="minorHAnsi"/>
+              </w:rPr>
+            </w:pPr>
+            <w:r>
+              <w:rPr>
+                <w:rFonts w:asciiTheme="minorHAnsi" w:hAnsiTheme="minorHAnsi" w:cstheme="minorHAnsi"/>
+              </w:rPr>
+              <w:t>17.10.2023</w:t>
+            </w:r>
+          </w:p>
+        </w:tc>
+        <w:tc>
+          <w:tcPr>
+            <w:tcW w:w="1800" w:type="dxa"/>
+            <w:tcBorders>
+              <w:top w:val="single" w:sz="4" w:space="0" w:color="8EAADB" w:themeColor="accent1" w:themeTint="99"/>
+              <w:left w:val="single" w:sz="4" w:space="0" w:color="8EAADB" w:themeColor="accent1" w:themeTint="99"/>
+              <w:bottom w:val="single" w:sz="4" w:space="0" w:color="8EAADB" w:themeColor="accent1" w:themeTint="99"/>
+              <w:right w:val="single" w:sz="4" w:space="0" w:color="8EAADB" w:themeColor="accent1" w:themeTint="99"/>
+            </w:tcBorders>
+          </w:tcPr>
+          <w:p>
+            <w:pPr>
+              <w:cnfStyle w:val="000000000000" w:firstRow="0" w:lastRow="0" w:firstColumn="0" w:lastColumn="0" w:oddVBand="0" w:evenVBand="0" w:oddHBand="0" w:evenHBand="0" w:firstRowFirstColumn="0" w:firstRowLastColumn="0" w:lastRowFirstColumn="0" w:lastRowLastColumn="0"/>
+              <w:rPr>
+                <w:rFonts w:asciiTheme="minorHAnsi" w:hAnsiTheme="minorHAnsi" w:cstheme="minorHAnsi"/>
+              </w:rPr>
+            </w:pPr>
+            <w:r>
+              <w:rPr>
+                <w:rFonts w:asciiTheme="minorHAnsi" w:hAnsiTheme="minorHAnsi" w:cstheme="minorHAnsi"/>
+              </w:rPr>
               <w:t>Finn Neiger</w:t>
             </w:r>
           </w:p>
         </w:tc>
         <w:tc>
           <w:tcPr>
-            <w:tcW w:w="3108" w:type="dxa"/>
+            <w:tcW w:w="1328" w:type="dxa"/>
+            <w:tcBorders>
+              <w:top w:val="single" w:sz="4" w:space="0" w:color="8EAADB" w:themeColor="accent1" w:themeTint="99"/>
+              <w:left w:val="single" w:sz="4" w:space="0" w:color="8EAADB" w:themeColor="accent1" w:themeTint="99"/>
+              <w:bottom w:val="single" w:sz="4" w:space="0" w:color="8EAADB" w:themeColor="accent1" w:themeTint="99"/>
+              <w:right w:val="single" w:sz="4" w:space="0" w:color="8EAADB" w:themeColor="accent1" w:themeTint="99"/>
+            </w:tcBorders>
+          </w:tcPr>
+          <w:p>
+            <w:pPr>
+              <w:jc w:val="center"/>
+              <w:cnfStyle w:val="000000000000" w:firstRow="0" w:lastRow="0" w:firstColumn="0" w:lastColumn="0" w:oddVBand="0" w:evenVBand="0" w:oddHBand="0" w:evenHBand="0" w:firstRowFirstColumn="0" w:firstRowLastColumn="0" w:lastRowFirstColumn="0" w:lastRowLastColumn="0"/>
+              <w:rPr>
+                <w:rFonts w:cstheme="minorHAnsi"/>
+              </w:rPr>
+            </w:pPr>
+            <w:r>
+              <w:rPr>
+                <w:rFonts w:cstheme="minorHAnsi"/>
+              </w:rPr>
+              <w:t>-</w:t>
+            </w:r>
+          </w:p>
+        </w:tc>
+        <w:tc>
+          <w:tcPr>
+            <w:tcW w:w="1504" w:type="dxa"/>
             <w:tcBorders>
               <w:top w:val="single" w:sz="4" w:space="0" w:color="8EAADB" w:themeColor="accent1" w:themeTint="99"/>
               <w:left w:val="single" w:sz="4" w:space="0" w:color="8EAADB" w:themeColor="accent1" w:themeTint="99"/>
@@ -5444,9 +7804,26 @@
     </w:tbl>
     <w:p>
       <w:pPr>
+        <w:pStyle w:val="berschrift2"/>
+      </w:pPr>
+      <w:bookmarkStart w:id="14" w:name="_Toc148368001"/>
+      <w:r>
+        <w:t>Bericht:</w:t>
+      </w:r>
+    </w:p>
+    <w:p>
+      <w:r>
+        <w:t>Alle Tests verliefen ohne weitere Komplikationen und wurden erfolgreich getestet ohne das Fehler aufgetreten sind.</w:t>
+      </w:r>
+    </w:p>
+    <w:p/>
+    <w:p/>
+    <w:p/>
+    <w:p/>
+    <w:p>
+      <w:pPr>
         <w:pStyle w:val="berschrift1"/>
       </w:pPr>
-      <w:bookmarkStart w:id="14" w:name="_Toc148368001"/>
       <w:r>
         <w:t>Auswer</w:t>
       </w:r>
@@ -5471,7 +7848,23 @@
     </w:p>
     <w:p>
       <w:r>
-        <w:t>Gut gelaufen: Wir haben uns sehr schnell an ReactJS gewöhnt, was uns erlaubt hat nach einer intensiven Informationsphase mit diesem Projekt anzufangen, obwohl wir zuvor noch nie mit ReactJS gearbeitet haben.</w:t>
+        <w:t xml:space="preserve">Gut gelaufen: Wir haben uns sehr schnell an </w:t>
+      </w:r>
+      <w:proofErr w:type="spellStart"/>
+      <w:r>
+        <w:t>ReactJS</w:t>
+      </w:r>
+      <w:proofErr w:type="spellEnd"/>
+      <w:r>
+        <w:t xml:space="preserve"> gewöhnt, was uns erlaubt hat nach einer intensiven Informationsphase mit diesem Projekt anzufangen, obwohl wir zuvor noch nie mit </w:t>
+      </w:r>
+      <w:proofErr w:type="spellStart"/>
+      <w:r>
+        <w:t>ReactJS</w:t>
+      </w:r>
+      <w:proofErr w:type="spellEnd"/>
+      <w:r>
+        <w:t xml:space="preserve"> gearbeitet haben.</w:t>
       </w:r>
       <w:r>
         <w:t xml:space="preserve"> Sonst funktionierte auch die Zusammenarbeit im Team sehr gut, da wir mit zwei Leuten eine kleine Gruppe waren und uns so besser absprechen konnten.</w:t>
@@ -6004,7 +8397,7 @@
   <w:style w:type="paragraph" w:default="1" w:styleId="Standard">
     <w:name w:val="Normal"/>
     <w:qFormat/>
-    <w:rsid w:val="00B648FA"/>
+    <w:rsid w:val="000F7BD2"/>
   </w:style>
   <w:style w:type="paragraph" w:styleId="berschrift1">
     <w:name w:val="heading 1"/>
